--- a/docassemble/LLAW33012021S1RSPCA1/data/templates/RSPCA_sum_facts.docx
+++ b/docassemble/LLAW33012021S1RSPCA1/data/templates/RSPCA_sum_facts.docx
@@ -1,6 +1,6 @@
 
 <file path=word/document.xml><?xml version="1.0" encoding="utf-8"?>
-<w:document xmlns:wpc="http://schemas.microsoft.com/office/word/2010/wordprocessingCanvas" xmlns:cx="http://schemas.microsoft.com/office/drawing/2014/chartex" xmlns:cx1="http://schemas.microsoft.com/office/drawing/2015/9/8/chartex" xmlns:cx2="http://schemas.microsoft.com/office/drawing/2015/10/21/chartex" xmlns:cx3="http://schemas.microsoft.com/office/drawing/2016/5/9/chartex" xmlns:cx4="http://schemas.microsoft.com/office/drawing/2016/5/10/chartex" xmlns:cx5="http://schemas.microsoft.com/office/drawing/2016/5/11/chartex" xmlns:cx6="http://schemas.microsoft.com/office/drawing/2016/5/12/chartex" xmlns:cx7="http://schemas.microsoft.com/office/drawing/2016/5/13/chartex" xmlns:cx8="http://schemas.microsoft.com/office/drawing/2016/5/14/chartex" xmlns:mc="http://schemas.openxmlformats.org/markup-compatibility/2006" xmlns:aink="http://schemas.microsoft.com/office/drawing/2016/ink" xmlns:am3d="http://schemas.microsoft.com/office/drawing/2017/model3d" xmlns:o="urn:schemas-microsoft-com:office:office" xmlns:r="http://schemas.openxmlformats.org/officeDocument/2006/relationships" xmlns:m="http://schemas.openxmlformats.org/officeDocument/2006/math" xmlns:v="urn:schemas-microsoft-com:vml" xmlns:wp14="http://schemas.microsoft.com/office/word/2010/wordprocessingDrawing" xmlns:wp="http://schemas.openxmlformats.org/drawingml/2006/wordprocessingDrawing" xmlns:w10="urn:schemas-microsoft-com:office:word" xmlns:w="http://schemas.openxmlformats.org/wordprocessingml/2006/main" xmlns:w14="http://schemas.microsoft.com/office/word/2010/wordml" xmlns:w15="http://schemas.microsoft.com/office/word/2012/wordml" xmlns:w16cex="http://schemas.microsoft.com/office/word/2018/wordml/cex" xmlns:w16cid="http://schemas.microsoft.com/office/word/2016/wordml/cid" xmlns:w16="http://schemas.microsoft.com/office/word/2018/wordml" xmlns:w16sdtdh="http://schemas.microsoft.com/office/word/2020/wordml/sdtdatahash" xmlns:w16se="http://schemas.microsoft.com/office/word/2015/wordml/symex" xmlns:wpg="http://schemas.microsoft.com/office/word/2010/wordprocessingGroup" xmlns:wpi="http://schemas.microsoft.com/office/word/2010/wordprocessingInk" xmlns:wne="http://schemas.microsoft.com/office/word/2006/wordml" xmlns:wps="http://schemas.microsoft.com/office/word/2010/wordprocessingShape" mc:Ignorable="w14 w15 w16se w16cid w16 w16cex w16sdtdh wp14">
+<w:document xmlns:wpc="http://schemas.microsoft.com/office/word/2010/wordprocessingCanvas" xmlns:cx="http://schemas.microsoft.com/office/drawing/2014/chartex" xmlns:cx1="http://schemas.microsoft.com/office/drawing/2015/9/8/chartex" xmlns:cx2="http://schemas.microsoft.com/office/drawing/2015/10/21/chartex" xmlns:cx3="http://schemas.microsoft.com/office/drawing/2016/5/9/chartex" xmlns:cx4="http://schemas.microsoft.com/office/drawing/2016/5/10/chartex" xmlns:cx5="http://schemas.microsoft.com/office/drawing/2016/5/11/chartex" xmlns:cx6="http://schemas.microsoft.com/office/drawing/2016/5/12/chartex" xmlns:cx7="http://schemas.microsoft.com/office/drawing/2016/5/13/chartex" xmlns:cx8="http://schemas.microsoft.com/office/drawing/2016/5/14/chartex" xmlns:mc="http://schemas.openxmlformats.org/markup-compatibility/2006" xmlns:aink="http://schemas.microsoft.com/office/drawing/2016/ink" xmlns:am3d="http://schemas.microsoft.com/office/drawing/2017/model3d" xmlns:o="urn:schemas-microsoft-com:office:office" xmlns:r="http://schemas.openxmlformats.org/officeDocument/2006/relationships" xmlns:m="http://schemas.openxmlformats.org/officeDocument/2006/math" xmlns:v="urn:schemas-microsoft-com:vml" xmlns:wp14="http://schemas.microsoft.com/office/word/2010/wordprocessingDrawing" xmlns:wp="http://schemas.openxmlformats.org/drawingml/2006/wordprocessingDrawing" xmlns:w10="urn:schemas-microsoft-com:office:word" xmlns:w="http://schemas.openxmlformats.org/wordprocessingml/2006/main" xmlns:w14="http://schemas.microsoft.com/office/word/2010/wordml" xmlns:w15="http://schemas.microsoft.com/office/word/2012/wordml" xmlns:w16cex="http://schemas.microsoft.com/office/word/2018/wordml/cex" xmlns:w16cid="http://schemas.microsoft.com/office/word/2016/wordml/cid" xmlns:w16="http://schemas.microsoft.com/office/word/2018/wordml" xmlns:w16se="http://schemas.microsoft.com/office/word/2015/wordml/symex" xmlns:wpg="http://schemas.microsoft.com/office/word/2010/wordprocessingGroup" xmlns:wpi="http://schemas.microsoft.com/office/word/2010/wordprocessingInk" xmlns:wne="http://schemas.microsoft.com/office/word/2006/wordml" xmlns:wps="http://schemas.microsoft.com/office/word/2010/wordprocessingShape" mc:Ignorable="w14 w15 w16se w16cid w16 w16cex wp14">
   <w:body>
     <w:p>
       <w:pPr>
@@ -119,28 +119,573 @@
         <w:t>{%p for index in range(</w:t>
       </w:r>
       <w:proofErr w:type="spellStart"/>
-      <w:proofErr w:type="gramStart"/>
       <w:r>
         <w:rPr>
           <w:rFonts w:ascii="Calibri" w:eastAsia="Calibri" w:hAnsi="Calibri" w:cs="Arial"/>
           <w:lang w:val="en-GB"/>
         </w:rPr>
-        <w:t>count.current</w:t>
-      </w:r>
-      <w:proofErr w:type="gramEnd"/>
+        <w:t>count.current_index</w:t>
+      </w:r>
+      <w:proofErr w:type="spellEnd"/>
       <w:r>
         <w:rPr>
           <w:rFonts w:ascii="Calibri" w:eastAsia="Calibri" w:hAnsi="Calibri" w:cs="Arial"/>
           <w:lang w:val="en-GB"/>
         </w:rPr>
-        <w:t>_index</w:t>
+        <w:t>()+1) %}</w:t>
+      </w:r>
+    </w:p>
+    <w:p>
+      <w:pPr>
+        <w:rPr>
+          <w:rFonts w:ascii="Times New Roman" w:eastAsia="Calibri" w:hAnsi="Times New Roman" w:cs="Times New Roman"/>
+          <w:lang w:val="en-GB"/>
+        </w:rPr>
+      </w:pPr>
+      <w:r>
+        <w:rPr>
+          <w:rFonts w:ascii="Times New Roman" w:eastAsia="Calibri" w:hAnsi="Times New Roman" w:cs="Times New Roman"/>
+          <w:lang w:val="en-GB"/>
+        </w:rPr>
+        <w:t xml:space="preserve">{%p if </w:t>
+      </w:r>
+      <w:proofErr w:type="spellStart"/>
+      <w:r>
+        <w:rPr>
+          <w:rFonts w:ascii="Times New Roman" w:eastAsia="Calibri" w:hAnsi="Times New Roman" w:cs="Times New Roman"/>
+          <w:lang w:val="en-GB"/>
+        </w:rPr>
+        <w:t>count.item</w:t>
       </w:r>
       <w:proofErr w:type="spellEnd"/>
       <w:r>
         <w:rPr>
+          <w:rFonts w:ascii="Times New Roman" w:eastAsia="Calibri" w:hAnsi="Times New Roman" w:cs="Times New Roman"/>
+          <w:lang w:val="en-GB"/>
+        </w:rPr>
+        <w:t>(index).</w:t>
+      </w:r>
+      <w:proofErr w:type="spellStart"/>
+      <w:r>
+        <w:rPr>
+          <w:rFonts w:ascii="Times New Roman" w:eastAsia="Calibri" w:hAnsi="Times New Roman" w:cs="Times New Roman"/>
+          <w:lang w:val="en-GB"/>
+        </w:rPr>
+        <w:t>countSection</w:t>
+      </w:r>
+      <w:proofErr w:type="spellEnd"/>
+      <w:r>
+        <w:rPr>
+          <w:rFonts w:ascii="Times New Roman" w:eastAsia="Calibri" w:hAnsi="Times New Roman" w:cs="Times New Roman"/>
+          <w:lang w:val="en-GB"/>
+        </w:rPr>
+        <w:t xml:space="preserve"> == 0 %}</w:t>
+      </w:r>
+    </w:p>
+    <w:p>
+      <w:pPr>
+        <w:rPr>
+          <w:rFonts w:ascii="Times New Roman" w:hAnsi="Times New Roman" w:cs="Times New Roman"/>
+        </w:rPr>
+      </w:pPr>
+      <w:r>
+        <w:rPr>
+          <w:rFonts w:ascii="Times New Roman" w:eastAsia="Calibri" w:hAnsi="Times New Roman" w:cs="Times New Roman"/>
+          <w:lang w:val="en-GB"/>
+        </w:rPr>
+        <w:t xml:space="preserve">Section </w:t>
+      </w:r>
+      <w:r>
+        <w:rPr>
+          <w:rFonts w:ascii="Times New Roman" w:hAnsi="Times New Roman" w:cs="Times New Roman"/>
+        </w:rPr>
+        <w:t>13(1)</w:t>
+      </w:r>
+      <w:r>
+        <w:rPr>
+          <w:rFonts w:ascii="Times New Roman" w:hAnsi="Times New Roman" w:cs="Times New Roman"/>
+        </w:rPr>
+        <w:t xml:space="preserve"> </w:t>
+      </w:r>
+      <w:r>
+        <w:rPr>
+          <w:rFonts w:ascii="Times New Roman" w:hAnsi="Times New Roman" w:cs="Times New Roman"/>
+          <w:i/>
+        </w:rPr>
+        <w:t>Animal Welfare Act 1985</w:t>
+      </w:r>
+      <w:r>
+        <w:rPr>
+          <w:rFonts w:ascii="Times New Roman" w:hAnsi="Times New Roman" w:cs="Times New Roman"/>
+        </w:rPr>
+        <w:t xml:space="preserve"> (ill treat</w:t>
+      </w:r>
+      <w:r>
+        <w:rPr>
+          <w:rFonts w:ascii="Times New Roman" w:hAnsi="Times New Roman" w:cs="Times New Roman"/>
+        </w:rPr>
+        <w:t>ment</w:t>
+      </w:r>
+      <w:r>
+        <w:rPr>
+          <w:rFonts w:ascii="Times New Roman" w:hAnsi="Times New Roman" w:cs="Times New Roman"/>
+        </w:rPr>
+        <w:t xml:space="preserve"> an animal</w:t>
+      </w:r>
+      <w:r>
+        <w:rPr>
+          <w:rFonts w:ascii="Times New Roman" w:hAnsi="Times New Roman" w:cs="Times New Roman"/>
+        </w:rPr>
+        <w:t xml:space="preserve"> causing death or serious harm</w:t>
+      </w:r>
+      <w:r>
+        <w:rPr>
+          <w:rFonts w:ascii="Times New Roman" w:hAnsi="Times New Roman" w:cs="Times New Roman"/>
+        </w:rPr>
+        <w:t xml:space="preserve">). </w:t>
+      </w:r>
+    </w:p>
+    <w:p>
+      <w:pPr>
+        <w:rPr>
+          <w:rStyle w:val="eop"/>
+          <w:rFonts w:ascii="Times New Roman" w:hAnsi="Times New Roman" w:cs="Times New Roman"/>
+          <w:color w:val="000000"/>
+        </w:rPr>
+      </w:pPr>
+      <w:r>
+        <w:rPr>
+          <w:rStyle w:val="eop"/>
+          <w:rFonts w:ascii="Times New Roman" w:hAnsi="Times New Roman" w:cs="Times New Roman"/>
+          <w:color w:val="000000"/>
+        </w:rPr>
+        <w:t>{%p endif %}</w:t>
+      </w:r>
+    </w:p>
+    <w:p>
+      <w:pPr>
+        <w:rPr>
+          <w:rFonts w:ascii="Times New Roman" w:eastAsia="Calibri" w:hAnsi="Times New Roman" w:cs="Times New Roman"/>
+          <w:lang w:val="en-GB"/>
+        </w:rPr>
+      </w:pPr>
+      <w:r>
+        <w:rPr>
+          <w:rFonts w:ascii="Times New Roman" w:eastAsia="Calibri" w:hAnsi="Times New Roman" w:cs="Times New Roman"/>
+          <w:lang w:val="en-GB"/>
+        </w:rPr>
+        <w:t xml:space="preserve">{%p if </w:t>
+      </w:r>
+      <w:proofErr w:type="spellStart"/>
+      <w:r>
+        <w:rPr>
+          <w:rFonts w:ascii="Times New Roman" w:eastAsia="Calibri" w:hAnsi="Times New Roman" w:cs="Times New Roman"/>
+          <w:lang w:val="en-GB"/>
+        </w:rPr>
+        <w:t>count.item</w:t>
+      </w:r>
+      <w:proofErr w:type="spellEnd"/>
+      <w:r>
+        <w:rPr>
+          <w:rFonts w:ascii="Times New Roman" w:eastAsia="Calibri" w:hAnsi="Times New Roman" w:cs="Times New Roman"/>
+          <w:lang w:val="en-GB"/>
+        </w:rPr>
+        <w:t>(index).</w:t>
+      </w:r>
+      <w:proofErr w:type="spellStart"/>
+      <w:r>
+        <w:rPr>
+          <w:rFonts w:ascii="Times New Roman" w:eastAsia="Calibri" w:hAnsi="Times New Roman" w:cs="Times New Roman"/>
+          <w:lang w:val="en-GB"/>
+        </w:rPr>
+        <w:t>countSection</w:t>
+      </w:r>
+      <w:proofErr w:type="spellEnd"/>
+      <w:r>
+        <w:rPr>
+          <w:rFonts w:ascii="Times New Roman" w:eastAsia="Calibri" w:hAnsi="Times New Roman" w:cs="Times New Roman"/>
+          <w:lang w:val="en-GB"/>
+        </w:rPr>
+        <w:t xml:space="preserve"> == 1 %}</w:t>
+      </w:r>
+    </w:p>
+    <w:p>
+      <w:pPr>
+        <w:rPr>
+          <w:rFonts w:ascii="Times New Roman" w:hAnsi="Times New Roman" w:cs="Times New Roman"/>
+        </w:rPr>
+      </w:pPr>
+      <w:r>
+        <w:rPr>
+          <w:rFonts w:ascii="Times New Roman" w:eastAsia="Calibri" w:hAnsi="Times New Roman" w:cs="Times New Roman"/>
+          <w:lang w:val="en-GB"/>
+        </w:rPr>
+        <w:t>Section 13</w:t>
+      </w:r>
+      <w:r>
+        <w:rPr>
+          <w:rFonts w:ascii="Times New Roman" w:hAnsi="Times New Roman" w:cs="Times New Roman"/>
+        </w:rPr>
+        <w:t xml:space="preserve"> (2)</w:t>
+      </w:r>
+      <w:r>
+        <w:rPr>
+          <w:rFonts w:ascii="Times New Roman" w:hAnsi="Times New Roman" w:cs="Times New Roman"/>
+        </w:rPr>
+        <w:t xml:space="preserve"> </w:t>
+      </w:r>
+      <w:r>
+        <w:rPr>
+          <w:rFonts w:ascii="Times New Roman" w:hAnsi="Times New Roman" w:cs="Times New Roman"/>
+          <w:i/>
+        </w:rPr>
+        <w:t>Animal Welfare Act 1985</w:t>
+      </w:r>
+      <w:r>
+        <w:rPr>
+          <w:rFonts w:ascii="Times New Roman" w:hAnsi="Times New Roman" w:cs="Times New Roman"/>
+        </w:rPr>
+        <w:t xml:space="preserve"> (ill treat</w:t>
+      </w:r>
+      <w:r>
+        <w:rPr>
+          <w:rFonts w:ascii="Times New Roman" w:hAnsi="Times New Roman" w:cs="Times New Roman"/>
+        </w:rPr>
+        <w:t xml:space="preserve">ment of </w:t>
+      </w:r>
+      <w:r>
+        <w:rPr>
+          <w:rFonts w:ascii="Times New Roman" w:hAnsi="Times New Roman" w:cs="Times New Roman"/>
+        </w:rPr>
+        <w:t xml:space="preserve">an animal). </w:t>
+      </w:r>
+    </w:p>
+    <w:p>
+      <w:pPr>
+        <w:rPr>
+          <w:rFonts w:ascii="Times New Roman" w:hAnsi="Times New Roman" w:cs="Times New Roman"/>
+          <w:b/>
+        </w:rPr>
+      </w:pPr>
+      <w:r>
+        <w:rPr>
+          <w:rStyle w:val="eop"/>
+          <w:rFonts w:ascii="Times New Roman" w:hAnsi="Times New Roman" w:cs="Times New Roman"/>
+          <w:color w:val="000000"/>
+        </w:rPr>
+        <w:t>{%p endif %}</w:t>
+      </w:r>
+    </w:p>
+    <w:p>
+      <w:pPr>
+        <w:rPr>
+          <w:rFonts w:ascii="Times New Roman" w:eastAsia="Calibri" w:hAnsi="Times New Roman" w:cs="Times New Roman"/>
+          <w:lang w:val="en-GB"/>
+        </w:rPr>
+      </w:pPr>
+      <w:r>
+        <w:rPr>
+          <w:rFonts w:ascii="Times New Roman" w:eastAsia="Calibri" w:hAnsi="Times New Roman" w:cs="Times New Roman"/>
+          <w:lang w:val="en-GB"/>
+        </w:rPr>
+        <w:t xml:space="preserve">{%p if </w:t>
+      </w:r>
+      <w:proofErr w:type="spellStart"/>
+      <w:r>
+        <w:rPr>
+          <w:rFonts w:ascii="Times New Roman" w:eastAsia="Calibri" w:hAnsi="Times New Roman" w:cs="Times New Roman"/>
+          <w:lang w:val="en-GB"/>
+        </w:rPr>
+        <w:t>count.item</w:t>
+      </w:r>
+      <w:proofErr w:type="spellEnd"/>
+      <w:r>
+        <w:rPr>
+          <w:rFonts w:ascii="Times New Roman" w:eastAsia="Calibri" w:hAnsi="Times New Roman" w:cs="Times New Roman"/>
+          <w:lang w:val="en-GB"/>
+        </w:rPr>
+        <w:t>(index).</w:t>
+      </w:r>
+      <w:proofErr w:type="spellStart"/>
+      <w:r>
+        <w:rPr>
+          <w:rFonts w:ascii="Times New Roman" w:eastAsia="Calibri" w:hAnsi="Times New Roman" w:cs="Times New Roman"/>
+          <w:lang w:val="en-GB"/>
+        </w:rPr>
+        <w:t>countSection</w:t>
+      </w:r>
+      <w:proofErr w:type="spellEnd"/>
+      <w:r>
+        <w:rPr>
+          <w:rFonts w:ascii="Times New Roman" w:eastAsia="Calibri" w:hAnsi="Times New Roman" w:cs="Times New Roman"/>
+          <w:lang w:val="en-GB"/>
+        </w:rPr>
+        <w:t xml:space="preserve"> == 2 %}</w:t>
+      </w:r>
+    </w:p>
+    <w:p>
+      <w:pPr>
+        <w:rPr>
+          <w:rFonts w:ascii="Times New Roman" w:hAnsi="Times New Roman" w:cs="Times New Roman"/>
+        </w:rPr>
+      </w:pPr>
+      <w:r>
+        <w:rPr>
+          <w:rFonts w:ascii="Times New Roman" w:eastAsia="Calibri" w:hAnsi="Times New Roman" w:cs="Times New Roman"/>
+          <w:lang w:val="en-GB"/>
+        </w:rPr>
+        <w:t>Section 31B</w:t>
+      </w:r>
+      <w:r>
+        <w:rPr>
+          <w:rFonts w:ascii="Times New Roman" w:hAnsi="Times New Roman" w:cs="Times New Roman"/>
+        </w:rPr>
+        <w:t xml:space="preserve"> (</w:t>
+      </w:r>
+      <w:r>
+        <w:rPr>
+          <w:rFonts w:ascii="Times New Roman" w:hAnsi="Times New Roman" w:cs="Times New Roman"/>
+        </w:rPr>
+        <w:t xml:space="preserve">2) </w:t>
+      </w:r>
+      <w:r>
+        <w:rPr>
+          <w:rFonts w:ascii="Times New Roman" w:hAnsi="Times New Roman" w:cs="Times New Roman"/>
+          <w:i/>
+        </w:rPr>
+        <w:t>Animal Welfare Act 1985</w:t>
+      </w:r>
+      <w:r>
+        <w:rPr>
+          <w:rFonts w:ascii="Times New Roman" w:hAnsi="Times New Roman" w:cs="Times New Roman"/>
+        </w:rPr>
+        <w:t xml:space="preserve"> (</w:t>
+      </w:r>
+      <w:r>
+        <w:rPr>
+          <w:rFonts w:ascii="Times New Roman" w:hAnsi="Times New Roman" w:cs="Times New Roman"/>
+        </w:rPr>
+        <w:t>Breach of Animal Welfare Notice</w:t>
+      </w:r>
+      <w:r>
+        <w:rPr>
+          <w:rFonts w:ascii="Times New Roman" w:hAnsi="Times New Roman" w:cs="Times New Roman"/>
+        </w:rPr>
+        <w:t xml:space="preserve">). </w:t>
+      </w:r>
+    </w:p>
+    <w:p>
+      <w:pPr>
+        <w:rPr>
+          <w:rFonts w:ascii="Times New Roman" w:hAnsi="Times New Roman" w:cs="Times New Roman"/>
+          <w:b/>
+        </w:rPr>
+      </w:pPr>
+      <w:r>
+        <w:rPr>
+          <w:rStyle w:val="eop"/>
+          <w:rFonts w:ascii="Times New Roman" w:hAnsi="Times New Roman" w:cs="Times New Roman"/>
+          <w:color w:val="000000"/>
+        </w:rPr>
+        <w:t>{%p endif %}</w:t>
+      </w:r>
+    </w:p>
+    <w:p>
+      <w:pPr>
+        <w:rPr>
+          <w:rFonts w:ascii="Times New Roman" w:eastAsia="Calibri" w:hAnsi="Times New Roman" w:cs="Times New Roman"/>
+          <w:lang w:val="en-GB"/>
+        </w:rPr>
+      </w:pPr>
+      <w:r>
+        <w:rPr>
+          <w:rFonts w:ascii="Times New Roman" w:eastAsia="Calibri" w:hAnsi="Times New Roman" w:cs="Times New Roman"/>
+          <w:lang w:val="en-GB"/>
+        </w:rPr>
+        <w:t xml:space="preserve">{%p if </w:t>
+      </w:r>
+      <w:proofErr w:type="spellStart"/>
+      <w:r>
+        <w:rPr>
+          <w:rFonts w:ascii="Times New Roman" w:eastAsia="Calibri" w:hAnsi="Times New Roman" w:cs="Times New Roman"/>
+          <w:lang w:val="en-GB"/>
+        </w:rPr>
+        <w:t>count.item</w:t>
+      </w:r>
+      <w:proofErr w:type="spellEnd"/>
+      <w:r>
+        <w:rPr>
+          <w:rFonts w:ascii="Times New Roman" w:eastAsia="Calibri" w:hAnsi="Times New Roman" w:cs="Times New Roman"/>
+          <w:lang w:val="en-GB"/>
+        </w:rPr>
+        <w:t>(index).</w:t>
+      </w:r>
+      <w:proofErr w:type="spellStart"/>
+      <w:r>
+        <w:rPr>
+          <w:rFonts w:ascii="Times New Roman" w:eastAsia="Calibri" w:hAnsi="Times New Roman" w:cs="Times New Roman"/>
+          <w:lang w:val="en-GB"/>
+        </w:rPr>
+        <w:t>countSection</w:t>
+      </w:r>
+      <w:proofErr w:type="spellEnd"/>
+      <w:r>
+        <w:rPr>
+          <w:rFonts w:ascii="Times New Roman" w:eastAsia="Calibri" w:hAnsi="Times New Roman" w:cs="Times New Roman"/>
+          <w:lang w:val="en-GB"/>
+        </w:rPr>
+        <w:t xml:space="preserve"> == 3 %}</w:t>
+      </w:r>
+    </w:p>
+    <w:p>
+      <w:pPr>
+        <w:rPr>
+          <w:rFonts w:ascii="Times New Roman" w:hAnsi="Times New Roman" w:cs="Times New Roman"/>
+        </w:rPr>
+      </w:pPr>
+      <w:r>
+        <w:rPr>
+          <w:rFonts w:ascii="Times New Roman" w:eastAsia="Calibri" w:hAnsi="Times New Roman" w:cs="Times New Roman"/>
+          <w:lang w:val="en-GB"/>
+        </w:rPr>
+        <w:t>Section 32A</w:t>
+      </w:r>
+      <w:r>
+        <w:rPr>
+          <w:rFonts w:ascii="Times New Roman" w:hAnsi="Times New Roman" w:cs="Times New Roman"/>
+        </w:rPr>
+        <w:t>(2)</w:t>
+      </w:r>
+      <w:r>
+        <w:rPr>
+          <w:rFonts w:ascii="Times New Roman" w:hAnsi="Times New Roman" w:cs="Times New Roman"/>
+        </w:rPr>
+        <w:t xml:space="preserve"> </w:t>
+      </w:r>
+      <w:r>
+        <w:rPr>
+          <w:rFonts w:ascii="Times New Roman" w:hAnsi="Times New Roman" w:cs="Times New Roman"/>
+          <w:i/>
+        </w:rPr>
+        <w:t>Animal Welfare Act 1985</w:t>
+      </w:r>
+      <w:r>
+        <w:rPr>
+          <w:rFonts w:ascii="Times New Roman" w:hAnsi="Times New Roman" w:cs="Times New Roman"/>
+        </w:rPr>
+        <w:t xml:space="preserve"> (</w:t>
+      </w:r>
+      <w:r>
+        <w:rPr>
+          <w:rFonts w:ascii="Times New Roman" w:hAnsi="Times New Roman" w:cs="Times New Roman"/>
+        </w:rPr>
+        <w:t>Beach of Order</w:t>
+      </w:r>
+      <w:r>
+        <w:rPr>
+          <w:rFonts w:ascii="Times New Roman" w:hAnsi="Times New Roman" w:cs="Times New Roman"/>
+        </w:rPr>
+        <w:t xml:space="preserve">). </w:t>
+      </w:r>
+    </w:p>
+    <w:p>
+      <w:pPr>
+        <w:rPr>
+          <w:rStyle w:val="eop"/>
+          <w:rFonts w:ascii="Times New Roman" w:hAnsi="Times New Roman" w:cs="Times New Roman"/>
+          <w:color w:val="000000"/>
+        </w:rPr>
+      </w:pPr>
+      <w:r>
+        <w:rPr>
+          <w:rStyle w:val="eop"/>
+          <w:rFonts w:ascii="Times New Roman" w:hAnsi="Times New Roman" w:cs="Times New Roman"/>
+          <w:color w:val="000000"/>
+        </w:rPr>
+        <w:t>{%p endif %}</w:t>
+      </w:r>
+    </w:p>
+    <w:p>
+      <w:pPr>
+        <w:rPr>
           <w:rFonts w:ascii="Calibri" w:eastAsia="Calibri" w:hAnsi="Calibri" w:cs="Arial"/>
           <w:lang w:val="en-GB"/>
         </w:rPr>
+      </w:pPr>
+      <w:r>
+        <w:rPr>
+          <w:rFonts w:ascii="Calibri" w:eastAsia="Calibri" w:hAnsi="Calibri" w:cs="Arial"/>
+          <w:lang w:val="en-GB"/>
+        </w:rPr>
+        <w:t xml:space="preserve">{%p </w:t>
+      </w:r>
+      <w:proofErr w:type="spellStart"/>
+      <w:r>
+        <w:rPr>
+          <w:rFonts w:ascii="Calibri" w:eastAsia="Calibri" w:hAnsi="Calibri" w:cs="Arial"/>
+          <w:lang w:val="en-GB"/>
+        </w:rPr>
+        <w:t>endfor</w:t>
+      </w:r>
+      <w:proofErr w:type="spellEnd"/>
+      <w:r>
+        <w:rPr>
+          <w:rFonts w:ascii="Calibri" w:eastAsia="Calibri" w:hAnsi="Calibri" w:cs="Arial"/>
+          <w:lang w:val="en-GB"/>
+        </w:rPr>
+        <w:t xml:space="preserve"> %}</w:t>
+      </w:r>
+    </w:p>
+    <w:p>
+      <w:pPr>
+        <w:rPr>
+          <w:rFonts w:ascii="Times New Roman" w:hAnsi="Times New Roman" w:cs="Times New Roman"/>
+        </w:rPr>
+      </w:pPr>
+    </w:p>
+    <w:p>
+      <w:pPr>
+        <w:rPr>
+          <w:rFonts w:ascii="Times New Roman" w:hAnsi="Times New Roman" w:cs="Times New Roman"/>
+          <w:b/>
+        </w:rPr>
+      </w:pPr>
+      <w:r>
+        <w:rPr>
+          <w:rFonts w:ascii="Times New Roman" w:hAnsi="Times New Roman" w:cs="Times New Roman"/>
+          <w:b/>
+        </w:rPr>
+        <w:t>Maximum penalty</w:t>
+      </w:r>
+    </w:p>
+    <w:p>
+      <w:pPr>
+        <w:rPr>
+          <w:rFonts w:ascii="Calibri" w:eastAsia="Calibri" w:hAnsi="Calibri" w:cs="Arial"/>
+          <w:lang w:val="en-GB"/>
+        </w:rPr>
+      </w:pPr>
+      <w:r>
+        <w:rPr>
+          <w:rFonts w:ascii="Calibri" w:eastAsia="Calibri" w:hAnsi="Calibri" w:cs="Arial"/>
+          <w:lang w:val="en-GB"/>
+        </w:rPr>
+        <w:t>{%p for index in range(</w:t>
+      </w:r>
+      <w:proofErr w:type="spellStart"/>
+      <w:r>
+        <w:rPr>
+          <w:rFonts w:ascii="Calibri" w:eastAsia="Calibri" w:hAnsi="Calibri" w:cs="Arial"/>
+          <w:lang w:val="en-GB"/>
+        </w:rPr>
+        <w:t>count.current_index</w:t>
+      </w:r>
+      <w:proofErr w:type="spellEnd"/>
+      <w:r>
+        <w:rPr>
+          <w:rFonts w:ascii="Calibri" w:eastAsia="Calibri" w:hAnsi="Calibri" w:cs="Arial"/>
+          <w:lang w:val="en-GB"/>
+        </w:rPr>
         <w:t>()+1) %}</w:t>
       </w:r>
     </w:p>
@@ -159,7 +704,6 @@
         <w:t xml:space="preserve">{%p if </w:t>
       </w:r>
       <w:proofErr w:type="spellStart"/>
-      <w:proofErr w:type="gramStart"/>
       <w:r>
         <w:rPr>
           <w:rFonts w:ascii="Times New Roman" w:eastAsia="Calibri" w:hAnsi="Times New Roman" w:cs="Times New Roman"/>
@@ -168,7 +712,6 @@
         <w:t>count.item</w:t>
       </w:r>
       <w:proofErr w:type="spellEnd"/>
-      <w:proofErr w:type="gramEnd"/>
       <w:r>
         <w:rPr>
           <w:rFonts w:ascii="Times New Roman" w:eastAsia="Calibri" w:hAnsi="Times New Roman" w:cs="Times New Roman"/>
@@ -196,81 +739,178 @@
     <w:p>
       <w:pPr>
         <w:rPr>
-          <w:rFonts w:ascii="Times New Roman" w:hAnsi="Times New Roman" w:cs="Times New Roman"/>
-        </w:rPr>
-      </w:pPr>
-      <w:r>
-        <w:rPr>
-          <w:rFonts w:ascii="Times New Roman" w:eastAsia="Calibri" w:hAnsi="Times New Roman" w:cs="Times New Roman"/>
-          <w:i/>
-          <w:iCs/>
-          <w:lang w:val="en-GB"/>
-        </w:rPr>
-        <w:t xml:space="preserve">Section </w:t>
-      </w:r>
-      <w:r>
-        <w:rPr>
-          <w:rFonts w:ascii="Times New Roman" w:hAnsi="Times New Roman" w:cs="Times New Roman"/>
-          <w:i/>
-          <w:iCs/>
-        </w:rPr>
-        <w:t>13(1)</w:t>
-      </w:r>
-      <w:r>
-        <w:rPr>
-          <w:rFonts w:ascii="Times New Roman" w:hAnsi="Times New Roman" w:cs="Times New Roman"/>
-        </w:rPr>
-        <w:t xml:space="preserve"> </w:t>
-      </w:r>
-      <w:r>
-        <w:rPr>
-          <w:rFonts w:ascii="Times New Roman" w:hAnsi="Times New Roman" w:cs="Times New Roman"/>
-          <w:i/>
-        </w:rPr>
-        <w:t>Animal Welfare Act 1985</w:t>
-      </w:r>
-      <w:r>
-        <w:rPr>
-          <w:rFonts w:ascii="Times New Roman" w:hAnsi="Times New Roman" w:cs="Times New Roman"/>
-        </w:rPr>
-        <w:t xml:space="preserve"> (</w:t>
+          <w:rFonts w:ascii="Times New Roman" w:eastAsia="Calibri" w:hAnsi="Times New Roman" w:cs="Times New Roman"/>
+          <w:lang w:val="en-GB"/>
+        </w:rPr>
+      </w:pPr>
+      <w:r>
+        <w:rPr>
+          <w:rFonts w:ascii="Times New Roman" w:hAnsi="Times New Roman" w:cs="Times New Roman"/>
+        </w:rPr>
+        <w:t>$50, 000 fine or imprisonment for 4 years</w:t>
+      </w:r>
+    </w:p>
+    <w:p>
+      <w:pPr>
+        <w:rPr>
+          <w:rStyle w:val="eop"/>
+          <w:rFonts w:ascii="Times New Roman" w:hAnsi="Times New Roman" w:cs="Times New Roman"/>
+          <w:color w:val="000000"/>
+        </w:rPr>
+      </w:pPr>
+      <w:r>
+        <w:rPr>
+          <w:rStyle w:val="eop"/>
+          <w:rFonts w:ascii="Times New Roman" w:hAnsi="Times New Roman" w:cs="Times New Roman"/>
+          <w:color w:val="000000"/>
+        </w:rPr>
+        <w:t>{%p endif %}</w:t>
+      </w:r>
+    </w:p>
+    <w:p>
+      <w:pPr>
+        <w:rPr>
+          <w:rFonts w:ascii="Times New Roman" w:eastAsia="Calibri" w:hAnsi="Times New Roman" w:cs="Times New Roman"/>
+          <w:lang w:val="en-GB"/>
+        </w:rPr>
+      </w:pPr>
+      <w:r>
+        <w:rPr>
+          <w:rFonts w:ascii="Times New Roman" w:eastAsia="Calibri" w:hAnsi="Times New Roman" w:cs="Times New Roman"/>
+          <w:lang w:val="en-GB"/>
+        </w:rPr>
+        <w:t xml:space="preserve">{%p if </w:t>
       </w:r>
       <w:proofErr w:type="spellStart"/>
       <w:r>
         <w:rPr>
-          <w:rFonts w:ascii="Times New Roman" w:hAnsi="Times New Roman" w:cs="Times New Roman"/>
-        </w:rPr>
-        <w:t>ill treat</w:t>
+          <w:rFonts w:ascii="Times New Roman" w:eastAsia="Calibri" w:hAnsi="Times New Roman" w:cs="Times New Roman"/>
+          <w:lang w:val="en-GB"/>
+        </w:rPr>
+        <w:t>count.item</w:t>
       </w:r>
       <w:proofErr w:type="spellEnd"/>
       <w:r>
         <w:rPr>
-          <w:rFonts w:ascii="Times New Roman" w:hAnsi="Times New Roman" w:cs="Times New Roman"/>
-        </w:rPr>
-        <w:t xml:space="preserve"> an animal) re leaving </w:t>
+          <w:rFonts w:ascii="Times New Roman" w:eastAsia="Calibri" w:hAnsi="Times New Roman" w:cs="Times New Roman"/>
+          <w:lang w:val="en-GB"/>
+        </w:rPr>
+        <w:t>(index).</w:t>
       </w:r>
       <w:proofErr w:type="spellStart"/>
       <w:r>
         <w:rPr>
-          <w:rFonts w:ascii="Times New Roman" w:hAnsi="Times New Roman" w:cs="Times New Roman"/>
-        </w:rPr>
-        <w:t>labrardor</w:t>
+          <w:rFonts w:ascii="Times New Roman" w:eastAsia="Calibri" w:hAnsi="Times New Roman" w:cs="Times New Roman"/>
+          <w:lang w:val="en-GB"/>
+        </w:rPr>
+        <w:t>countSection</w:t>
       </w:r>
       <w:proofErr w:type="spellEnd"/>
       <w:r>
         <w:rPr>
-          <w:rFonts w:ascii="Times New Roman" w:hAnsi="Times New Roman" w:cs="Times New Roman"/>
-        </w:rPr>
-        <w:t xml:space="preserve"> “Rufus” in hot car causing severe heat stress. </w:t>
-      </w:r>
-    </w:p>
-    <w:p>
-      <w:pPr>
+          <w:rFonts w:ascii="Times New Roman" w:eastAsia="Calibri" w:hAnsi="Times New Roman" w:cs="Times New Roman"/>
+          <w:lang w:val="en-GB"/>
+        </w:rPr>
+        <w:t xml:space="preserve"> == 1 %}</w:t>
+      </w:r>
+    </w:p>
+    <w:p>
+      <w:pPr>
+        <w:rPr>
+          <w:rFonts w:ascii="Times New Roman" w:eastAsia="Calibri" w:hAnsi="Times New Roman" w:cs="Times New Roman"/>
+          <w:lang w:val="en-GB"/>
+        </w:rPr>
+      </w:pPr>
+      <w:r>
+        <w:rPr>
+          <w:rFonts w:ascii="Times New Roman" w:hAnsi="Times New Roman" w:cs="Times New Roman"/>
+        </w:rPr>
+        <w:t>$20, 000 fine or imprisonment for 2 years</w:t>
+      </w:r>
+    </w:p>
+    <w:p>
+      <w:pPr>
+        <w:rPr>
+          <w:rFonts w:ascii="Times New Roman" w:hAnsi="Times New Roman" w:cs="Times New Roman"/>
+          <w:b/>
+        </w:rPr>
+      </w:pPr>
+      <w:r>
         <w:rPr>
           <w:rStyle w:val="eop"/>
           <w:rFonts w:ascii="Times New Roman" w:hAnsi="Times New Roman" w:cs="Times New Roman"/>
           <w:color w:val="000000"/>
         </w:rPr>
+        <w:t>{%p endif %}</w:t>
+      </w:r>
+    </w:p>
+    <w:p>
+      <w:pPr>
+        <w:rPr>
+          <w:rFonts w:ascii="Times New Roman" w:eastAsia="Calibri" w:hAnsi="Times New Roman" w:cs="Times New Roman"/>
+          <w:lang w:val="en-GB"/>
+        </w:rPr>
+      </w:pPr>
+      <w:r>
+        <w:rPr>
+          <w:rFonts w:ascii="Times New Roman" w:eastAsia="Calibri" w:hAnsi="Times New Roman" w:cs="Times New Roman"/>
+          <w:lang w:val="en-GB"/>
+        </w:rPr>
+        <w:t xml:space="preserve">{%p if </w:t>
+      </w:r>
+      <w:proofErr w:type="spellStart"/>
+      <w:r>
+        <w:rPr>
+          <w:rFonts w:ascii="Times New Roman" w:eastAsia="Calibri" w:hAnsi="Times New Roman" w:cs="Times New Roman"/>
+          <w:lang w:val="en-GB"/>
+        </w:rPr>
+        <w:t>count.item</w:t>
+      </w:r>
+      <w:proofErr w:type="spellEnd"/>
+      <w:r>
+        <w:rPr>
+          <w:rFonts w:ascii="Times New Roman" w:eastAsia="Calibri" w:hAnsi="Times New Roman" w:cs="Times New Roman"/>
+          <w:lang w:val="en-GB"/>
+        </w:rPr>
+        <w:t>(index).</w:t>
+      </w:r>
+      <w:proofErr w:type="spellStart"/>
+      <w:r>
+        <w:rPr>
+          <w:rFonts w:ascii="Times New Roman" w:eastAsia="Calibri" w:hAnsi="Times New Roman" w:cs="Times New Roman"/>
+          <w:lang w:val="en-GB"/>
+        </w:rPr>
+        <w:t>countSection</w:t>
+      </w:r>
+      <w:proofErr w:type="spellEnd"/>
+      <w:r>
+        <w:rPr>
+          <w:rFonts w:ascii="Times New Roman" w:eastAsia="Calibri" w:hAnsi="Times New Roman" w:cs="Times New Roman"/>
+          <w:lang w:val="en-GB"/>
+        </w:rPr>
+        <w:t xml:space="preserve"> == 2 %}</w:t>
+      </w:r>
+    </w:p>
+    <w:p>
+      <w:pPr>
+        <w:rPr>
+          <w:rFonts w:ascii="Times New Roman" w:eastAsia="Calibri" w:hAnsi="Times New Roman" w:cs="Times New Roman"/>
+          <w:lang w:val="en-GB"/>
+        </w:rPr>
+      </w:pPr>
+      <w:r>
+        <w:rPr>
+          <w:rFonts w:ascii="Times New Roman" w:hAnsi="Times New Roman" w:cs="Times New Roman"/>
+        </w:rPr>
+        <w:t>$2,500 fine</w:t>
+      </w:r>
+    </w:p>
+    <w:p>
+      <w:pPr>
+        <w:rPr>
+          <w:rFonts w:ascii="Times New Roman" w:hAnsi="Times New Roman" w:cs="Times New Roman"/>
+          <w:b/>
+        </w:rPr>
       </w:pPr>
       <w:r>
         <w:rPr>
@@ -296,7 +936,6 @@
         <w:t xml:space="preserve">{%p if </w:t>
       </w:r>
       <w:proofErr w:type="spellStart"/>
-      <w:proofErr w:type="gramStart"/>
       <w:r>
         <w:rPr>
           <w:rFonts w:ascii="Times New Roman" w:eastAsia="Calibri" w:hAnsi="Times New Roman" w:cs="Times New Roman"/>
@@ -305,7 +944,6 @@
         <w:t>count.item</w:t>
       </w:r>
       <w:proofErr w:type="spellEnd"/>
-      <w:proofErr w:type="gramEnd"/>
       <w:r>
         <w:rPr>
           <w:rFonts w:ascii="Times New Roman" w:eastAsia="Calibri" w:hAnsi="Times New Roman" w:cs="Times New Roman"/>
@@ -327,666 +965,12 @@
           <w:rFonts w:ascii="Times New Roman" w:eastAsia="Calibri" w:hAnsi="Times New Roman" w:cs="Times New Roman"/>
           <w:lang w:val="en-GB"/>
         </w:rPr>
-        <w:t xml:space="preserve"> == 1 %}</w:t>
-      </w:r>
-    </w:p>
-    <w:p>
-      <w:pPr>
-        <w:rPr>
-          <w:rFonts w:ascii="Times New Roman" w:hAnsi="Times New Roman" w:cs="Times New Roman"/>
-        </w:rPr>
-      </w:pPr>
-      <w:r>
-        <w:rPr>
-          <w:rFonts w:ascii="Times New Roman" w:eastAsia="Calibri" w:hAnsi="Times New Roman" w:cs="Times New Roman"/>
-          <w:i/>
-          <w:iCs/>
-          <w:lang w:val="en-GB"/>
-        </w:rPr>
-        <w:t>Section 13</w:t>
-      </w:r>
-      <w:r>
-        <w:rPr>
-          <w:rFonts w:ascii="Times New Roman" w:hAnsi="Times New Roman" w:cs="Times New Roman"/>
-        </w:rPr>
-        <w:t xml:space="preserve"> (2) </w:t>
-      </w:r>
-      <w:r>
-        <w:rPr>
-          <w:rFonts w:ascii="Times New Roman" w:hAnsi="Times New Roman" w:cs="Times New Roman"/>
-          <w:i/>
-        </w:rPr>
-        <w:t>Animal Welfare Act 1985</w:t>
-      </w:r>
-      <w:r>
-        <w:rPr>
-          <w:rFonts w:ascii="Times New Roman" w:hAnsi="Times New Roman" w:cs="Times New Roman"/>
-        </w:rPr>
-        <w:t xml:space="preserve"> (</w:t>
-      </w:r>
-      <w:proofErr w:type="spellStart"/>
-      <w:r>
-        <w:rPr>
-          <w:rFonts w:ascii="Times New Roman" w:hAnsi="Times New Roman" w:cs="Times New Roman"/>
-        </w:rPr>
-        <w:t>ill treat</w:t>
-      </w:r>
-      <w:proofErr w:type="spellEnd"/>
-      <w:r>
-        <w:rPr>
-          <w:rFonts w:ascii="Times New Roman" w:hAnsi="Times New Roman" w:cs="Times New Roman"/>
-        </w:rPr>
-        <w:t xml:space="preserve"> an animal) re leaving </w:t>
-      </w:r>
-      <w:proofErr w:type="spellStart"/>
-      <w:r>
-        <w:rPr>
-          <w:rFonts w:ascii="Times New Roman" w:hAnsi="Times New Roman" w:cs="Times New Roman"/>
-        </w:rPr>
-        <w:t>labrardor</w:t>
-      </w:r>
-      <w:proofErr w:type="spellEnd"/>
-      <w:r>
-        <w:rPr>
-          <w:rFonts w:ascii="Times New Roman" w:hAnsi="Times New Roman" w:cs="Times New Roman"/>
-        </w:rPr>
-        <w:t xml:space="preserve"> “Rufus” in hot car causing severe heat stress. </w:t>
-      </w:r>
-    </w:p>
-    <w:p>
-      <w:pPr>
-        <w:rPr>
-          <w:rFonts w:ascii="Times New Roman" w:hAnsi="Times New Roman" w:cs="Times New Roman"/>
-          <w:b/>
-        </w:rPr>
-      </w:pPr>
-      <w:r>
-        <w:rPr>
-          <w:rStyle w:val="eop"/>
-          <w:rFonts w:ascii="Times New Roman" w:hAnsi="Times New Roman" w:cs="Times New Roman"/>
-          <w:color w:val="000000"/>
-        </w:rPr>
-        <w:t>{%p endif %}</w:t>
-      </w:r>
-    </w:p>
-    <w:p>
-      <w:pPr>
-        <w:rPr>
-          <w:rFonts w:ascii="Times New Roman" w:eastAsia="Calibri" w:hAnsi="Times New Roman" w:cs="Times New Roman"/>
-          <w:lang w:val="en-GB"/>
-        </w:rPr>
-      </w:pPr>
-      <w:r>
-        <w:rPr>
-          <w:rFonts w:ascii="Times New Roman" w:eastAsia="Calibri" w:hAnsi="Times New Roman" w:cs="Times New Roman"/>
-          <w:lang w:val="en-GB"/>
-        </w:rPr>
-        <w:t xml:space="preserve">{%p if </w:t>
-      </w:r>
-      <w:proofErr w:type="spellStart"/>
-      <w:proofErr w:type="gramStart"/>
-      <w:r>
-        <w:rPr>
-          <w:rFonts w:ascii="Times New Roman" w:eastAsia="Calibri" w:hAnsi="Times New Roman" w:cs="Times New Roman"/>
-          <w:lang w:val="en-GB"/>
-        </w:rPr>
-        <w:t>count.item</w:t>
-      </w:r>
-      <w:proofErr w:type="spellEnd"/>
-      <w:proofErr w:type="gramEnd"/>
-      <w:r>
-        <w:rPr>
-          <w:rFonts w:ascii="Times New Roman" w:eastAsia="Calibri" w:hAnsi="Times New Roman" w:cs="Times New Roman"/>
-          <w:lang w:val="en-GB"/>
-        </w:rPr>
-        <w:t>(index).</w:t>
-      </w:r>
-      <w:proofErr w:type="spellStart"/>
-      <w:r>
-        <w:rPr>
-          <w:rFonts w:ascii="Times New Roman" w:eastAsia="Calibri" w:hAnsi="Times New Roman" w:cs="Times New Roman"/>
-          <w:lang w:val="en-GB"/>
-        </w:rPr>
-        <w:t>countSection</w:t>
-      </w:r>
-      <w:proofErr w:type="spellEnd"/>
-      <w:r>
-        <w:rPr>
-          <w:rFonts w:ascii="Times New Roman" w:eastAsia="Calibri" w:hAnsi="Times New Roman" w:cs="Times New Roman"/>
-          <w:lang w:val="en-GB"/>
-        </w:rPr>
-        <w:t xml:space="preserve"> == 2 %}</w:t>
-      </w:r>
-    </w:p>
-    <w:p>
-      <w:pPr>
-        <w:rPr>
-          <w:rFonts w:ascii="Times New Roman" w:hAnsi="Times New Roman" w:cs="Times New Roman"/>
-        </w:rPr>
-      </w:pPr>
-      <w:r>
-        <w:rPr>
-          <w:rFonts w:ascii="Times New Roman" w:eastAsia="Calibri" w:hAnsi="Times New Roman" w:cs="Times New Roman"/>
-          <w:i/>
-          <w:iCs/>
-          <w:lang w:val="en-GB"/>
-        </w:rPr>
-        <w:t>Section 31B</w:t>
-      </w:r>
-      <w:r>
-        <w:rPr>
-          <w:rFonts w:ascii="Times New Roman" w:hAnsi="Times New Roman" w:cs="Times New Roman"/>
-        </w:rPr>
-        <w:t xml:space="preserve"> (2) </w:t>
-      </w:r>
-      <w:r>
-        <w:rPr>
-          <w:rFonts w:ascii="Times New Roman" w:hAnsi="Times New Roman" w:cs="Times New Roman"/>
-          <w:i/>
-        </w:rPr>
-        <w:t>Animal Welfare Act 1985</w:t>
-      </w:r>
-      <w:r>
-        <w:rPr>
-          <w:rFonts w:ascii="Times New Roman" w:hAnsi="Times New Roman" w:cs="Times New Roman"/>
-        </w:rPr>
-        <w:t xml:space="preserve"> (</w:t>
-      </w:r>
-      <w:proofErr w:type="spellStart"/>
-      <w:r>
-        <w:rPr>
-          <w:rFonts w:ascii="Times New Roman" w:hAnsi="Times New Roman" w:cs="Times New Roman"/>
-        </w:rPr>
-        <w:t>ill treat</w:t>
-      </w:r>
-      <w:proofErr w:type="spellEnd"/>
-      <w:r>
-        <w:rPr>
-          <w:rFonts w:ascii="Times New Roman" w:hAnsi="Times New Roman" w:cs="Times New Roman"/>
-        </w:rPr>
-        <w:t xml:space="preserve"> an animal) re leaving </w:t>
-      </w:r>
-      <w:proofErr w:type="spellStart"/>
-      <w:r>
-        <w:rPr>
-          <w:rFonts w:ascii="Times New Roman" w:hAnsi="Times New Roman" w:cs="Times New Roman"/>
-        </w:rPr>
-        <w:t>labrardor</w:t>
-      </w:r>
-      <w:proofErr w:type="spellEnd"/>
-      <w:r>
-        <w:rPr>
-          <w:rFonts w:ascii="Times New Roman" w:hAnsi="Times New Roman" w:cs="Times New Roman"/>
-        </w:rPr>
-        <w:t xml:space="preserve"> “Rufus” in hot car causing severe heat stress. </w:t>
-      </w:r>
-    </w:p>
-    <w:p>
-      <w:pPr>
-        <w:rPr>
-          <w:rFonts w:ascii="Times New Roman" w:hAnsi="Times New Roman" w:cs="Times New Roman"/>
-          <w:b/>
-        </w:rPr>
-      </w:pPr>
-      <w:r>
-        <w:rPr>
-          <w:rStyle w:val="eop"/>
-          <w:rFonts w:ascii="Times New Roman" w:hAnsi="Times New Roman" w:cs="Times New Roman"/>
-          <w:color w:val="000000"/>
-        </w:rPr>
-        <w:t>{%p endif %}</w:t>
-      </w:r>
-    </w:p>
-    <w:p>
-      <w:pPr>
-        <w:rPr>
-          <w:rFonts w:ascii="Times New Roman" w:eastAsia="Calibri" w:hAnsi="Times New Roman" w:cs="Times New Roman"/>
-          <w:lang w:val="en-GB"/>
-        </w:rPr>
-      </w:pPr>
-      <w:r>
-        <w:rPr>
-          <w:rFonts w:ascii="Times New Roman" w:eastAsia="Calibri" w:hAnsi="Times New Roman" w:cs="Times New Roman"/>
-          <w:lang w:val="en-GB"/>
-        </w:rPr>
-        <w:t xml:space="preserve">{%p if </w:t>
-      </w:r>
-      <w:proofErr w:type="spellStart"/>
-      <w:proofErr w:type="gramStart"/>
-      <w:r>
-        <w:rPr>
-          <w:rFonts w:ascii="Times New Roman" w:eastAsia="Calibri" w:hAnsi="Times New Roman" w:cs="Times New Roman"/>
-          <w:lang w:val="en-GB"/>
-        </w:rPr>
-        <w:t>count.item</w:t>
-      </w:r>
-      <w:proofErr w:type="spellEnd"/>
-      <w:proofErr w:type="gramEnd"/>
-      <w:r>
-        <w:rPr>
-          <w:rFonts w:ascii="Times New Roman" w:eastAsia="Calibri" w:hAnsi="Times New Roman" w:cs="Times New Roman"/>
-          <w:lang w:val="en-GB"/>
-        </w:rPr>
-        <w:t>(index).</w:t>
-      </w:r>
-      <w:proofErr w:type="spellStart"/>
-      <w:r>
-        <w:rPr>
-          <w:rFonts w:ascii="Times New Roman" w:eastAsia="Calibri" w:hAnsi="Times New Roman" w:cs="Times New Roman"/>
-          <w:lang w:val="en-GB"/>
-        </w:rPr>
-        <w:t>countSection</w:t>
-      </w:r>
-      <w:proofErr w:type="spellEnd"/>
-      <w:r>
-        <w:rPr>
-          <w:rFonts w:ascii="Times New Roman" w:eastAsia="Calibri" w:hAnsi="Times New Roman" w:cs="Times New Roman"/>
-          <w:lang w:val="en-GB"/>
-        </w:rPr>
         <w:t xml:space="preserve"> == 3 %}</w:t>
       </w:r>
     </w:p>
     <w:p>
       <w:pPr>
         <w:rPr>
-          <w:rFonts w:ascii="Times New Roman" w:hAnsi="Times New Roman" w:cs="Times New Roman"/>
-        </w:rPr>
-      </w:pPr>
-      <w:r>
-        <w:rPr>
-          <w:rFonts w:ascii="Times New Roman" w:eastAsia="Calibri" w:hAnsi="Times New Roman" w:cs="Times New Roman"/>
-          <w:i/>
-          <w:iCs/>
-          <w:lang w:val="en-GB"/>
-        </w:rPr>
-        <w:t>Section 32</w:t>
-      </w:r>
-      <w:proofErr w:type="gramStart"/>
-      <w:r>
-        <w:rPr>
-          <w:rFonts w:ascii="Times New Roman" w:eastAsia="Calibri" w:hAnsi="Times New Roman" w:cs="Times New Roman"/>
-          <w:i/>
-          <w:iCs/>
-          <w:lang w:val="en-GB"/>
-        </w:rPr>
-        <w:t>A</w:t>
-      </w:r>
-      <w:r>
-        <w:rPr>
-          <w:rFonts w:ascii="Times New Roman" w:hAnsi="Times New Roman" w:cs="Times New Roman"/>
-        </w:rPr>
-        <w:t>(</w:t>
-      </w:r>
-      <w:proofErr w:type="gramEnd"/>
-      <w:r>
-        <w:rPr>
-          <w:rFonts w:ascii="Times New Roman" w:hAnsi="Times New Roman" w:cs="Times New Roman"/>
-        </w:rPr>
-        <w:t xml:space="preserve">2) </w:t>
-      </w:r>
-      <w:r>
-        <w:rPr>
-          <w:rFonts w:ascii="Times New Roman" w:hAnsi="Times New Roman" w:cs="Times New Roman"/>
-          <w:i/>
-        </w:rPr>
-        <w:t>Animal Welfare Act 1985</w:t>
-      </w:r>
-      <w:r>
-        <w:rPr>
-          <w:rFonts w:ascii="Times New Roman" w:hAnsi="Times New Roman" w:cs="Times New Roman"/>
-        </w:rPr>
-        <w:t xml:space="preserve"> (</w:t>
-      </w:r>
-      <w:proofErr w:type="spellStart"/>
-      <w:r>
-        <w:rPr>
-          <w:rFonts w:ascii="Times New Roman" w:hAnsi="Times New Roman" w:cs="Times New Roman"/>
-        </w:rPr>
-        <w:t>ill treat</w:t>
-      </w:r>
-      <w:proofErr w:type="spellEnd"/>
-      <w:r>
-        <w:rPr>
-          <w:rFonts w:ascii="Times New Roman" w:hAnsi="Times New Roman" w:cs="Times New Roman"/>
-        </w:rPr>
-        <w:t xml:space="preserve"> an animal) re leaving </w:t>
-      </w:r>
-      <w:proofErr w:type="spellStart"/>
-      <w:r>
-        <w:rPr>
-          <w:rFonts w:ascii="Times New Roman" w:hAnsi="Times New Roman" w:cs="Times New Roman"/>
-        </w:rPr>
-        <w:t>labrardor</w:t>
-      </w:r>
-      <w:proofErr w:type="spellEnd"/>
-      <w:r>
-        <w:rPr>
-          <w:rFonts w:ascii="Times New Roman" w:hAnsi="Times New Roman" w:cs="Times New Roman"/>
-        </w:rPr>
-        <w:t xml:space="preserve"> “Rufus” in hot car causing severe heat stress. </w:t>
-      </w:r>
-    </w:p>
-    <w:p>
-      <w:pPr>
-        <w:rPr>
-          <w:rStyle w:val="eop"/>
-          <w:rFonts w:ascii="Times New Roman" w:hAnsi="Times New Roman" w:cs="Times New Roman"/>
-          <w:color w:val="000000"/>
-        </w:rPr>
-      </w:pPr>
-      <w:r>
-        <w:rPr>
-          <w:rStyle w:val="eop"/>
-          <w:rFonts w:ascii="Times New Roman" w:hAnsi="Times New Roman" w:cs="Times New Roman"/>
-          <w:color w:val="000000"/>
-        </w:rPr>
-        <w:t>{%p endif %}</w:t>
-      </w:r>
-    </w:p>
-    <w:p>
-      <w:pPr>
-        <w:rPr>
-          <w:rFonts w:ascii="Calibri" w:eastAsia="Calibri" w:hAnsi="Calibri" w:cs="Arial"/>
-          <w:lang w:val="en-GB"/>
-        </w:rPr>
-      </w:pPr>
-      <w:r>
-        <w:rPr>
-          <w:rFonts w:ascii="Calibri" w:eastAsia="Calibri" w:hAnsi="Calibri" w:cs="Arial"/>
-          <w:lang w:val="en-GB"/>
-        </w:rPr>
-        <w:t xml:space="preserve">{%p </w:t>
-      </w:r>
-      <w:proofErr w:type="spellStart"/>
-      <w:r>
-        <w:rPr>
-          <w:rFonts w:ascii="Calibri" w:eastAsia="Calibri" w:hAnsi="Calibri" w:cs="Arial"/>
-          <w:lang w:val="en-GB"/>
-        </w:rPr>
-        <w:t>endfor</w:t>
-      </w:r>
-      <w:proofErr w:type="spellEnd"/>
-      <w:r>
-        <w:rPr>
-          <w:rFonts w:ascii="Calibri" w:eastAsia="Calibri" w:hAnsi="Calibri" w:cs="Arial"/>
-          <w:lang w:val="en-GB"/>
-        </w:rPr>
-        <w:t xml:space="preserve"> %}</w:t>
-      </w:r>
-    </w:p>
-    <w:p>
-      <w:pPr>
-        <w:rPr>
-          <w:rFonts w:ascii="Times New Roman" w:hAnsi="Times New Roman" w:cs="Times New Roman"/>
-        </w:rPr>
-      </w:pPr>
-    </w:p>
-    <w:p>
-      <w:pPr>
-        <w:rPr>
-          <w:rFonts w:ascii="Times New Roman" w:hAnsi="Times New Roman" w:cs="Times New Roman"/>
-          <w:b/>
-        </w:rPr>
-      </w:pPr>
-      <w:r>
-        <w:rPr>
-          <w:rFonts w:ascii="Times New Roman" w:hAnsi="Times New Roman" w:cs="Times New Roman"/>
-          <w:b/>
-        </w:rPr>
-        <w:t>Maximum penalty</w:t>
-      </w:r>
-    </w:p>
-    <w:p>
-      <w:pPr>
-        <w:rPr>
-          <w:rFonts w:ascii="Calibri" w:eastAsia="Calibri" w:hAnsi="Calibri" w:cs="Arial"/>
-          <w:lang w:val="en-GB"/>
-        </w:rPr>
-      </w:pPr>
-      <w:r>
-        <w:rPr>
-          <w:rFonts w:ascii="Calibri" w:eastAsia="Calibri" w:hAnsi="Calibri" w:cs="Arial"/>
-          <w:lang w:val="en-GB"/>
-        </w:rPr>
-        <w:t>{%p for index in range(</w:t>
-      </w:r>
-      <w:proofErr w:type="spellStart"/>
-      <w:proofErr w:type="gramStart"/>
-      <w:r>
-        <w:rPr>
-          <w:rFonts w:ascii="Calibri" w:eastAsia="Calibri" w:hAnsi="Calibri" w:cs="Arial"/>
-          <w:lang w:val="en-GB"/>
-        </w:rPr>
-        <w:t>count.current</w:t>
-      </w:r>
-      <w:proofErr w:type="gramEnd"/>
-      <w:r>
-        <w:rPr>
-          <w:rFonts w:ascii="Calibri" w:eastAsia="Calibri" w:hAnsi="Calibri" w:cs="Arial"/>
-          <w:lang w:val="en-GB"/>
-        </w:rPr>
-        <w:t>_index</w:t>
-      </w:r>
-      <w:proofErr w:type="spellEnd"/>
-      <w:r>
-        <w:rPr>
-          <w:rFonts w:ascii="Calibri" w:eastAsia="Calibri" w:hAnsi="Calibri" w:cs="Arial"/>
-          <w:lang w:val="en-GB"/>
-        </w:rPr>
-        <w:t>()+1) %}</w:t>
-      </w:r>
-    </w:p>
-    <w:p>
-      <w:pPr>
-        <w:rPr>
-          <w:rFonts w:ascii="Times New Roman" w:eastAsia="Calibri" w:hAnsi="Times New Roman" w:cs="Times New Roman"/>
-          <w:lang w:val="en-GB"/>
-        </w:rPr>
-      </w:pPr>
-      <w:r>
-        <w:rPr>
-          <w:rFonts w:ascii="Times New Roman" w:eastAsia="Calibri" w:hAnsi="Times New Roman" w:cs="Times New Roman"/>
-          <w:lang w:val="en-GB"/>
-        </w:rPr>
-        <w:t xml:space="preserve">{%p if </w:t>
-      </w:r>
-      <w:proofErr w:type="spellStart"/>
-      <w:proofErr w:type="gramStart"/>
-      <w:r>
-        <w:rPr>
-          <w:rFonts w:ascii="Times New Roman" w:eastAsia="Calibri" w:hAnsi="Times New Roman" w:cs="Times New Roman"/>
-          <w:lang w:val="en-GB"/>
-        </w:rPr>
-        <w:t>count.item</w:t>
-      </w:r>
-      <w:proofErr w:type="spellEnd"/>
-      <w:proofErr w:type="gramEnd"/>
-      <w:r>
-        <w:rPr>
-          <w:rFonts w:ascii="Times New Roman" w:eastAsia="Calibri" w:hAnsi="Times New Roman" w:cs="Times New Roman"/>
-          <w:lang w:val="en-GB"/>
-        </w:rPr>
-        <w:t>(index).</w:t>
-      </w:r>
-      <w:proofErr w:type="spellStart"/>
-      <w:r>
-        <w:rPr>
-          <w:rFonts w:ascii="Times New Roman" w:eastAsia="Calibri" w:hAnsi="Times New Roman" w:cs="Times New Roman"/>
-          <w:lang w:val="en-GB"/>
-        </w:rPr>
-        <w:t>countSection</w:t>
-      </w:r>
-      <w:proofErr w:type="spellEnd"/>
-      <w:r>
-        <w:rPr>
-          <w:rFonts w:ascii="Times New Roman" w:eastAsia="Calibri" w:hAnsi="Times New Roman" w:cs="Times New Roman"/>
-          <w:lang w:val="en-GB"/>
-        </w:rPr>
-        <w:t xml:space="preserve"> == 0 %}</w:t>
-      </w:r>
-    </w:p>
-    <w:p>
-      <w:pPr>
-        <w:rPr>
-          <w:rFonts w:ascii="Times New Roman" w:eastAsia="Calibri" w:hAnsi="Times New Roman" w:cs="Times New Roman"/>
-          <w:lang w:val="en-GB"/>
-        </w:rPr>
-      </w:pPr>
-      <w:r>
-        <w:rPr>
-          <w:rFonts w:ascii="Times New Roman" w:hAnsi="Times New Roman" w:cs="Times New Roman"/>
-        </w:rPr>
-        <w:t>$50, 000 fine or imprisonment for 4 years</w:t>
-      </w:r>
-    </w:p>
-    <w:p>
-      <w:pPr>
-        <w:rPr>
-          <w:rStyle w:val="eop"/>
-          <w:rFonts w:ascii="Times New Roman" w:hAnsi="Times New Roman" w:cs="Times New Roman"/>
-          <w:color w:val="000000"/>
-        </w:rPr>
-      </w:pPr>
-      <w:r>
-        <w:rPr>
-          <w:rStyle w:val="eop"/>
-          <w:rFonts w:ascii="Times New Roman" w:hAnsi="Times New Roman" w:cs="Times New Roman"/>
-          <w:color w:val="000000"/>
-        </w:rPr>
-        <w:t>{%p endif %}</w:t>
-      </w:r>
-    </w:p>
-    <w:p>
-      <w:pPr>
-        <w:rPr>
-          <w:rFonts w:ascii="Times New Roman" w:eastAsia="Calibri" w:hAnsi="Times New Roman" w:cs="Times New Roman"/>
-          <w:lang w:val="en-GB"/>
-        </w:rPr>
-      </w:pPr>
-      <w:r>
-        <w:rPr>
-          <w:rFonts w:ascii="Times New Roman" w:eastAsia="Calibri" w:hAnsi="Times New Roman" w:cs="Times New Roman"/>
-          <w:lang w:val="en-GB"/>
-        </w:rPr>
-        <w:t xml:space="preserve">{%p if </w:t>
-      </w:r>
-      <w:proofErr w:type="spellStart"/>
-      <w:proofErr w:type="gramStart"/>
-      <w:r>
-        <w:rPr>
-          <w:rFonts w:ascii="Times New Roman" w:eastAsia="Calibri" w:hAnsi="Times New Roman" w:cs="Times New Roman"/>
-          <w:lang w:val="en-GB"/>
-        </w:rPr>
-        <w:t>count.item</w:t>
-      </w:r>
-      <w:proofErr w:type="spellEnd"/>
-      <w:proofErr w:type="gramEnd"/>
-      <w:r>
-        <w:rPr>
-          <w:rFonts w:ascii="Times New Roman" w:eastAsia="Calibri" w:hAnsi="Times New Roman" w:cs="Times New Roman"/>
-          <w:lang w:val="en-GB"/>
-        </w:rPr>
-        <w:t>(index).</w:t>
-      </w:r>
-      <w:proofErr w:type="spellStart"/>
-      <w:r>
-        <w:rPr>
-          <w:rFonts w:ascii="Times New Roman" w:eastAsia="Calibri" w:hAnsi="Times New Roman" w:cs="Times New Roman"/>
-          <w:lang w:val="en-GB"/>
-        </w:rPr>
-        <w:t>countSection</w:t>
-      </w:r>
-      <w:proofErr w:type="spellEnd"/>
-      <w:r>
-        <w:rPr>
-          <w:rFonts w:ascii="Times New Roman" w:eastAsia="Calibri" w:hAnsi="Times New Roman" w:cs="Times New Roman"/>
-          <w:lang w:val="en-GB"/>
-        </w:rPr>
-        <w:t xml:space="preserve"> == 1 %}</w:t>
-      </w:r>
-    </w:p>
-    <w:p>
-      <w:pPr>
-        <w:rPr>
-          <w:rFonts w:ascii="Times New Roman" w:eastAsia="Calibri" w:hAnsi="Times New Roman" w:cs="Times New Roman"/>
-          <w:lang w:val="en-GB"/>
-        </w:rPr>
-      </w:pPr>
-      <w:r>
-        <w:rPr>
-          <w:rFonts w:ascii="Times New Roman" w:hAnsi="Times New Roman" w:cs="Times New Roman"/>
-        </w:rPr>
-        <w:t>$20, 000 fine or imprisonment for 2 years</w:t>
-      </w:r>
-    </w:p>
-    <w:p>
-      <w:pPr>
-        <w:rPr>
-          <w:rFonts w:ascii="Times New Roman" w:hAnsi="Times New Roman" w:cs="Times New Roman"/>
-          <w:b/>
-        </w:rPr>
-      </w:pPr>
-      <w:r>
-        <w:rPr>
-          <w:rStyle w:val="eop"/>
-          <w:rFonts w:ascii="Times New Roman" w:hAnsi="Times New Roman" w:cs="Times New Roman"/>
-          <w:color w:val="000000"/>
-        </w:rPr>
-        <w:t>{%p endif %}</w:t>
-      </w:r>
-    </w:p>
-    <w:p>
-      <w:pPr>
-        <w:rPr>
-          <w:rFonts w:ascii="Times New Roman" w:eastAsia="Calibri" w:hAnsi="Times New Roman" w:cs="Times New Roman"/>
-          <w:lang w:val="en-GB"/>
-        </w:rPr>
-      </w:pPr>
-      <w:r>
-        <w:rPr>
-          <w:rFonts w:ascii="Times New Roman" w:eastAsia="Calibri" w:hAnsi="Times New Roman" w:cs="Times New Roman"/>
-          <w:lang w:val="en-GB"/>
-        </w:rPr>
-        <w:t xml:space="preserve">{%p if </w:t>
-      </w:r>
-      <w:proofErr w:type="spellStart"/>
-      <w:proofErr w:type="gramStart"/>
-      <w:r>
-        <w:rPr>
-          <w:rFonts w:ascii="Times New Roman" w:eastAsia="Calibri" w:hAnsi="Times New Roman" w:cs="Times New Roman"/>
-          <w:lang w:val="en-GB"/>
-        </w:rPr>
-        <w:t>count.item</w:t>
-      </w:r>
-      <w:proofErr w:type="spellEnd"/>
-      <w:proofErr w:type="gramEnd"/>
-      <w:r>
-        <w:rPr>
-          <w:rFonts w:ascii="Times New Roman" w:eastAsia="Calibri" w:hAnsi="Times New Roman" w:cs="Times New Roman"/>
-          <w:lang w:val="en-GB"/>
-        </w:rPr>
-        <w:t>(index).</w:t>
-      </w:r>
-      <w:proofErr w:type="spellStart"/>
-      <w:r>
-        <w:rPr>
-          <w:rFonts w:ascii="Times New Roman" w:eastAsia="Calibri" w:hAnsi="Times New Roman" w:cs="Times New Roman"/>
-          <w:lang w:val="en-GB"/>
-        </w:rPr>
-        <w:t>countSection</w:t>
-      </w:r>
-      <w:proofErr w:type="spellEnd"/>
-      <w:r>
-        <w:rPr>
-          <w:rFonts w:ascii="Times New Roman" w:eastAsia="Calibri" w:hAnsi="Times New Roman" w:cs="Times New Roman"/>
-          <w:lang w:val="en-GB"/>
-        </w:rPr>
-        <w:t xml:space="preserve"> == 2 %}</w:t>
-      </w:r>
-    </w:p>
-    <w:p>
-      <w:pPr>
-        <w:rPr>
           <w:rFonts w:ascii="Times New Roman" w:eastAsia="Calibri" w:hAnsi="Times New Roman" w:cs="Times New Roman"/>
           <w:lang w:val="en-GB"/>
         </w:rPr>
@@ -996,85 +980,6 @@
           <w:rFonts w:ascii="Times New Roman" w:hAnsi="Times New Roman" w:cs="Times New Roman"/>
         </w:rPr>
         <w:lastRenderedPageBreak/>
-        <w:t>$2,500 fine</w:t>
-      </w:r>
-    </w:p>
-    <w:p>
-      <w:pPr>
-        <w:rPr>
-          <w:rFonts w:ascii="Times New Roman" w:hAnsi="Times New Roman" w:cs="Times New Roman"/>
-          <w:b/>
-        </w:rPr>
-      </w:pPr>
-      <w:r>
-        <w:rPr>
-          <w:rStyle w:val="eop"/>
-          <w:rFonts w:ascii="Times New Roman" w:hAnsi="Times New Roman" w:cs="Times New Roman"/>
-          <w:color w:val="000000"/>
-        </w:rPr>
-        <w:t>{%p endif %}</w:t>
-      </w:r>
-    </w:p>
-    <w:p>
-      <w:pPr>
-        <w:rPr>
-          <w:rFonts w:ascii="Times New Roman" w:eastAsia="Calibri" w:hAnsi="Times New Roman" w:cs="Times New Roman"/>
-          <w:lang w:val="en-GB"/>
-        </w:rPr>
-      </w:pPr>
-      <w:r>
-        <w:rPr>
-          <w:rFonts w:ascii="Times New Roman" w:eastAsia="Calibri" w:hAnsi="Times New Roman" w:cs="Times New Roman"/>
-          <w:lang w:val="en-GB"/>
-        </w:rPr>
-        <w:t xml:space="preserve">{%p if </w:t>
-      </w:r>
-      <w:proofErr w:type="spellStart"/>
-      <w:proofErr w:type="gramStart"/>
-      <w:r>
-        <w:rPr>
-          <w:rFonts w:ascii="Times New Roman" w:eastAsia="Calibri" w:hAnsi="Times New Roman" w:cs="Times New Roman"/>
-          <w:lang w:val="en-GB"/>
-        </w:rPr>
-        <w:t>count.item</w:t>
-      </w:r>
-      <w:proofErr w:type="spellEnd"/>
-      <w:proofErr w:type="gramEnd"/>
-      <w:r>
-        <w:rPr>
-          <w:rFonts w:ascii="Times New Roman" w:eastAsia="Calibri" w:hAnsi="Times New Roman" w:cs="Times New Roman"/>
-          <w:lang w:val="en-GB"/>
-        </w:rPr>
-        <w:t>(index).</w:t>
-      </w:r>
-      <w:proofErr w:type="spellStart"/>
-      <w:r>
-        <w:rPr>
-          <w:rFonts w:ascii="Times New Roman" w:eastAsia="Calibri" w:hAnsi="Times New Roman" w:cs="Times New Roman"/>
-          <w:lang w:val="en-GB"/>
-        </w:rPr>
-        <w:t>countSection</w:t>
-      </w:r>
-      <w:proofErr w:type="spellEnd"/>
-      <w:r>
-        <w:rPr>
-          <w:rFonts w:ascii="Times New Roman" w:eastAsia="Calibri" w:hAnsi="Times New Roman" w:cs="Times New Roman"/>
-          <w:lang w:val="en-GB"/>
-        </w:rPr>
-        <w:t xml:space="preserve"> == 3 %}</w:t>
-      </w:r>
-    </w:p>
-    <w:p>
-      <w:pPr>
-        <w:rPr>
-          <w:rFonts w:ascii="Times New Roman" w:eastAsia="Calibri" w:hAnsi="Times New Roman" w:cs="Times New Roman"/>
-          <w:lang w:val="en-GB"/>
-        </w:rPr>
-      </w:pPr>
-      <w:r>
-        <w:rPr>
-          <w:rFonts w:ascii="Times New Roman" w:hAnsi="Times New Roman" w:cs="Times New Roman"/>
-        </w:rPr>
         <w:t>$2,500 fine</w:t>
       </w:r>
     </w:p>
@@ -1165,134 +1070,30 @@
         <w:rPr>
           <w:rFonts w:ascii="Times New Roman" w:hAnsi="Times New Roman" w:cs="Times New Roman"/>
         </w:rPr>
-        <w:t xml:space="preserve">On 24 December 2020 at about 1.10 pm </w:t>
-      </w:r>
-      <w:r>
-        <w:rPr>
-          <w:rFonts w:ascii="Times New Roman" w:hAnsi="Times New Roman" w:cs="Times New Roman"/>
-        </w:rPr>
-        <w:t>Adelaide</w:t>
-      </w:r>
-      <w:r>
-        <w:rPr>
-          <w:rFonts w:ascii="Times New Roman" w:hAnsi="Times New Roman" w:cs="Times New Roman"/>
-        </w:rPr>
-        <w:t xml:space="preserve"> </w:t>
-      </w:r>
-      <w:r>
-        <w:rPr>
-          <w:rFonts w:ascii="Times New Roman" w:hAnsi="Times New Roman" w:cs="Times New Roman"/>
-        </w:rPr>
-        <w:t>Museum</w:t>
-      </w:r>
-      <w:r>
-        <w:rPr>
-          <w:rFonts w:ascii="Times New Roman" w:hAnsi="Times New Roman" w:cs="Times New Roman"/>
-        </w:rPr>
-        <w:t xml:space="preserve"> fundraising officer Robyn </w:t>
-      </w:r>
-      <w:r>
-        <w:rPr>
-          <w:rFonts w:ascii="Times New Roman" w:hAnsi="Times New Roman" w:cs="Times New Roman"/>
-        </w:rPr>
-        <w:t>Race</w:t>
-      </w:r>
-      <w:r>
-        <w:rPr>
-          <w:rFonts w:ascii="Times New Roman" w:hAnsi="Times New Roman" w:cs="Times New Roman"/>
-        </w:rPr>
-        <w:t xml:space="preserve"> was eating h</w:t>
-      </w:r>
-      <w:r>
-        <w:rPr>
-          <w:rFonts w:ascii="Times New Roman" w:hAnsi="Times New Roman" w:cs="Times New Roman"/>
-        </w:rPr>
-        <w:t>er lunch near Gate 2 of</w:t>
-      </w:r>
-      <w:r>
-        <w:rPr>
-          <w:rFonts w:ascii="Times New Roman" w:hAnsi="Times New Roman" w:cs="Times New Roman"/>
-        </w:rPr>
-        <w:t xml:space="preserve"> the </w:t>
-      </w:r>
-      <w:r>
-        <w:rPr>
-          <w:rFonts w:ascii="Times New Roman" w:hAnsi="Times New Roman" w:cs="Times New Roman"/>
-        </w:rPr>
-        <w:t>Museum</w:t>
-      </w:r>
-      <w:r>
-        <w:rPr>
-          <w:rFonts w:ascii="Times New Roman" w:hAnsi="Times New Roman" w:cs="Times New Roman"/>
-        </w:rPr>
-        <w:t xml:space="preserve"> when she heard a banging noise coming from </w:t>
-      </w:r>
-      <w:r>
-        <w:rPr>
-          <w:rFonts w:ascii="Times New Roman" w:hAnsi="Times New Roman" w:cs="Times New Roman"/>
-        </w:rPr>
-        <w:t>North Terrace</w:t>
-      </w:r>
-      <w:r>
-        <w:rPr>
-          <w:rFonts w:ascii="Times New Roman" w:hAnsi="Times New Roman" w:cs="Times New Roman"/>
-        </w:rPr>
-        <w:t xml:space="preserve">. On investigation she discovered that the </w:t>
-      </w:r>
-      <w:r>
-        <w:rPr>
-          <w:rFonts w:ascii="Times New Roman" w:hAnsi="Times New Roman" w:cs="Times New Roman"/>
-        </w:rPr>
-        <w:t>noise</w:t>
-      </w:r>
-      <w:r>
-        <w:rPr>
-          <w:rFonts w:ascii="Times New Roman" w:hAnsi="Times New Roman" w:cs="Times New Roman"/>
-        </w:rPr>
-        <w:t xml:space="preserve"> was coming from </w:t>
-      </w:r>
-      <w:r>
-        <w:rPr>
-          <w:rFonts w:ascii="Times New Roman" w:hAnsi="Times New Roman" w:cs="Times New Roman"/>
-        </w:rPr>
-        <w:t xml:space="preserve">a dog in distress in a locked </w:t>
-      </w:r>
-      <w:r>
-        <w:rPr>
-          <w:rFonts w:ascii="Times New Roman" w:hAnsi="Times New Roman" w:cs="Times New Roman"/>
-        </w:rPr>
-        <w:t>red</w:t>
-      </w:r>
-      <w:r>
-        <w:rPr>
-          <w:rFonts w:ascii="Times New Roman" w:hAnsi="Times New Roman" w:cs="Times New Roman"/>
-        </w:rPr>
-        <w:t xml:space="preserve"> hatchback</w:t>
-      </w:r>
-      <w:r>
-        <w:rPr>
-          <w:rFonts w:ascii="Times New Roman" w:hAnsi="Times New Roman" w:cs="Times New Roman"/>
-        </w:rPr>
-        <w:t xml:space="preserve"> parked </w:t>
-      </w:r>
-      <w:r>
-        <w:rPr>
-          <w:rFonts w:ascii="Times New Roman" w:hAnsi="Times New Roman" w:cs="Times New Roman"/>
-        </w:rPr>
-        <w:t>opposite</w:t>
-      </w:r>
-      <w:r>
-        <w:rPr>
-          <w:rFonts w:ascii="Times New Roman" w:hAnsi="Times New Roman" w:cs="Times New Roman"/>
-        </w:rPr>
-        <w:t xml:space="preserve"> G</w:t>
-      </w:r>
-      <w:r>
-        <w:rPr>
-          <w:rFonts w:ascii="Times New Roman" w:hAnsi="Times New Roman" w:cs="Times New Roman"/>
-        </w:rPr>
-        <w:t>ate 2.</w:t>
-      </w:r>
+        <w:t>On</w:t>
+      </w:r>
+      <w:r>
+        <w:rPr>
+          <w:rFonts w:ascii="Times New Roman" w:hAnsi="Times New Roman" w:cs="Times New Roman"/>
+        </w:rPr>
+        <w:t xml:space="preserve"> / Between </w:t>
+      </w:r>
+      <w:r>
+        <w:rPr>
+          <w:rFonts w:ascii="Times New Roman" w:hAnsi="Times New Roman" w:cs="Times New Roman"/>
+        </w:rPr>
+        <w:t>.</w:t>
+      </w:r>
+    </w:p>
+    <w:p>
+      <w:pPr>
+        <w:pStyle w:val="NoSpacing"/>
+        <w:ind w:left="720"/>
+        <w:jc w:val="both"/>
+        <w:rPr>
+          <w:rFonts w:ascii="Times New Roman" w:hAnsi="Times New Roman" w:cs="Times New Roman"/>
+        </w:rPr>
+      </w:pPr>
     </w:p>
     <w:p>
       <w:pPr>
@@ -1319,15 +1120,6 @@
     <w:p>
       <w:pPr>
         <w:pStyle w:val="NoSpacing"/>
-        <w:jc w:val="both"/>
-        <w:rPr>
-          <w:rFonts w:ascii="Times New Roman" w:hAnsi="Times New Roman" w:cs="Times New Roman"/>
-        </w:rPr>
-      </w:pPr>
-    </w:p>
-    <w:p>
-      <w:pPr>
-        <w:pStyle w:val="NoSpacing"/>
         <w:numPr>
           <w:ilvl w:val="0"/>
           <w:numId w:val="13"/>
@@ -1582,27 +1374,13 @@
         <w:rPr>
           <w:rFonts w:ascii="Times New Roman" w:hAnsi="Times New Roman" w:cs="Times New Roman"/>
         </w:rPr>
-        <w:t xml:space="preserve"> that has been surrendered or </w:t>
-      </w:r>
-      <w:proofErr w:type="gramStart"/>
-      <w:r>
-        <w:rPr>
-          <w:rFonts w:ascii="Times New Roman" w:hAnsi="Times New Roman" w:cs="Times New Roman"/>
-        </w:rPr>
-        <w:t xml:space="preserve">seized </w:t>
-      </w:r>
-      <w:r>
-        <w:rPr>
-          <w:rFonts w:ascii="Times New Roman" w:hAnsi="Times New Roman" w:cs="Times New Roman"/>
-        </w:rPr>
-        <w:t xml:space="preserve"> be</w:t>
-      </w:r>
-      <w:proofErr w:type="gramEnd"/>
-      <w:r>
-        <w:rPr>
-          <w:rFonts w:ascii="Times New Roman" w:hAnsi="Times New Roman" w:cs="Times New Roman"/>
-        </w:rPr>
-        <w:t xml:space="preserve"> forfeited to the Crown per s 32A(1)(c);</w:t>
+        <w:t xml:space="preserve"> that has been surrendered or seized </w:t>
+      </w:r>
+      <w:r>
+        <w:rPr>
+          <w:rFonts w:ascii="Times New Roman" w:hAnsi="Times New Roman" w:cs="Times New Roman"/>
+        </w:rPr>
+        <w:t xml:space="preserve"> be forfeited to the Crown per s 32A(1)(c);</w:t>
       </w:r>
     </w:p>
     <w:p>
@@ -1694,7 +1472,7 @@
 </file>
 
 <file path=word/endnotes.xml><?xml version="1.0" encoding="utf-8"?>
-<w:endnotes xmlns:wpc="http://schemas.microsoft.com/office/word/2010/wordprocessingCanvas" xmlns:cx="http://schemas.microsoft.com/office/drawing/2014/chartex" xmlns:cx1="http://schemas.microsoft.com/office/drawing/2015/9/8/chartex" xmlns:cx2="http://schemas.microsoft.com/office/drawing/2015/10/21/chartex" xmlns:cx3="http://schemas.microsoft.com/office/drawing/2016/5/9/chartex" xmlns:cx4="http://schemas.microsoft.com/office/drawing/2016/5/10/chartex" xmlns:cx5="http://schemas.microsoft.com/office/drawing/2016/5/11/chartex" xmlns:cx6="http://schemas.microsoft.com/office/drawing/2016/5/12/chartex" xmlns:cx7="http://schemas.microsoft.com/office/drawing/2016/5/13/chartex" xmlns:cx8="http://schemas.microsoft.com/office/drawing/2016/5/14/chartex" xmlns:mc="http://schemas.openxmlformats.org/markup-compatibility/2006" xmlns:aink="http://schemas.microsoft.com/office/drawing/2016/ink" xmlns:am3d="http://schemas.microsoft.com/office/drawing/2017/model3d" xmlns:o="urn:schemas-microsoft-com:office:office" xmlns:r="http://schemas.openxmlformats.org/officeDocument/2006/relationships" xmlns:m="http://schemas.openxmlformats.org/officeDocument/2006/math" xmlns:v="urn:schemas-microsoft-com:vml" xmlns:wp14="http://schemas.microsoft.com/office/word/2010/wordprocessingDrawing" xmlns:wp="http://schemas.openxmlformats.org/drawingml/2006/wordprocessingDrawing" xmlns:w10="urn:schemas-microsoft-com:office:word" xmlns:w="http://schemas.openxmlformats.org/wordprocessingml/2006/main" xmlns:w14="http://schemas.microsoft.com/office/word/2010/wordml" xmlns:w15="http://schemas.microsoft.com/office/word/2012/wordml" xmlns:w16cex="http://schemas.microsoft.com/office/word/2018/wordml/cex" xmlns:w16cid="http://schemas.microsoft.com/office/word/2016/wordml/cid" xmlns:w16="http://schemas.microsoft.com/office/word/2018/wordml" xmlns:w16sdtdh="http://schemas.microsoft.com/office/word/2020/wordml/sdtdatahash" xmlns:w16se="http://schemas.microsoft.com/office/word/2015/wordml/symex" xmlns:wpg="http://schemas.microsoft.com/office/word/2010/wordprocessingGroup" xmlns:wpi="http://schemas.microsoft.com/office/word/2010/wordprocessingInk" xmlns:wne="http://schemas.microsoft.com/office/word/2006/wordml" xmlns:wps="http://schemas.microsoft.com/office/word/2010/wordprocessingShape" mc:Ignorable="w14 w15 w16se w16cid w16 w16cex w16sdtdh wp14">
+<w:endnotes xmlns:wpc="http://schemas.microsoft.com/office/word/2010/wordprocessingCanvas" xmlns:cx="http://schemas.microsoft.com/office/drawing/2014/chartex" xmlns:cx1="http://schemas.microsoft.com/office/drawing/2015/9/8/chartex" xmlns:cx2="http://schemas.microsoft.com/office/drawing/2015/10/21/chartex" xmlns:cx3="http://schemas.microsoft.com/office/drawing/2016/5/9/chartex" xmlns:cx4="http://schemas.microsoft.com/office/drawing/2016/5/10/chartex" xmlns:cx5="http://schemas.microsoft.com/office/drawing/2016/5/11/chartex" xmlns:cx6="http://schemas.microsoft.com/office/drawing/2016/5/12/chartex" xmlns:cx7="http://schemas.microsoft.com/office/drawing/2016/5/13/chartex" xmlns:cx8="http://schemas.microsoft.com/office/drawing/2016/5/14/chartex" xmlns:mc="http://schemas.openxmlformats.org/markup-compatibility/2006" xmlns:aink="http://schemas.microsoft.com/office/drawing/2016/ink" xmlns:am3d="http://schemas.microsoft.com/office/drawing/2017/model3d" xmlns:o="urn:schemas-microsoft-com:office:office" xmlns:r="http://schemas.openxmlformats.org/officeDocument/2006/relationships" xmlns:m="http://schemas.openxmlformats.org/officeDocument/2006/math" xmlns:v="urn:schemas-microsoft-com:vml" xmlns:wp14="http://schemas.microsoft.com/office/word/2010/wordprocessingDrawing" xmlns:wp="http://schemas.openxmlformats.org/drawingml/2006/wordprocessingDrawing" xmlns:w10="urn:schemas-microsoft-com:office:word" xmlns:w="http://schemas.openxmlformats.org/wordprocessingml/2006/main" xmlns:w14="http://schemas.microsoft.com/office/word/2010/wordml" xmlns:w15="http://schemas.microsoft.com/office/word/2012/wordml" xmlns:w16cex="http://schemas.microsoft.com/office/word/2018/wordml/cex" xmlns:w16cid="http://schemas.microsoft.com/office/word/2016/wordml/cid" xmlns:w16="http://schemas.microsoft.com/office/word/2018/wordml" xmlns:w16se="http://schemas.microsoft.com/office/word/2015/wordml/symex" xmlns:wpg="http://schemas.microsoft.com/office/word/2010/wordprocessingGroup" xmlns:wpi="http://schemas.microsoft.com/office/word/2010/wordprocessingInk" xmlns:wne="http://schemas.microsoft.com/office/word/2006/wordml" xmlns:wps="http://schemas.microsoft.com/office/word/2010/wordprocessingShape" mc:Ignorable="w14 w15 w16se w16cid w16 w16cex wp14">
   <w:endnote w:type="separator" w:id="-1">
     <w:p>
       <w:pPr>
@@ -1719,7 +1497,7 @@
 </file>
 
 <file path=word/footnotes.xml><?xml version="1.0" encoding="utf-8"?>
-<w:footnotes xmlns:wpc="http://schemas.microsoft.com/office/word/2010/wordprocessingCanvas" xmlns:cx="http://schemas.microsoft.com/office/drawing/2014/chartex" xmlns:cx1="http://schemas.microsoft.com/office/drawing/2015/9/8/chartex" xmlns:cx2="http://schemas.microsoft.com/office/drawing/2015/10/21/chartex" xmlns:cx3="http://schemas.microsoft.com/office/drawing/2016/5/9/chartex" xmlns:cx4="http://schemas.microsoft.com/office/drawing/2016/5/10/chartex" xmlns:cx5="http://schemas.microsoft.com/office/drawing/2016/5/11/chartex" xmlns:cx6="http://schemas.microsoft.com/office/drawing/2016/5/12/chartex" xmlns:cx7="http://schemas.microsoft.com/office/drawing/2016/5/13/chartex" xmlns:cx8="http://schemas.microsoft.com/office/drawing/2016/5/14/chartex" xmlns:mc="http://schemas.openxmlformats.org/markup-compatibility/2006" xmlns:aink="http://schemas.microsoft.com/office/drawing/2016/ink" xmlns:am3d="http://schemas.microsoft.com/office/drawing/2017/model3d" xmlns:o="urn:schemas-microsoft-com:office:office" xmlns:r="http://schemas.openxmlformats.org/officeDocument/2006/relationships" xmlns:m="http://schemas.openxmlformats.org/officeDocument/2006/math" xmlns:v="urn:schemas-microsoft-com:vml" xmlns:wp14="http://schemas.microsoft.com/office/word/2010/wordprocessingDrawing" xmlns:wp="http://schemas.openxmlformats.org/drawingml/2006/wordprocessingDrawing" xmlns:w10="urn:schemas-microsoft-com:office:word" xmlns:w="http://schemas.openxmlformats.org/wordprocessingml/2006/main" xmlns:w14="http://schemas.microsoft.com/office/word/2010/wordml" xmlns:w15="http://schemas.microsoft.com/office/word/2012/wordml" xmlns:w16cex="http://schemas.microsoft.com/office/word/2018/wordml/cex" xmlns:w16cid="http://schemas.microsoft.com/office/word/2016/wordml/cid" xmlns:w16="http://schemas.microsoft.com/office/word/2018/wordml" xmlns:w16sdtdh="http://schemas.microsoft.com/office/word/2020/wordml/sdtdatahash" xmlns:w16se="http://schemas.microsoft.com/office/word/2015/wordml/symex" xmlns:wpg="http://schemas.microsoft.com/office/word/2010/wordprocessingGroup" xmlns:wpi="http://schemas.microsoft.com/office/word/2010/wordprocessingInk" xmlns:wne="http://schemas.microsoft.com/office/word/2006/wordml" xmlns:wps="http://schemas.microsoft.com/office/word/2010/wordprocessingShape" mc:Ignorable="w14 w15 w16se w16cid w16 w16cex w16sdtdh wp14">
+<w:footnotes xmlns:wpc="http://schemas.microsoft.com/office/word/2010/wordprocessingCanvas" xmlns:cx="http://schemas.microsoft.com/office/drawing/2014/chartex" xmlns:cx1="http://schemas.microsoft.com/office/drawing/2015/9/8/chartex" xmlns:cx2="http://schemas.microsoft.com/office/drawing/2015/10/21/chartex" xmlns:cx3="http://schemas.microsoft.com/office/drawing/2016/5/9/chartex" xmlns:cx4="http://schemas.microsoft.com/office/drawing/2016/5/10/chartex" xmlns:cx5="http://schemas.microsoft.com/office/drawing/2016/5/11/chartex" xmlns:cx6="http://schemas.microsoft.com/office/drawing/2016/5/12/chartex" xmlns:cx7="http://schemas.microsoft.com/office/drawing/2016/5/13/chartex" xmlns:cx8="http://schemas.microsoft.com/office/drawing/2016/5/14/chartex" xmlns:mc="http://schemas.openxmlformats.org/markup-compatibility/2006" xmlns:aink="http://schemas.microsoft.com/office/drawing/2016/ink" xmlns:am3d="http://schemas.microsoft.com/office/drawing/2017/model3d" xmlns:o="urn:schemas-microsoft-com:office:office" xmlns:r="http://schemas.openxmlformats.org/officeDocument/2006/relationships" xmlns:m="http://schemas.openxmlformats.org/officeDocument/2006/math" xmlns:v="urn:schemas-microsoft-com:vml" xmlns:wp14="http://schemas.microsoft.com/office/word/2010/wordprocessingDrawing" xmlns:wp="http://schemas.openxmlformats.org/drawingml/2006/wordprocessingDrawing" xmlns:w10="urn:schemas-microsoft-com:office:word" xmlns:w="http://schemas.openxmlformats.org/wordprocessingml/2006/main" xmlns:w14="http://schemas.microsoft.com/office/word/2010/wordml" xmlns:w15="http://schemas.microsoft.com/office/word/2012/wordml" xmlns:w16cex="http://schemas.microsoft.com/office/word/2018/wordml/cex" xmlns:w16cid="http://schemas.microsoft.com/office/word/2016/wordml/cid" xmlns:w16="http://schemas.microsoft.com/office/word/2018/wordml" xmlns:w16se="http://schemas.microsoft.com/office/word/2015/wordml/symex" xmlns:wpg="http://schemas.microsoft.com/office/word/2010/wordprocessingGroup" xmlns:wpi="http://schemas.microsoft.com/office/word/2010/wordprocessingInk" xmlns:wne="http://schemas.microsoft.com/office/word/2006/wordml" xmlns:wps="http://schemas.microsoft.com/office/word/2010/wordprocessingShape" mc:Ignorable="w14 w15 w16se w16cid w16 w16cex wp14">
   <w:footnote w:type="separator" w:id="-1">
     <w:p>
       <w:pPr>
@@ -1744,7 +1522,7 @@
 </file>
 
 <file path=word/header1.xml><?xml version="1.0" encoding="utf-8"?>
-<w:hdr xmlns:wpc="http://schemas.microsoft.com/office/word/2010/wordprocessingCanvas" xmlns:cx="http://schemas.microsoft.com/office/drawing/2014/chartex" xmlns:cx1="http://schemas.microsoft.com/office/drawing/2015/9/8/chartex" xmlns:cx2="http://schemas.microsoft.com/office/drawing/2015/10/21/chartex" xmlns:cx3="http://schemas.microsoft.com/office/drawing/2016/5/9/chartex" xmlns:cx4="http://schemas.microsoft.com/office/drawing/2016/5/10/chartex" xmlns:cx5="http://schemas.microsoft.com/office/drawing/2016/5/11/chartex" xmlns:cx6="http://schemas.microsoft.com/office/drawing/2016/5/12/chartex" xmlns:cx7="http://schemas.microsoft.com/office/drawing/2016/5/13/chartex" xmlns:cx8="http://schemas.microsoft.com/office/drawing/2016/5/14/chartex" xmlns:mc="http://schemas.openxmlformats.org/markup-compatibility/2006" xmlns:aink="http://schemas.microsoft.com/office/drawing/2016/ink" xmlns:am3d="http://schemas.microsoft.com/office/drawing/2017/model3d" xmlns:o="urn:schemas-microsoft-com:office:office" xmlns:r="http://schemas.openxmlformats.org/officeDocument/2006/relationships" xmlns:m="http://schemas.openxmlformats.org/officeDocument/2006/math" xmlns:v="urn:schemas-microsoft-com:vml" xmlns:wp14="http://schemas.microsoft.com/office/word/2010/wordprocessingDrawing" xmlns:wp="http://schemas.openxmlformats.org/drawingml/2006/wordprocessingDrawing" xmlns:w10="urn:schemas-microsoft-com:office:word" xmlns:w="http://schemas.openxmlformats.org/wordprocessingml/2006/main" xmlns:w14="http://schemas.microsoft.com/office/word/2010/wordml" xmlns:w15="http://schemas.microsoft.com/office/word/2012/wordml" xmlns:w16cex="http://schemas.microsoft.com/office/word/2018/wordml/cex" xmlns:w16cid="http://schemas.microsoft.com/office/word/2016/wordml/cid" xmlns:w16="http://schemas.microsoft.com/office/word/2018/wordml" xmlns:w16sdtdh="http://schemas.microsoft.com/office/word/2020/wordml/sdtdatahash" xmlns:w16se="http://schemas.microsoft.com/office/word/2015/wordml/symex" xmlns:wpg="http://schemas.microsoft.com/office/word/2010/wordprocessingGroup" xmlns:wpi="http://schemas.microsoft.com/office/word/2010/wordprocessingInk" xmlns:wne="http://schemas.microsoft.com/office/word/2006/wordml" xmlns:wps="http://schemas.microsoft.com/office/word/2010/wordprocessingShape" mc:Ignorable="w14 w15 w16se w16cid w16 w16cex w16sdtdh wp14">
+<w:hdr xmlns:wpc="http://schemas.microsoft.com/office/word/2010/wordprocessingCanvas" xmlns:cx="http://schemas.microsoft.com/office/drawing/2014/chartex" xmlns:cx1="http://schemas.microsoft.com/office/drawing/2015/9/8/chartex" xmlns:cx2="http://schemas.microsoft.com/office/drawing/2015/10/21/chartex" xmlns:cx3="http://schemas.microsoft.com/office/drawing/2016/5/9/chartex" xmlns:cx4="http://schemas.microsoft.com/office/drawing/2016/5/10/chartex" xmlns:cx5="http://schemas.microsoft.com/office/drawing/2016/5/11/chartex" xmlns:cx6="http://schemas.microsoft.com/office/drawing/2016/5/12/chartex" xmlns:cx7="http://schemas.microsoft.com/office/drawing/2016/5/13/chartex" xmlns:cx8="http://schemas.microsoft.com/office/drawing/2016/5/14/chartex" xmlns:mc="http://schemas.openxmlformats.org/markup-compatibility/2006" xmlns:aink="http://schemas.microsoft.com/office/drawing/2016/ink" xmlns:am3d="http://schemas.microsoft.com/office/drawing/2017/model3d" xmlns:o="urn:schemas-microsoft-com:office:office" xmlns:r="http://schemas.openxmlformats.org/officeDocument/2006/relationships" xmlns:m="http://schemas.openxmlformats.org/officeDocument/2006/math" xmlns:v="urn:schemas-microsoft-com:vml" xmlns:wp14="http://schemas.microsoft.com/office/word/2010/wordprocessingDrawing" xmlns:wp="http://schemas.openxmlformats.org/drawingml/2006/wordprocessingDrawing" xmlns:w10="urn:schemas-microsoft-com:office:word" xmlns:w="http://schemas.openxmlformats.org/wordprocessingml/2006/main" xmlns:w14="http://schemas.microsoft.com/office/word/2010/wordml" xmlns:w15="http://schemas.microsoft.com/office/word/2012/wordml" xmlns:w16cex="http://schemas.microsoft.com/office/word/2018/wordml/cex" xmlns:w16cid="http://schemas.microsoft.com/office/word/2016/wordml/cid" xmlns:w16="http://schemas.microsoft.com/office/word/2018/wordml" xmlns:w16se="http://schemas.microsoft.com/office/word/2015/wordml/symex" xmlns:wpg="http://schemas.microsoft.com/office/word/2010/wordprocessingGroup" xmlns:wpi="http://schemas.microsoft.com/office/word/2010/wordprocessingInk" xmlns:wne="http://schemas.microsoft.com/office/word/2006/wordml" xmlns:wps="http://schemas.microsoft.com/office/word/2010/wordprocessingShape" mc:Ignorable="w14 w15 w16se w16cid w16 w16cex wp14">
   <w:p>
     <w:pPr>
       <w:pStyle w:val="Header"/>
@@ -1805,7 +1583,7 @@
 </file>
 
 <file path=word/numbering.xml><?xml version="1.0" encoding="utf-8"?>
-<w:numbering xmlns:wpc="http://schemas.microsoft.com/office/word/2010/wordprocessingCanvas" xmlns:cx="http://schemas.microsoft.com/office/drawing/2014/chartex" xmlns:cx1="http://schemas.microsoft.com/office/drawing/2015/9/8/chartex" xmlns:cx2="http://schemas.microsoft.com/office/drawing/2015/10/21/chartex" xmlns:cx3="http://schemas.microsoft.com/office/drawing/2016/5/9/chartex" xmlns:cx4="http://schemas.microsoft.com/office/drawing/2016/5/10/chartex" xmlns:cx5="http://schemas.microsoft.com/office/drawing/2016/5/11/chartex" xmlns:cx6="http://schemas.microsoft.com/office/drawing/2016/5/12/chartex" xmlns:cx7="http://schemas.microsoft.com/office/drawing/2016/5/13/chartex" xmlns:cx8="http://schemas.microsoft.com/office/drawing/2016/5/14/chartex" xmlns:mc="http://schemas.openxmlformats.org/markup-compatibility/2006" xmlns:aink="http://schemas.microsoft.com/office/drawing/2016/ink" xmlns:am3d="http://schemas.microsoft.com/office/drawing/2017/model3d" xmlns:o="urn:schemas-microsoft-com:office:office" xmlns:r="http://schemas.openxmlformats.org/officeDocument/2006/relationships" xmlns:m="http://schemas.openxmlformats.org/officeDocument/2006/math" xmlns:v="urn:schemas-microsoft-com:vml" xmlns:wp14="http://schemas.microsoft.com/office/word/2010/wordprocessingDrawing" xmlns:wp="http://schemas.openxmlformats.org/drawingml/2006/wordprocessingDrawing" xmlns:w10="urn:schemas-microsoft-com:office:word" xmlns:w="http://schemas.openxmlformats.org/wordprocessingml/2006/main" xmlns:w14="http://schemas.microsoft.com/office/word/2010/wordml" xmlns:w15="http://schemas.microsoft.com/office/word/2012/wordml" xmlns:w16cex="http://schemas.microsoft.com/office/word/2018/wordml/cex" xmlns:w16cid="http://schemas.microsoft.com/office/word/2016/wordml/cid" xmlns:w16="http://schemas.microsoft.com/office/word/2018/wordml" xmlns:w16sdtdh="http://schemas.microsoft.com/office/word/2020/wordml/sdtdatahash" xmlns:w16se="http://schemas.microsoft.com/office/word/2015/wordml/symex" xmlns:wpg="http://schemas.microsoft.com/office/word/2010/wordprocessingGroup" xmlns:wpi="http://schemas.microsoft.com/office/word/2010/wordprocessingInk" xmlns:wne="http://schemas.microsoft.com/office/word/2006/wordml" xmlns:wps="http://schemas.microsoft.com/office/word/2010/wordprocessingShape" mc:Ignorable="w14 w15 w16se w16cid w16 w16cex w16sdtdh wp14">
+<w:numbering xmlns:wpc="http://schemas.microsoft.com/office/word/2010/wordprocessingCanvas" xmlns:cx="http://schemas.microsoft.com/office/drawing/2014/chartex" xmlns:cx1="http://schemas.microsoft.com/office/drawing/2015/9/8/chartex" xmlns:cx2="http://schemas.microsoft.com/office/drawing/2015/10/21/chartex" xmlns:cx3="http://schemas.microsoft.com/office/drawing/2016/5/9/chartex" xmlns:cx4="http://schemas.microsoft.com/office/drawing/2016/5/10/chartex" xmlns:cx5="http://schemas.microsoft.com/office/drawing/2016/5/11/chartex" xmlns:cx6="http://schemas.microsoft.com/office/drawing/2016/5/12/chartex" xmlns:cx7="http://schemas.microsoft.com/office/drawing/2016/5/13/chartex" xmlns:cx8="http://schemas.microsoft.com/office/drawing/2016/5/14/chartex" xmlns:mc="http://schemas.openxmlformats.org/markup-compatibility/2006" xmlns:aink="http://schemas.microsoft.com/office/drawing/2016/ink" xmlns:am3d="http://schemas.microsoft.com/office/drawing/2017/model3d" xmlns:o="urn:schemas-microsoft-com:office:office" xmlns:r="http://schemas.openxmlformats.org/officeDocument/2006/relationships" xmlns:m="http://schemas.openxmlformats.org/officeDocument/2006/math" xmlns:v="urn:schemas-microsoft-com:vml" xmlns:wp14="http://schemas.microsoft.com/office/word/2010/wordprocessingDrawing" xmlns:wp="http://schemas.openxmlformats.org/drawingml/2006/wordprocessingDrawing" xmlns:w10="urn:schemas-microsoft-com:office:word" xmlns:w="http://schemas.openxmlformats.org/wordprocessingml/2006/main" xmlns:w14="http://schemas.microsoft.com/office/word/2010/wordml" xmlns:w15="http://schemas.microsoft.com/office/word/2012/wordml" xmlns:w16cex="http://schemas.microsoft.com/office/word/2018/wordml/cex" xmlns:w16cid="http://schemas.microsoft.com/office/word/2016/wordml/cid" xmlns:w16="http://schemas.microsoft.com/office/word/2018/wordml" xmlns:w16se="http://schemas.microsoft.com/office/word/2015/wordml/symex" xmlns:wpg="http://schemas.microsoft.com/office/word/2010/wordprocessingGroup" xmlns:wpi="http://schemas.microsoft.com/office/word/2010/wordprocessingInk" xmlns:wne="http://schemas.microsoft.com/office/word/2006/wordml" xmlns:wps="http://schemas.microsoft.com/office/word/2010/wordprocessingShape" mc:Ignorable="w14 w15 w16se w16cid w16 w16cex wp14">
   <w:abstractNum w:abstractNumId="0" w15:restartNumberingAfterBreak="0">
     <w:nsid w:val="07B56460"/>
     <w:multiLevelType w:val="hybridMultilevel"/>
@@ -3048,7 +2826,7 @@
 </file>
 
 <file path=word/styles.xml><?xml version="1.0" encoding="utf-8"?>
-<w:styles xmlns:mc="http://schemas.openxmlformats.org/markup-compatibility/2006" xmlns:r="http://schemas.openxmlformats.org/officeDocument/2006/relationships" xmlns:w="http://schemas.openxmlformats.org/wordprocessingml/2006/main" xmlns:w14="http://schemas.microsoft.com/office/word/2010/wordml" xmlns:w15="http://schemas.microsoft.com/office/word/2012/wordml" xmlns:w16cex="http://schemas.microsoft.com/office/word/2018/wordml/cex" xmlns:w16cid="http://schemas.microsoft.com/office/word/2016/wordml/cid" xmlns:w16="http://schemas.microsoft.com/office/word/2018/wordml" xmlns:w16sdtdh="http://schemas.microsoft.com/office/word/2020/wordml/sdtdatahash" xmlns:w16se="http://schemas.microsoft.com/office/word/2015/wordml/symex" mc:Ignorable="w14 w15 w16se w16cid w16 w16cex w16sdtdh">
+<w:styles xmlns:mc="http://schemas.openxmlformats.org/markup-compatibility/2006" xmlns:r="http://schemas.openxmlformats.org/officeDocument/2006/relationships" xmlns:w="http://schemas.openxmlformats.org/wordprocessingml/2006/main" xmlns:w14="http://schemas.microsoft.com/office/word/2010/wordml" xmlns:w15="http://schemas.microsoft.com/office/word/2012/wordml" xmlns:w16cex="http://schemas.microsoft.com/office/word/2018/wordml/cex" xmlns:w16cid="http://schemas.microsoft.com/office/word/2016/wordml/cid" xmlns:w16="http://schemas.microsoft.com/office/word/2018/wordml" xmlns:w16se="http://schemas.microsoft.com/office/word/2015/wordml/symex" mc:Ignorable="w14 w15 w16se w16cid w16 w16cex">
   <w:docDefaults>
     <w:rPrDefault>
       <w:rPr>
@@ -3857,21 +3635,6 @@
 </file>
 
 <file path=customXml/item1.xml><?xml version="1.0" encoding="utf-8"?>
-<?mso-contentType ?>
-<FormTemplates xmlns="http://schemas.microsoft.com/sharepoint/v3/contenttype/forms">
-  <Display>DocumentLibraryForm</Display>
-  <Edit>DocumentLibraryForm</Edit>
-  <New>DocumentLibraryForm</New>
-</FormTemplates>
-</file>
-
-<file path=customXml/item2.xml><?xml version="1.0" encoding="utf-8"?>
-<p:properties xmlns:p="http://schemas.microsoft.com/office/2006/metadata/properties" xmlns:xsi="http://www.w3.org/2001/XMLSchema-instance" xmlns:pc="http://schemas.microsoft.com/office/infopath/2007/PartnerControls">
-  <documentManagement/>
-</p:properties>
-</file>
-
-<file path=customXml/item3.xml><?xml version="1.0" encoding="utf-8"?>
 <ct:contentTypeSchema xmlns:ct="http://schemas.microsoft.com/office/2006/metadata/contentType" xmlns:ma="http://schemas.microsoft.com/office/2006/metadata/properties/metaAttributes" ct:_="" ma:_="" ma:contentTypeName="Document" ma:contentTypeID="0x010100A75CB92040FF544A96B3C731EA010023" ma:contentTypeVersion="9" ma:contentTypeDescription="Create a new document." ma:contentTypeScope="" ma:versionID="2804a837748dc4c0c4d7c49a7c23fd05">
   <xsd:schema xmlns:xsd="http://www.w3.org/2001/XMLSchema" xmlns:xs="http://www.w3.org/2001/XMLSchema" xmlns:p="http://schemas.microsoft.com/office/2006/metadata/properties" xmlns:ns2="bc1daaa4-4f48-4a86-812b-e046c91a6a19" targetNamespace="http://schemas.microsoft.com/office/2006/metadata/properties" ma:root="true" ma:fieldsID="a0e188a715f9648c6cf5becf746e8e8d" ns2:_="">
     <xsd:import namespace="bc1daaa4-4f48-4a86-812b-e046c91a6a19"/>
@@ -4049,24 +3812,22 @@
 </ct:contentTypeSchema>
 </file>
 
-<file path=customXml/itemProps1.xml><?xml version="1.0" encoding="utf-8"?>
-<ds:datastoreItem xmlns:ds="http://schemas.openxmlformats.org/officeDocument/2006/customXml" ds:itemID="{6928FF4E-9B06-49C2-8DA2-17BECACE0430}">
-  <ds:schemaRefs>
-    <ds:schemaRef ds:uri="http://schemas.microsoft.com/sharepoint/v3/contenttype/forms"/>
-  </ds:schemaRefs>
-</ds:datastoreItem>
+<file path=customXml/item2.xml><?xml version="1.0" encoding="utf-8"?>
+<p:properties xmlns:p="http://schemas.microsoft.com/office/2006/metadata/properties" xmlns:xsi="http://www.w3.org/2001/XMLSchema-instance" xmlns:pc="http://schemas.microsoft.com/office/infopath/2007/PartnerControls">
+  <documentManagement/>
+</p:properties>
 </file>
 
-<file path=customXml/itemProps2.xml><?xml version="1.0" encoding="utf-8"?>
-<ds:datastoreItem xmlns:ds="http://schemas.openxmlformats.org/officeDocument/2006/customXml" ds:itemID="{3FB815D3-92D3-424C-8DCD-A251AC8D635D}">
-  <ds:schemaRefs>
-    <ds:schemaRef ds:uri="http://schemas.microsoft.com/office/2006/metadata/properties"/>
-    <ds:schemaRef ds:uri="http://schemas.microsoft.com/office/infopath/2007/PartnerControls"/>
-  </ds:schemaRefs>
-</ds:datastoreItem>
+<file path=customXml/item3.xml><?xml version="1.0" encoding="utf-8"?>
+<?mso-contentType ?>
+<FormTemplates xmlns="http://schemas.microsoft.com/sharepoint/v3/contenttype/forms">
+  <Display>DocumentLibraryForm</Display>
+  <Edit>DocumentLibraryForm</Edit>
+  <New>DocumentLibraryForm</New>
+</FormTemplates>
 </file>
 
-<file path=customXml/itemProps3.xml><?xml version="1.0" encoding="utf-8"?>
+<file path=customXml/itemProps1.xml><?xml version="1.0" encoding="utf-8"?>
 <ds:datastoreItem xmlns:ds="http://schemas.openxmlformats.org/officeDocument/2006/customXml" ds:itemID="{370E1BBF-9576-4700-891D-D209933C3F9D}">
   <ds:schemaRefs>
     <ds:schemaRef ds:uri="http://schemas.microsoft.com/office/2006/metadata/contentType"/>
@@ -4082,4 +3843,21 @@
     <ds:schemaRef ds:uri="http://schemas.microsoft.com/internal/obd"/>
   </ds:schemaRefs>
 </ds:datastoreItem>
+</file>
+
+<file path=customXml/itemProps2.xml><?xml version="1.0" encoding="utf-8"?>
+<ds:datastoreItem xmlns:ds="http://schemas.openxmlformats.org/officeDocument/2006/customXml" ds:itemID="{3FB815D3-92D3-424C-8DCD-A251AC8D635D}">
+  <ds:schemaRefs>
+    <ds:schemaRef ds:uri="http://schemas.microsoft.com/office/2006/metadata/properties"/>
+    <ds:schemaRef ds:uri="http://schemas.microsoft.com/office/infopath/2007/PartnerControls"/>
+  </ds:schemaRefs>
+</ds:datastoreItem>
+</file>
+
+<file path=customXml/itemProps3.xml><?xml version="1.0" encoding="utf-8"?>
+<ds:datastoreItem xmlns:ds="http://schemas.openxmlformats.org/officeDocument/2006/customXml" ds:itemID="{6928FF4E-9B06-49C2-8DA2-17BECACE0430}">
+  <ds:schemaRefs>
+    <ds:schemaRef ds:uri="http://schemas.microsoft.com/sharepoint/v3/contenttype/forms"/>
+  </ds:schemaRefs>
+</ds:datastoreItem>
 </file>
--- a/docassemble/LLAW33012021S1RSPCA1/data/templates/RSPCA_sum_facts.docx
+++ b/docassemble/LLAW33012021S1RSPCA1/data/templates/RSPCA_sum_facts.docx
@@ -1,6 +1,6 @@
 
 <file path=word/document.xml><?xml version="1.0" encoding="utf-8"?>
-<w:document xmlns:wpc="http://schemas.microsoft.com/office/word/2010/wordprocessingCanvas" xmlns:cx="http://schemas.microsoft.com/office/drawing/2014/chartex" xmlns:cx1="http://schemas.microsoft.com/office/drawing/2015/9/8/chartex" xmlns:cx2="http://schemas.microsoft.com/office/drawing/2015/10/21/chartex" xmlns:cx3="http://schemas.microsoft.com/office/drawing/2016/5/9/chartex" xmlns:cx4="http://schemas.microsoft.com/office/drawing/2016/5/10/chartex" xmlns:cx5="http://schemas.microsoft.com/office/drawing/2016/5/11/chartex" xmlns:cx6="http://schemas.microsoft.com/office/drawing/2016/5/12/chartex" xmlns:cx7="http://schemas.microsoft.com/office/drawing/2016/5/13/chartex" xmlns:cx8="http://schemas.microsoft.com/office/drawing/2016/5/14/chartex" xmlns:mc="http://schemas.openxmlformats.org/markup-compatibility/2006" xmlns:aink="http://schemas.microsoft.com/office/drawing/2016/ink" xmlns:am3d="http://schemas.microsoft.com/office/drawing/2017/model3d" xmlns:o="urn:schemas-microsoft-com:office:office" xmlns:r="http://schemas.openxmlformats.org/officeDocument/2006/relationships" xmlns:m="http://schemas.openxmlformats.org/officeDocument/2006/math" xmlns:v="urn:schemas-microsoft-com:vml" xmlns:wp14="http://schemas.microsoft.com/office/word/2010/wordprocessingDrawing" xmlns:wp="http://schemas.openxmlformats.org/drawingml/2006/wordprocessingDrawing" xmlns:w10="urn:schemas-microsoft-com:office:word" xmlns:w="http://schemas.openxmlformats.org/wordprocessingml/2006/main" xmlns:w14="http://schemas.microsoft.com/office/word/2010/wordml" xmlns:w15="http://schemas.microsoft.com/office/word/2012/wordml" xmlns:w16cex="http://schemas.microsoft.com/office/word/2018/wordml/cex" xmlns:w16cid="http://schemas.microsoft.com/office/word/2016/wordml/cid" xmlns:w16="http://schemas.microsoft.com/office/word/2018/wordml" xmlns:w16se="http://schemas.microsoft.com/office/word/2015/wordml/symex" xmlns:wpg="http://schemas.microsoft.com/office/word/2010/wordprocessingGroup" xmlns:wpi="http://schemas.microsoft.com/office/word/2010/wordprocessingInk" xmlns:wne="http://schemas.microsoft.com/office/word/2006/wordml" xmlns:wps="http://schemas.microsoft.com/office/word/2010/wordprocessingShape" mc:Ignorable="w14 w15 w16se w16cid w16 w16cex wp14">
+<w:document xmlns:wpc="http://schemas.microsoft.com/office/word/2010/wordprocessingCanvas" xmlns:cx="http://schemas.microsoft.com/office/drawing/2014/chartex" xmlns:cx1="http://schemas.microsoft.com/office/drawing/2015/9/8/chartex" xmlns:cx2="http://schemas.microsoft.com/office/drawing/2015/10/21/chartex" xmlns:cx3="http://schemas.microsoft.com/office/drawing/2016/5/9/chartex" xmlns:cx4="http://schemas.microsoft.com/office/drawing/2016/5/10/chartex" xmlns:cx5="http://schemas.microsoft.com/office/drawing/2016/5/11/chartex" xmlns:cx6="http://schemas.microsoft.com/office/drawing/2016/5/12/chartex" xmlns:cx7="http://schemas.microsoft.com/office/drawing/2016/5/13/chartex" xmlns:cx8="http://schemas.microsoft.com/office/drawing/2016/5/14/chartex" xmlns:mc="http://schemas.openxmlformats.org/markup-compatibility/2006" xmlns:aink="http://schemas.microsoft.com/office/drawing/2016/ink" xmlns:am3d="http://schemas.microsoft.com/office/drawing/2017/model3d" xmlns:o="urn:schemas-microsoft-com:office:office" xmlns:r="http://schemas.openxmlformats.org/officeDocument/2006/relationships" xmlns:m="http://schemas.openxmlformats.org/officeDocument/2006/math" xmlns:v="urn:schemas-microsoft-com:vml" xmlns:wp14="http://schemas.microsoft.com/office/word/2010/wordprocessingDrawing" xmlns:wp="http://schemas.openxmlformats.org/drawingml/2006/wordprocessingDrawing" xmlns:w10="urn:schemas-microsoft-com:office:word" xmlns:w="http://schemas.openxmlformats.org/wordprocessingml/2006/main" xmlns:w14="http://schemas.microsoft.com/office/word/2010/wordml" xmlns:w15="http://schemas.microsoft.com/office/word/2012/wordml" xmlns:w16cex="http://schemas.microsoft.com/office/word/2018/wordml/cex" xmlns:w16cid="http://schemas.microsoft.com/office/word/2016/wordml/cid" xmlns:w16="http://schemas.microsoft.com/office/word/2018/wordml" xmlns:w16sdtdh="http://schemas.microsoft.com/office/word/2020/wordml/sdtdatahash" xmlns:w16se="http://schemas.microsoft.com/office/word/2015/wordml/symex" xmlns:wpg="http://schemas.microsoft.com/office/word/2010/wordprocessingGroup" xmlns:wpi="http://schemas.microsoft.com/office/word/2010/wordprocessingInk" xmlns:wne="http://schemas.microsoft.com/office/word/2006/wordml" xmlns:wps="http://schemas.microsoft.com/office/word/2010/wordprocessingShape" mc:Ignorable="w14 w15 w16se w16cid w16 w16cex w16sdtdh wp14">
   <w:body>
     <w:p>
       <w:pPr>
@@ -38,39 +38,7 @@
           <w:rFonts w:ascii="Times New Roman" w:hAnsi="Times New Roman" w:cs="Times New Roman"/>
           <w:b/>
         </w:rPr>
-        <w:t>{{</w:t>
-      </w:r>
-      <w:proofErr w:type="spellStart"/>
-      <w:r>
-        <w:rPr>
-          <w:rFonts w:ascii="Times New Roman" w:hAnsi="Times New Roman" w:cs="Times New Roman"/>
-          <w:b/>
-        </w:rPr>
-        <w:t>def_given_name</w:t>
-      </w:r>
-      <w:proofErr w:type="spellEnd"/>
-      <w:r>
-        <w:rPr>
-          <w:rFonts w:ascii="Times New Roman" w:hAnsi="Times New Roman" w:cs="Times New Roman"/>
-          <w:b/>
-        </w:rPr>
-        <w:t>}} {{</w:t>
-      </w:r>
-      <w:proofErr w:type="spellStart"/>
-      <w:r>
-        <w:rPr>
-          <w:rFonts w:ascii="Times New Roman" w:hAnsi="Times New Roman" w:cs="Times New Roman"/>
-          <w:b/>
-        </w:rPr>
-        <w:t>def_surname</w:t>
-      </w:r>
-      <w:proofErr w:type="spellEnd"/>
-      <w:r>
-        <w:rPr>
-          <w:rFonts w:ascii="Times New Roman" w:hAnsi="Times New Roman" w:cs="Times New Roman"/>
-          <w:b/>
-        </w:rPr>
-        <w:t>}}</w:t>
+        <w:t>{{def_given_name}} {{def_surname}}</w:t>
       </w:r>
     </w:p>
     <w:p>
@@ -116,23 +84,401 @@
           <w:rFonts w:ascii="Calibri" w:eastAsia="Calibri" w:hAnsi="Calibri" w:cs="Arial"/>
           <w:lang w:val="en-GB"/>
         </w:rPr>
-        <w:t>{%p for index in range(</w:t>
-      </w:r>
-      <w:proofErr w:type="spellStart"/>
-      <w:r>
+        <w:t>{%p for index in range(count.current_index()+1) %}</w:t>
+      </w:r>
+    </w:p>
+    <w:p>
+      <w:pPr>
+        <w:rPr>
+          <w:rFonts w:ascii="Times New Roman" w:eastAsia="Calibri" w:hAnsi="Times New Roman" w:cs="Times New Roman"/>
+          <w:lang w:val="en-GB"/>
+        </w:rPr>
+      </w:pPr>
+      <w:r>
+        <w:rPr>
+          <w:rFonts w:ascii="Times New Roman" w:eastAsia="Calibri" w:hAnsi="Times New Roman" w:cs="Times New Roman"/>
+          <w:lang w:val="en-GB"/>
+        </w:rPr>
+        <w:t>{%p if count.item(index).countSection == 0 %}</w:t>
+      </w:r>
+    </w:p>
+    <w:p>
+      <w:pPr>
+        <w:rPr>
+          <w:rFonts w:ascii="Times New Roman" w:hAnsi="Times New Roman" w:cs="Times New Roman"/>
+        </w:rPr>
+      </w:pPr>
+      <w:r>
+        <w:rPr>
+          <w:rFonts w:ascii="Times New Roman" w:eastAsia="Calibri" w:hAnsi="Times New Roman" w:cs="Times New Roman"/>
+          <w:lang w:val="en-GB"/>
+        </w:rPr>
+        <w:t xml:space="preserve">Section </w:t>
+      </w:r>
+      <w:r>
+        <w:rPr>
+          <w:rFonts w:ascii="Times New Roman" w:hAnsi="Times New Roman" w:cs="Times New Roman"/>
+        </w:rPr>
+        <w:t>13(1)</w:t>
+      </w:r>
+      <w:r>
+        <w:rPr>
+          <w:rFonts w:ascii="Times New Roman" w:hAnsi="Times New Roman" w:cs="Times New Roman"/>
+        </w:rPr>
+        <w:t xml:space="preserve"> </w:t>
+      </w:r>
+      <w:r>
+        <w:rPr>
+          <w:rFonts w:ascii="Times New Roman" w:hAnsi="Times New Roman" w:cs="Times New Roman"/>
+          <w:i/>
+        </w:rPr>
+        <w:t>Animal Welfare Act 1985</w:t>
+      </w:r>
+      <w:r>
+        <w:rPr>
+          <w:rFonts w:ascii="Times New Roman" w:hAnsi="Times New Roman" w:cs="Times New Roman"/>
+        </w:rPr>
+        <w:t xml:space="preserve"> (ill treat</w:t>
+      </w:r>
+      <w:r>
+        <w:rPr>
+          <w:rFonts w:ascii="Times New Roman" w:hAnsi="Times New Roman" w:cs="Times New Roman"/>
+        </w:rPr>
+        <w:t>ment</w:t>
+      </w:r>
+      <w:r>
+        <w:rPr>
+          <w:rFonts w:ascii="Times New Roman" w:hAnsi="Times New Roman" w:cs="Times New Roman"/>
+        </w:rPr>
+        <w:t xml:space="preserve"> an animal</w:t>
+      </w:r>
+      <w:r>
+        <w:rPr>
+          <w:rFonts w:ascii="Times New Roman" w:hAnsi="Times New Roman" w:cs="Times New Roman"/>
+        </w:rPr>
+        <w:t xml:space="preserve"> causing death or serious harm</w:t>
+      </w:r>
+      <w:r>
+        <w:rPr>
+          <w:rFonts w:ascii="Times New Roman" w:hAnsi="Times New Roman" w:cs="Times New Roman"/>
+        </w:rPr>
+        <w:t xml:space="preserve">). </w:t>
+      </w:r>
+    </w:p>
+    <w:p>
+      <w:pPr>
+        <w:rPr>
+          <w:rStyle w:val="eop"/>
+          <w:rFonts w:ascii="Times New Roman" w:hAnsi="Times New Roman" w:cs="Times New Roman"/>
+          <w:color w:val="000000"/>
+        </w:rPr>
+      </w:pPr>
+      <w:r>
+        <w:rPr>
+          <w:rStyle w:val="eop"/>
+          <w:rFonts w:ascii="Times New Roman" w:hAnsi="Times New Roman" w:cs="Times New Roman"/>
+          <w:color w:val="000000"/>
+        </w:rPr>
+        <w:t>{%p endif %}</w:t>
+      </w:r>
+    </w:p>
+    <w:p>
+      <w:pPr>
+        <w:rPr>
+          <w:rFonts w:ascii="Times New Roman" w:eastAsia="Calibri" w:hAnsi="Times New Roman" w:cs="Times New Roman"/>
+          <w:lang w:val="en-GB"/>
+        </w:rPr>
+      </w:pPr>
+      <w:r>
+        <w:rPr>
+          <w:rFonts w:ascii="Times New Roman" w:eastAsia="Calibri" w:hAnsi="Times New Roman" w:cs="Times New Roman"/>
+          <w:lang w:val="en-GB"/>
+        </w:rPr>
+        <w:t>{%p if count.item(index).countSection == 1 %}</w:t>
+      </w:r>
+    </w:p>
+    <w:p>
+      <w:pPr>
+        <w:rPr>
+          <w:rFonts w:ascii="Times New Roman" w:hAnsi="Times New Roman" w:cs="Times New Roman"/>
+        </w:rPr>
+      </w:pPr>
+      <w:r>
+        <w:rPr>
+          <w:rFonts w:ascii="Times New Roman" w:eastAsia="Calibri" w:hAnsi="Times New Roman" w:cs="Times New Roman"/>
+          <w:lang w:val="en-GB"/>
+        </w:rPr>
+        <w:t>Section 13</w:t>
+      </w:r>
+      <w:r>
+        <w:rPr>
+          <w:rFonts w:ascii="Times New Roman" w:hAnsi="Times New Roman" w:cs="Times New Roman"/>
+        </w:rPr>
+        <w:t xml:space="preserve"> (2)</w:t>
+      </w:r>
+      <w:r>
+        <w:rPr>
+          <w:rFonts w:ascii="Times New Roman" w:hAnsi="Times New Roman" w:cs="Times New Roman"/>
+        </w:rPr>
+        <w:t xml:space="preserve"> </w:t>
+      </w:r>
+      <w:r>
+        <w:rPr>
+          <w:rFonts w:ascii="Times New Roman" w:hAnsi="Times New Roman" w:cs="Times New Roman"/>
+          <w:i/>
+        </w:rPr>
+        <w:t>Animal Welfare Act 1985</w:t>
+      </w:r>
+      <w:r>
+        <w:rPr>
+          <w:rFonts w:ascii="Times New Roman" w:hAnsi="Times New Roman" w:cs="Times New Roman"/>
+        </w:rPr>
+        <w:t xml:space="preserve"> (ill treat</w:t>
+      </w:r>
+      <w:r>
+        <w:rPr>
+          <w:rFonts w:ascii="Times New Roman" w:hAnsi="Times New Roman" w:cs="Times New Roman"/>
+        </w:rPr>
+        <w:t xml:space="preserve">ment of </w:t>
+      </w:r>
+      <w:r>
+        <w:rPr>
+          <w:rFonts w:ascii="Times New Roman" w:hAnsi="Times New Roman" w:cs="Times New Roman"/>
+        </w:rPr>
+        <w:t xml:space="preserve">an animal). </w:t>
+      </w:r>
+    </w:p>
+    <w:p>
+      <w:pPr>
+        <w:rPr>
+          <w:rFonts w:ascii="Times New Roman" w:hAnsi="Times New Roman" w:cs="Times New Roman"/>
+          <w:b/>
+        </w:rPr>
+      </w:pPr>
+      <w:r>
+        <w:rPr>
+          <w:rStyle w:val="eop"/>
+          <w:rFonts w:ascii="Times New Roman" w:hAnsi="Times New Roman" w:cs="Times New Roman"/>
+          <w:color w:val="000000"/>
+        </w:rPr>
+        <w:t>{%p endif %}</w:t>
+      </w:r>
+    </w:p>
+    <w:p>
+      <w:pPr>
+        <w:rPr>
+          <w:rFonts w:ascii="Times New Roman" w:eastAsia="Calibri" w:hAnsi="Times New Roman" w:cs="Times New Roman"/>
+          <w:lang w:val="en-GB"/>
+        </w:rPr>
+      </w:pPr>
+      <w:r>
+        <w:rPr>
+          <w:rFonts w:ascii="Times New Roman" w:eastAsia="Calibri" w:hAnsi="Times New Roman" w:cs="Times New Roman"/>
+          <w:lang w:val="en-GB"/>
+        </w:rPr>
+        <w:t>{%p if count.item(index).countSection == 2 %}</w:t>
+      </w:r>
+    </w:p>
+    <w:p>
+      <w:pPr>
+        <w:rPr>
+          <w:rFonts w:ascii="Times New Roman" w:hAnsi="Times New Roman" w:cs="Times New Roman"/>
+        </w:rPr>
+      </w:pPr>
+      <w:r>
+        <w:rPr>
+          <w:rFonts w:ascii="Times New Roman" w:eastAsia="Calibri" w:hAnsi="Times New Roman" w:cs="Times New Roman"/>
+          <w:lang w:val="en-GB"/>
+        </w:rPr>
+        <w:t>Section 31B</w:t>
+      </w:r>
+      <w:r>
+        <w:rPr>
+          <w:rFonts w:ascii="Times New Roman" w:hAnsi="Times New Roman" w:cs="Times New Roman"/>
+        </w:rPr>
+        <w:t xml:space="preserve"> (</w:t>
+      </w:r>
+      <w:r>
+        <w:rPr>
+          <w:rFonts w:ascii="Times New Roman" w:hAnsi="Times New Roman" w:cs="Times New Roman"/>
+        </w:rPr>
+        <w:t xml:space="preserve">2) </w:t>
+      </w:r>
+      <w:r>
+        <w:rPr>
+          <w:rFonts w:ascii="Times New Roman" w:hAnsi="Times New Roman" w:cs="Times New Roman"/>
+          <w:i/>
+        </w:rPr>
+        <w:t>Animal Welfare Act 1985</w:t>
+      </w:r>
+      <w:r>
+        <w:rPr>
+          <w:rFonts w:ascii="Times New Roman" w:hAnsi="Times New Roman" w:cs="Times New Roman"/>
+        </w:rPr>
+        <w:t xml:space="preserve"> (</w:t>
+      </w:r>
+      <w:r>
+        <w:rPr>
+          <w:rFonts w:ascii="Times New Roman" w:hAnsi="Times New Roman" w:cs="Times New Roman"/>
+        </w:rPr>
+        <w:t>Breach of Animal Welfare Notice</w:t>
+      </w:r>
+      <w:r>
+        <w:rPr>
+          <w:rFonts w:ascii="Times New Roman" w:hAnsi="Times New Roman" w:cs="Times New Roman"/>
+        </w:rPr>
+        <w:t xml:space="preserve">). </w:t>
+      </w:r>
+    </w:p>
+    <w:p>
+      <w:pPr>
+        <w:rPr>
+          <w:rFonts w:ascii="Times New Roman" w:hAnsi="Times New Roman" w:cs="Times New Roman"/>
+          <w:b/>
+        </w:rPr>
+      </w:pPr>
+      <w:r>
+        <w:rPr>
+          <w:rStyle w:val="eop"/>
+          <w:rFonts w:ascii="Times New Roman" w:hAnsi="Times New Roman" w:cs="Times New Roman"/>
+          <w:color w:val="000000"/>
+        </w:rPr>
+        <w:t>{%p endif %}</w:t>
+      </w:r>
+    </w:p>
+    <w:p>
+      <w:pPr>
+        <w:rPr>
+          <w:rFonts w:ascii="Times New Roman" w:eastAsia="Calibri" w:hAnsi="Times New Roman" w:cs="Times New Roman"/>
+          <w:lang w:val="en-GB"/>
+        </w:rPr>
+      </w:pPr>
+      <w:r>
+        <w:rPr>
+          <w:rFonts w:ascii="Times New Roman" w:eastAsia="Calibri" w:hAnsi="Times New Roman" w:cs="Times New Roman"/>
+          <w:lang w:val="en-GB"/>
+        </w:rPr>
+        <w:t>{%p if count.item(index).countSection == 3 %}</w:t>
+      </w:r>
+    </w:p>
+    <w:p>
+      <w:pPr>
+        <w:rPr>
+          <w:rFonts w:ascii="Times New Roman" w:hAnsi="Times New Roman" w:cs="Times New Roman"/>
+        </w:rPr>
+      </w:pPr>
+      <w:r>
+        <w:rPr>
+          <w:rFonts w:ascii="Times New Roman" w:eastAsia="Calibri" w:hAnsi="Times New Roman" w:cs="Times New Roman"/>
+          <w:lang w:val="en-GB"/>
+        </w:rPr>
+        <w:t>Section 32A</w:t>
+      </w:r>
+      <w:r>
+        <w:rPr>
+          <w:rFonts w:ascii="Times New Roman" w:hAnsi="Times New Roman" w:cs="Times New Roman"/>
+        </w:rPr>
+        <w:t>(2)</w:t>
+      </w:r>
+      <w:r>
+        <w:rPr>
+          <w:rFonts w:ascii="Times New Roman" w:hAnsi="Times New Roman" w:cs="Times New Roman"/>
+        </w:rPr>
+        <w:t xml:space="preserve"> </w:t>
+      </w:r>
+      <w:r>
+        <w:rPr>
+          <w:rFonts w:ascii="Times New Roman" w:hAnsi="Times New Roman" w:cs="Times New Roman"/>
+          <w:i/>
+        </w:rPr>
+        <w:t>Animal Welfare Act 1985</w:t>
+      </w:r>
+      <w:r>
+        <w:rPr>
+          <w:rFonts w:ascii="Times New Roman" w:hAnsi="Times New Roman" w:cs="Times New Roman"/>
+        </w:rPr>
+        <w:t xml:space="preserve"> (</w:t>
+      </w:r>
+      <w:r>
+        <w:rPr>
+          <w:rFonts w:ascii="Times New Roman" w:hAnsi="Times New Roman" w:cs="Times New Roman"/>
+        </w:rPr>
+        <w:t>Beach of Order</w:t>
+      </w:r>
+      <w:r>
+        <w:rPr>
+          <w:rFonts w:ascii="Times New Roman" w:hAnsi="Times New Roman" w:cs="Times New Roman"/>
+        </w:rPr>
+        <w:t xml:space="preserve">). </w:t>
+      </w:r>
+    </w:p>
+    <w:p>
+      <w:pPr>
+        <w:rPr>
+          <w:rStyle w:val="eop"/>
+          <w:rFonts w:ascii="Times New Roman" w:hAnsi="Times New Roman" w:cs="Times New Roman"/>
+          <w:color w:val="000000"/>
+        </w:rPr>
+      </w:pPr>
+      <w:r>
+        <w:rPr>
+          <w:rStyle w:val="eop"/>
+          <w:rFonts w:ascii="Times New Roman" w:hAnsi="Times New Roman" w:cs="Times New Roman"/>
+          <w:color w:val="000000"/>
+        </w:rPr>
+        <w:t>{%p endif %}</w:t>
+      </w:r>
+    </w:p>
+    <w:p>
+      <w:pPr>
         <w:rPr>
           <w:rFonts w:ascii="Calibri" w:eastAsia="Calibri" w:hAnsi="Calibri" w:cs="Arial"/>
           <w:lang w:val="en-GB"/>
         </w:rPr>
-        <w:t>count.current_index</w:t>
-      </w:r>
-      <w:proofErr w:type="spellEnd"/>
+      </w:pPr>
       <w:r>
         <w:rPr>
           <w:rFonts w:ascii="Calibri" w:eastAsia="Calibri" w:hAnsi="Calibri" w:cs="Arial"/>
           <w:lang w:val="en-GB"/>
         </w:rPr>
-        <w:t>()+1) %}</w:t>
+        <w:t>{%p endfor %}</w:t>
+      </w:r>
+    </w:p>
+    <w:p>
+      <w:pPr>
+        <w:rPr>
+          <w:rFonts w:ascii="Times New Roman" w:hAnsi="Times New Roman" w:cs="Times New Roman"/>
+        </w:rPr>
+      </w:pPr>
+    </w:p>
+    <w:p>
+      <w:pPr>
+        <w:rPr>
+          <w:rFonts w:ascii="Times New Roman" w:hAnsi="Times New Roman" w:cs="Times New Roman"/>
+          <w:b/>
+        </w:rPr>
+      </w:pPr>
+      <w:r>
+        <w:rPr>
+          <w:rFonts w:ascii="Times New Roman" w:hAnsi="Times New Roman" w:cs="Times New Roman"/>
+          <w:b/>
+        </w:rPr>
+        <w:t>Maximum penalty</w:t>
+      </w:r>
+    </w:p>
+    <w:p>
+      <w:pPr>
+        <w:rPr>
+          <w:rFonts w:ascii="Calibri" w:eastAsia="Calibri" w:hAnsi="Calibri" w:cs="Arial"/>
+          <w:lang w:val="en-GB"/>
+        </w:rPr>
+      </w:pPr>
+      <w:r>
+        <w:rPr>
+          <w:rFonts w:ascii="Calibri" w:eastAsia="Calibri" w:hAnsi="Calibri" w:cs="Arial"/>
+          <w:lang w:val="en-GB"/>
+        </w:rPr>
+        <w:t>{%p for index in range(count.current_index()+1) %}</w:t>
       </w:r>
     </w:p>
     <w:p>
@@ -147,445 +493,158 @@
           <w:rFonts w:ascii="Times New Roman" w:eastAsia="Calibri" w:hAnsi="Times New Roman" w:cs="Times New Roman"/>
           <w:lang w:val="en-GB"/>
         </w:rPr>
-        <w:t xml:space="preserve">{%p if </w:t>
-      </w:r>
-      <w:proofErr w:type="spellStart"/>
-      <w:r>
+        <w:t>{%p if count.item(index).countSection == 0 %}</w:t>
+      </w:r>
+    </w:p>
+    <w:p>
+      <w:pPr>
         <w:rPr>
           <w:rFonts w:ascii="Times New Roman" w:eastAsia="Calibri" w:hAnsi="Times New Roman" w:cs="Times New Roman"/>
           <w:lang w:val="en-GB"/>
         </w:rPr>
-        <w:t>count.item</w:t>
-      </w:r>
-      <w:proofErr w:type="spellEnd"/>
-      <w:r>
+      </w:pPr>
+      <w:r>
+        <w:rPr>
+          <w:rFonts w:ascii="Times New Roman" w:hAnsi="Times New Roman" w:cs="Times New Roman"/>
+        </w:rPr>
+        <w:t>$50, 000 fine or imprisonment for 4 years</w:t>
+      </w:r>
+    </w:p>
+    <w:p>
+      <w:pPr>
+        <w:rPr>
+          <w:rStyle w:val="eop"/>
+          <w:rFonts w:ascii="Times New Roman" w:hAnsi="Times New Roman" w:cs="Times New Roman"/>
+          <w:color w:val="000000"/>
+        </w:rPr>
+      </w:pPr>
+      <w:r>
+        <w:rPr>
+          <w:rStyle w:val="eop"/>
+          <w:rFonts w:ascii="Times New Roman" w:hAnsi="Times New Roman" w:cs="Times New Roman"/>
+          <w:color w:val="000000"/>
+        </w:rPr>
+        <w:t>{%p endif %}</w:t>
+      </w:r>
+    </w:p>
+    <w:p>
+      <w:pPr>
         <w:rPr>
           <w:rFonts w:ascii="Times New Roman" w:eastAsia="Calibri" w:hAnsi="Times New Roman" w:cs="Times New Roman"/>
           <w:lang w:val="en-GB"/>
         </w:rPr>
-        <w:t>(index).</w:t>
-      </w:r>
-      <w:proofErr w:type="spellStart"/>
+      </w:pPr>
       <w:r>
         <w:rPr>
           <w:rFonts w:ascii="Times New Roman" w:eastAsia="Calibri" w:hAnsi="Times New Roman" w:cs="Times New Roman"/>
           <w:lang w:val="en-GB"/>
         </w:rPr>
-        <w:t>countSection</w:t>
-      </w:r>
-      <w:proofErr w:type="spellEnd"/>
-      <w:r>
+        <w:t>{%p if count.item(index).countSection == 1 %}</w:t>
+      </w:r>
+    </w:p>
+    <w:p>
+      <w:pPr>
         <w:rPr>
           <w:rFonts w:ascii="Times New Roman" w:eastAsia="Calibri" w:hAnsi="Times New Roman" w:cs="Times New Roman"/>
           <w:lang w:val="en-GB"/>
         </w:rPr>
-        <w:t xml:space="preserve"> == 0 %}</w:t>
-      </w:r>
-    </w:p>
-    <w:p>
-      <w:pPr>
-        <w:rPr>
-          <w:rFonts w:ascii="Times New Roman" w:hAnsi="Times New Roman" w:cs="Times New Roman"/>
-        </w:rPr>
-      </w:pPr>
-      <w:r>
+      </w:pPr>
+      <w:r>
+        <w:rPr>
+          <w:rFonts w:ascii="Times New Roman" w:hAnsi="Times New Roman" w:cs="Times New Roman"/>
+        </w:rPr>
+        <w:t>$20, 000 fine or imprisonment for 2 years</w:t>
+      </w:r>
+    </w:p>
+    <w:p>
+      <w:pPr>
+        <w:rPr>
+          <w:rFonts w:ascii="Times New Roman" w:hAnsi="Times New Roman" w:cs="Times New Roman"/>
+          <w:b/>
+        </w:rPr>
+      </w:pPr>
+      <w:r>
+        <w:rPr>
+          <w:rStyle w:val="eop"/>
+          <w:rFonts w:ascii="Times New Roman" w:hAnsi="Times New Roman" w:cs="Times New Roman"/>
+          <w:color w:val="000000"/>
+        </w:rPr>
+        <w:t>{%p endif %}</w:t>
+      </w:r>
+    </w:p>
+    <w:p>
+      <w:pPr>
         <w:rPr>
           <w:rFonts w:ascii="Times New Roman" w:eastAsia="Calibri" w:hAnsi="Times New Roman" w:cs="Times New Roman"/>
           <w:lang w:val="en-GB"/>
         </w:rPr>
-        <w:t xml:space="preserve">Section </w:t>
-      </w:r>
-      <w:r>
-        <w:rPr>
-          <w:rFonts w:ascii="Times New Roman" w:hAnsi="Times New Roman" w:cs="Times New Roman"/>
-        </w:rPr>
-        <w:t>13(1)</w:t>
-      </w:r>
-      <w:r>
-        <w:rPr>
-          <w:rFonts w:ascii="Times New Roman" w:hAnsi="Times New Roman" w:cs="Times New Roman"/>
-        </w:rPr>
-        <w:t xml:space="preserve"> </w:t>
-      </w:r>
-      <w:r>
-        <w:rPr>
-          <w:rFonts w:ascii="Times New Roman" w:hAnsi="Times New Roman" w:cs="Times New Roman"/>
-          <w:i/>
-        </w:rPr>
-        <w:t>Animal Welfare Act 1985</w:t>
-      </w:r>
-      <w:r>
-        <w:rPr>
-          <w:rFonts w:ascii="Times New Roman" w:hAnsi="Times New Roman" w:cs="Times New Roman"/>
-        </w:rPr>
-        <w:t xml:space="preserve"> (ill treat</w:t>
-      </w:r>
-      <w:r>
-        <w:rPr>
-          <w:rFonts w:ascii="Times New Roman" w:hAnsi="Times New Roman" w:cs="Times New Roman"/>
-        </w:rPr>
-        <w:t>ment</w:t>
-      </w:r>
-      <w:r>
-        <w:rPr>
-          <w:rFonts w:ascii="Times New Roman" w:hAnsi="Times New Roman" w:cs="Times New Roman"/>
-        </w:rPr>
-        <w:t xml:space="preserve"> an animal</w:t>
-      </w:r>
-      <w:r>
-        <w:rPr>
-          <w:rFonts w:ascii="Times New Roman" w:hAnsi="Times New Roman" w:cs="Times New Roman"/>
-        </w:rPr>
-        <w:t xml:space="preserve"> causing death or serious harm</w:t>
-      </w:r>
-      <w:r>
-        <w:rPr>
-          <w:rFonts w:ascii="Times New Roman" w:hAnsi="Times New Roman" w:cs="Times New Roman"/>
-        </w:rPr>
-        <w:t xml:space="preserve">). </w:t>
-      </w:r>
-    </w:p>
-    <w:p>
-      <w:pPr>
-        <w:rPr>
-          <w:rStyle w:val="eop"/>
-          <w:rFonts w:ascii="Times New Roman" w:hAnsi="Times New Roman" w:cs="Times New Roman"/>
-          <w:color w:val="000000"/>
-        </w:rPr>
-      </w:pPr>
-      <w:r>
-        <w:rPr>
-          <w:rStyle w:val="eop"/>
-          <w:rFonts w:ascii="Times New Roman" w:hAnsi="Times New Roman" w:cs="Times New Roman"/>
-          <w:color w:val="000000"/>
-        </w:rPr>
-        <w:t>{%p endif %}</w:t>
-      </w:r>
-    </w:p>
-    <w:p>
-      <w:pPr>
+      </w:pPr>
+      <w:r>
         <w:rPr>
           <w:rFonts w:ascii="Times New Roman" w:eastAsia="Calibri" w:hAnsi="Times New Roman" w:cs="Times New Roman"/>
           <w:lang w:val="en-GB"/>
         </w:rPr>
-      </w:pPr>
-      <w:r>
+        <w:t>{%p if count.item(index).countSection == 2 %}</w:t>
+      </w:r>
+    </w:p>
+    <w:p>
+      <w:pPr>
         <w:rPr>
           <w:rFonts w:ascii="Times New Roman" w:eastAsia="Calibri" w:hAnsi="Times New Roman" w:cs="Times New Roman"/>
           <w:lang w:val="en-GB"/>
         </w:rPr>
-        <w:t xml:space="preserve">{%p if </w:t>
-      </w:r>
-      <w:proofErr w:type="spellStart"/>
-      <w:r>
+      </w:pPr>
+      <w:r>
+        <w:rPr>
+          <w:rFonts w:ascii="Times New Roman" w:hAnsi="Times New Roman" w:cs="Times New Roman"/>
+        </w:rPr>
+        <w:t>$2,500 fine</w:t>
+      </w:r>
+    </w:p>
+    <w:p>
+      <w:pPr>
+        <w:rPr>
+          <w:rFonts w:ascii="Times New Roman" w:hAnsi="Times New Roman" w:cs="Times New Roman"/>
+          <w:b/>
+        </w:rPr>
+      </w:pPr>
+      <w:r>
+        <w:rPr>
+          <w:rStyle w:val="eop"/>
+          <w:rFonts w:ascii="Times New Roman" w:hAnsi="Times New Roman" w:cs="Times New Roman"/>
+          <w:color w:val="000000"/>
+        </w:rPr>
+        <w:t>{%p endif %}</w:t>
+      </w:r>
+    </w:p>
+    <w:p>
+      <w:pPr>
         <w:rPr>
           <w:rFonts w:ascii="Times New Roman" w:eastAsia="Calibri" w:hAnsi="Times New Roman" w:cs="Times New Roman"/>
           <w:lang w:val="en-GB"/>
         </w:rPr>
-        <w:t>count.item</w:t>
-      </w:r>
-      <w:proofErr w:type="spellEnd"/>
+      </w:pPr>
       <w:r>
         <w:rPr>
           <w:rFonts w:ascii="Times New Roman" w:eastAsia="Calibri" w:hAnsi="Times New Roman" w:cs="Times New Roman"/>
           <w:lang w:val="en-GB"/>
         </w:rPr>
-        <w:t>(index).</w:t>
-      </w:r>
-      <w:proofErr w:type="spellStart"/>
-      <w:r>
+        <w:t>{%p if count.item(index).countSection == 3 %}</w:t>
+      </w:r>
+    </w:p>
+    <w:p>
+      <w:pPr>
         <w:rPr>
           <w:rFonts w:ascii="Times New Roman" w:eastAsia="Calibri" w:hAnsi="Times New Roman" w:cs="Times New Roman"/>
           <w:lang w:val="en-GB"/>
         </w:rPr>
-        <w:t>countSection</w:t>
-      </w:r>
-      <w:proofErr w:type="spellEnd"/>
-      <w:r>
-        <w:rPr>
-          <w:rFonts w:ascii="Times New Roman" w:eastAsia="Calibri" w:hAnsi="Times New Roman" w:cs="Times New Roman"/>
-          <w:lang w:val="en-GB"/>
-        </w:rPr>
-        <w:t xml:space="preserve"> == 1 %}</w:t>
-      </w:r>
-    </w:p>
-    <w:p>
-      <w:pPr>
-        <w:rPr>
-          <w:rFonts w:ascii="Times New Roman" w:hAnsi="Times New Roman" w:cs="Times New Roman"/>
-        </w:rPr>
-      </w:pPr>
-      <w:r>
-        <w:rPr>
-          <w:rFonts w:ascii="Times New Roman" w:eastAsia="Calibri" w:hAnsi="Times New Roman" w:cs="Times New Roman"/>
-          <w:lang w:val="en-GB"/>
-        </w:rPr>
-        <w:t>Section 13</w:t>
-      </w:r>
-      <w:r>
-        <w:rPr>
-          <w:rFonts w:ascii="Times New Roman" w:hAnsi="Times New Roman" w:cs="Times New Roman"/>
-        </w:rPr>
-        <w:t xml:space="preserve"> (2)</w:t>
-      </w:r>
-      <w:r>
-        <w:rPr>
-          <w:rFonts w:ascii="Times New Roman" w:hAnsi="Times New Roman" w:cs="Times New Roman"/>
-        </w:rPr>
-        <w:t xml:space="preserve"> </w:t>
-      </w:r>
-      <w:r>
-        <w:rPr>
-          <w:rFonts w:ascii="Times New Roman" w:hAnsi="Times New Roman" w:cs="Times New Roman"/>
-          <w:i/>
-        </w:rPr>
-        <w:t>Animal Welfare Act 1985</w:t>
-      </w:r>
-      <w:r>
-        <w:rPr>
-          <w:rFonts w:ascii="Times New Roman" w:hAnsi="Times New Roman" w:cs="Times New Roman"/>
-        </w:rPr>
-        <w:t xml:space="preserve"> (ill treat</w:t>
-      </w:r>
-      <w:r>
-        <w:rPr>
-          <w:rFonts w:ascii="Times New Roman" w:hAnsi="Times New Roman" w:cs="Times New Roman"/>
-        </w:rPr>
-        <w:t xml:space="preserve">ment of </w:t>
-      </w:r>
-      <w:r>
-        <w:rPr>
-          <w:rFonts w:ascii="Times New Roman" w:hAnsi="Times New Roman" w:cs="Times New Roman"/>
-        </w:rPr>
-        <w:t xml:space="preserve">an animal). </w:t>
-      </w:r>
-    </w:p>
-    <w:p>
-      <w:pPr>
-        <w:rPr>
-          <w:rFonts w:ascii="Times New Roman" w:hAnsi="Times New Roman" w:cs="Times New Roman"/>
-          <w:b/>
-        </w:rPr>
-      </w:pPr>
-      <w:r>
-        <w:rPr>
-          <w:rStyle w:val="eop"/>
-          <w:rFonts w:ascii="Times New Roman" w:hAnsi="Times New Roman" w:cs="Times New Roman"/>
-          <w:color w:val="000000"/>
-        </w:rPr>
-        <w:t>{%p endif %}</w:t>
-      </w:r>
-    </w:p>
-    <w:p>
-      <w:pPr>
-        <w:rPr>
-          <w:rFonts w:ascii="Times New Roman" w:eastAsia="Calibri" w:hAnsi="Times New Roman" w:cs="Times New Roman"/>
-          <w:lang w:val="en-GB"/>
-        </w:rPr>
-      </w:pPr>
-      <w:r>
-        <w:rPr>
-          <w:rFonts w:ascii="Times New Roman" w:eastAsia="Calibri" w:hAnsi="Times New Roman" w:cs="Times New Roman"/>
-          <w:lang w:val="en-GB"/>
-        </w:rPr>
-        <w:t xml:space="preserve">{%p if </w:t>
-      </w:r>
-      <w:proofErr w:type="spellStart"/>
-      <w:r>
-        <w:rPr>
-          <w:rFonts w:ascii="Times New Roman" w:eastAsia="Calibri" w:hAnsi="Times New Roman" w:cs="Times New Roman"/>
-          <w:lang w:val="en-GB"/>
-        </w:rPr>
-        <w:t>count.item</w:t>
-      </w:r>
-      <w:proofErr w:type="spellEnd"/>
-      <w:r>
-        <w:rPr>
-          <w:rFonts w:ascii="Times New Roman" w:eastAsia="Calibri" w:hAnsi="Times New Roman" w:cs="Times New Roman"/>
-          <w:lang w:val="en-GB"/>
-        </w:rPr>
-        <w:t>(index).</w:t>
-      </w:r>
-      <w:proofErr w:type="spellStart"/>
-      <w:r>
-        <w:rPr>
-          <w:rFonts w:ascii="Times New Roman" w:eastAsia="Calibri" w:hAnsi="Times New Roman" w:cs="Times New Roman"/>
-          <w:lang w:val="en-GB"/>
-        </w:rPr>
-        <w:t>countSection</w:t>
-      </w:r>
-      <w:proofErr w:type="spellEnd"/>
-      <w:r>
-        <w:rPr>
-          <w:rFonts w:ascii="Times New Roman" w:eastAsia="Calibri" w:hAnsi="Times New Roman" w:cs="Times New Roman"/>
-          <w:lang w:val="en-GB"/>
-        </w:rPr>
-        <w:t xml:space="preserve"> == 2 %}</w:t>
-      </w:r>
-    </w:p>
-    <w:p>
-      <w:pPr>
-        <w:rPr>
-          <w:rFonts w:ascii="Times New Roman" w:hAnsi="Times New Roman" w:cs="Times New Roman"/>
-        </w:rPr>
-      </w:pPr>
-      <w:r>
-        <w:rPr>
-          <w:rFonts w:ascii="Times New Roman" w:eastAsia="Calibri" w:hAnsi="Times New Roman" w:cs="Times New Roman"/>
-          <w:lang w:val="en-GB"/>
-        </w:rPr>
-        <w:t>Section 31B</w:t>
-      </w:r>
-      <w:r>
-        <w:rPr>
-          <w:rFonts w:ascii="Times New Roman" w:hAnsi="Times New Roman" w:cs="Times New Roman"/>
-        </w:rPr>
-        <w:t xml:space="preserve"> (</w:t>
-      </w:r>
-      <w:r>
-        <w:rPr>
-          <w:rFonts w:ascii="Times New Roman" w:hAnsi="Times New Roman" w:cs="Times New Roman"/>
-        </w:rPr>
-        <w:t xml:space="preserve">2) </w:t>
-      </w:r>
-      <w:r>
-        <w:rPr>
-          <w:rFonts w:ascii="Times New Roman" w:hAnsi="Times New Roman" w:cs="Times New Roman"/>
-          <w:i/>
-        </w:rPr>
-        <w:t>Animal Welfare Act 1985</w:t>
-      </w:r>
-      <w:r>
-        <w:rPr>
-          <w:rFonts w:ascii="Times New Roman" w:hAnsi="Times New Roman" w:cs="Times New Roman"/>
-        </w:rPr>
-        <w:t xml:space="preserve"> (</w:t>
-      </w:r>
-      <w:r>
-        <w:rPr>
-          <w:rFonts w:ascii="Times New Roman" w:hAnsi="Times New Roman" w:cs="Times New Roman"/>
-        </w:rPr>
-        <w:t>Breach of Animal Welfare Notice</w:t>
-      </w:r>
-      <w:r>
-        <w:rPr>
-          <w:rFonts w:ascii="Times New Roman" w:hAnsi="Times New Roman" w:cs="Times New Roman"/>
-        </w:rPr>
-        <w:t xml:space="preserve">). </w:t>
-      </w:r>
-    </w:p>
-    <w:p>
-      <w:pPr>
-        <w:rPr>
-          <w:rFonts w:ascii="Times New Roman" w:hAnsi="Times New Roman" w:cs="Times New Roman"/>
-          <w:b/>
-        </w:rPr>
-      </w:pPr>
-      <w:r>
-        <w:rPr>
-          <w:rStyle w:val="eop"/>
-          <w:rFonts w:ascii="Times New Roman" w:hAnsi="Times New Roman" w:cs="Times New Roman"/>
-          <w:color w:val="000000"/>
-        </w:rPr>
-        <w:t>{%p endif %}</w:t>
-      </w:r>
-    </w:p>
-    <w:p>
-      <w:pPr>
-        <w:rPr>
-          <w:rFonts w:ascii="Times New Roman" w:eastAsia="Calibri" w:hAnsi="Times New Roman" w:cs="Times New Roman"/>
-          <w:lang w:val="en-GB"/>
-        </w:rPr>
-      </w:pPr>
-      <w:r>
-        <w:rPr>
-          <w:rFonts w:ascii="Times New Roman" w:eastAsia="Calibri" w:hAnsi="Times New Roman" w:cs="Times New Roman"/>
-          <w:lang w:val="en-GB"/>
-        </w:rPr>
-        <w:t xml:space="preserve">{%p if </w:t>
-      </w:r>
-      <w:proofErr w:type="spellStart"/>
-      <w:r>
-        <w:rPr>
-          <w:rFonts w:ascii="Times New Roman" w:eastAsia="Calibri" w:hAnsi="Times New Roman" w:cs="Times New Roman"/>
-          <w:lang w:val="en-GB"/>
-        </w:rPr>
-        <w:t>count.item</w:t>
-      </w:r>
-      <w:proofErr w:type="spellEnd"/>
-      <w:r>
-        <w:rPr>
-          <w:rFonts w:ascii="Times New Roman" w:eastAsia="Calibri" w:hAnsi="Times New Roman" w:cs="Times New Roman"/>
-          <w:lang w:val="en-GB"/>
-        </w:rPr>
-        <w:t>(index).</w:t>
-      </w:r>
-      <w:proofErr w:type="spellStart"/>
-      <w:r>
-        <w:rPr>
-          <w:rFonts w:ascii="Times New Roman" w:eastAsia="Calibri" w:hAnsi="Times New Roman" w:cs="Times New Roman"/>
-          <w:lang w:val="en-GB"/>
-        </w:rPr>
-        <w:t>countSection</w:t>
-      </w:r>
-      <w:proofErr w:type="spellEnd"/>
-      <w:r>
-        <w:rPr>
-          <w:rFonts w:ascii="Times New Roman" w:eastAsia="Calibri" w:hAnsi="Times New Roman" w:cs="Times New Roman"/>
-          <w:lang w:val="en-GB"/>
-        </w:rPr>
-        <w:t xml:space="preserve"> == 3 %}</w:t>
-      </w:r>
-    </w:p>
-    <w:p>
-      <w:pPr>
-        <w:rPr>
-          <w:rFonts w:ascii="Times New Roman" w:hAnsi="Times New Roman" w:cs="Times New Roman"/>
-        </w:rPr>
-      </w:pPr>
-      <w:r>
-        <w:rPr>
-          <w:rFonts w:ascii="Times New Roman" w:eastAsia="Calibri" w:hAnsi="Times New Roman" w:cs="Times New Roman"/>
-          <w:lang w:val="en-GB"/>
-        </w:rPr>
-        <w:t>Section 32A</w:t>
-      </w:r>
-      <w:r>
-        <w:rPr>
-          <w:rFonts w:ascii="Times New Roman" w:hAnsi="Times New Roman" w:cs="Times New Roman"/>
-        </w:rPr>
-        <w:t>(2)</w:t>
-      </w:r>
-      <w:r>
-        <w:rPr>
-          <w:rFonts w:ascii="Times New Roman" w:hAnsi="Times New Roman" w:cs="Times New Roman"/>
-        </w:rPr>
-        <w:t xml:space="preserve"> </w:t>
-      </w:r>
-      <w:r>
-        <w:rPr>
-          <w:rFonts w:ascii="Times New Roman" w:hAnsi="Times New Roman" w:cs="Times New Roman"/>
-          <w:i/>
-        </w:rPr>
-        <w:t>Animal Welfare Act 1985</w:t>
-      </w:r>
-      <w:r>
-        <w:rPr>
-          <w:rFonts w:ascii="Times New Roman" w:hAnsi="Times New Roman" w:cs="Times New Roman"/>
-        </w:rPr>
-        <w:t xml:space="preserve"> (</w:t>
-      </w:r>
-      <w:r>
-        <w:rPr>
-          <w:rFonts w:ascii="Times New Roman" w:hAnsi="Times New Roman" w:cs="Times New Roman"/>
-        </w:rPr>
-        <w:t>Beach of Order</w:t>
-      </w:r>
-      <w:r>
-        <w:rPr>
-          <w:rFonts w:ascii="Times New Roman" w:hAnsi="Times New Roman" w:cs="Times New Roman"/>
-        </w:rPr>
-        <w:t xml:space="preserve">). </w:t>
+      </w:pPr>
+      <w:r>
+        <w:rPr>
+          <w:rFonts w:ascii="Times New Roman" w:hAnsi="Times New Roman" w:cs="Times New Roman"/>
+        </w:rPr>
+        <w:lastRenderedPageBreak/>
+        <w:t>$2,500 fine</w:t>
       </w:r>
     </w:p>
     <w:p>
@@ -617,418 +676,7 @@
           <w:rFonts w:ascii="Calibri" w:eastAsia="Calibri" w:hAnsi="Calibri" w:cs="Arial"/>
           <w:lang w:val="en-GB"/>
         </w:rPr>
-        <w:t xml:space="preserve">{%p </w:t>
-      </w:r>
-      <w:proofErr w:type="spellStart"/>
-      <w:r>
-        <w:rPr>
-          <w:rFonts w:ascii="Calibri" w:eastAsia="Calibri" w:hAnsi="Calibri" w:cs="Arial"/>
-          <w:lang w:val="en-GB"/>
-        </w:rPr>
-        <w:t>endfor</w:t>
-      </w:r>
-      <w:proofErr w:type="spellEnd"/>
-      <w:r>
-        <w:rPr>
-          <w:rFonts w:ascii="Calibri" w:eastAsia="Calibri" w:hAnsi="Calibri" w:cs="Arial"/>
-          <w:lang w:val="en-GB"/>
-        </w:rPr>
-        <w:t xml:space="preserve"> %}</w:t>
-      </w:r>
-    </w:p>
-    <w:p>
-      <w:pPr>
-        <w:rPr>
-          <w:rFonts w:ascii="Times New Roman" w:hAnsi="Times New Roman" w:cs="Times New Roman"/>
-        </w:rPr>
-      </w:pPr>
-    </w:p>
-    <w:p>
-      <w:pPr>
-        <w:rPr>
-          <w:rFonts w:ascii="Times New Roman" w:hAnsi="Times New Roman" w:cs="Times New Roman"/>
-          <w:b/>
-        </w:rPr>
-      </w:pPr>
-      <w:r>
-        <w:rPr>
-          <w:rFonts w:ascii="Times New Roman" w:hAnsi="Times New Roman" w:cs="Times New Roman"/>
-          <w:b/>
-        </w:rPr>
-        <w:t>Maximum penalty</w:t>
-      </w:r>
-    </w:p>
-    <w:p>
-      <w:pPr>
-        <w:rPr>
-          <w:rFonts w:ascii="Calibri" w:eastAsia="Calibri" w:hAnsi="Calibri" w:cs="Arial"/>
-          <w:lang w:val="en-GB"/>
-        </w:rPr>
-      </w:pPr>
-      <w:r>
-        <w:rPr>
-          <w:rFonts w:ascii="Calibri" w:eastAsia="Calibri" w:hAnsi="Calibri" w:cs="Arial"/>
-          <w:lang w:val="en-GB"/>
-        </w:rPr>
-        <w:t>{%p for index in range(</w:t>
-      </w:r>
-      <w:proofErr w:type="spellStart"/>
-      <w:r>
-        <w:rPr>
-          <w:rFonts w:ascii="Calibri" w:eastAsia="Calibri" w:hAnsi="Calibri" w:cs="Arial"/>
-          <w:lang w:val="en-GB"/>
-        </w:rPr>
-        <w:t>count.current_index</w:t>
-      </w:r>
-      <w:proofErr w:type="spellEnd"/>
-      <w:r>
-        <w:rPr>
-          <w:rFonts w:ascii="Calibri" w:eastAsia="Calibri" w:hAnsi="Calibri" w:cs="Arial"/>
-          <w:lang w:val="en-GB"/>
-        </w:rPr>
-        <w:t>()+1) %}</w:t>
-      </w:r>
-    </w:p>
-    <w:p>
-      <w:pPr>
-        <w:rPr>
-          <w:rFonts w:ascii="Times New Roman" w:eastAsia="Calibri" w:hAnsi="Times New Roman" w:cs="Times New Roman"/>
-          <w:lang w:val="en-GB"/>
-        </w:rPr>
-      </w:pPr>
-      <w:r>
-        <w:rPr>
-          <w:rFonts w:ascii="Times New Roman" w:eastAsia="Calibri" w:hAnsi="Times New Roman" w:cs="Times New Roman"/>
-          <w:lang w:val="en-GB"/>
-        </w:rPr>
-        <w:t xml:space="preserve">{%p if </w:t>
-      </w:r>
-      <w:proofErr w:type="spellStart"/>
-      <w:r>
-        <w:rPr>
-          <w:rFonts w:ascii="Times New Roman" w:eastAsia="Calibri" w:hAnsi="Times New Roman" w:cs="Times New Roman"/>
-          <w:lang w:val="en-GB"/>
-        </w:rPr>
-        <w:t>count.item</w:t>
-      </w:r>
-      <w:proofErr w:type="spellEnd"/>
-      <w:r>
-        <w:rPr>
-          <w:rFonts w:ascii="Times New Roman" w:eastAsia="Calibri" w:hAnsi="Times New Roman" w:cs="Times New Roman"/>
-          <w:lang w:val="en-GB"/>
-        </w:rPr>
-        <w:t>(index).</w:t>
-      </w:r>
-      <w:proofErr w:type="spellStart"/>
-      <w:r>
-        <w:rPr>
-          <w:rFonts w:ascii="Times New Roman" w:eastAsia="Calibri" w:hAnsi="Times New Roman" w:cs="Times New Roman"/>
-          <w:lang w:val="en-GB"/>
-        </w:rPr>
-        <w:t>countSection</w:t>
-      </w:r>
-      <w:proofErr w:type="spellEnd"/>
-      <w:r>
-        <w:rPr>
-          <w:rFonts w:ascii="Times New Roman" w:eastAsia="Calibri" w:hAnsi="Times New Roman" w:cs="Times New Roman"/>
-          <w:lang w:val="en-GB"/>
-        </w:rPr>
-        <w:t xml:space="preserve"> == 0 %}</w:t>
-      </w:r>
-    </w:p>
-    <w:p>
-      <w:pPr>
-        <w:rPr>
-          <w:rFonts w:ascii="Times New Roman" w:eastAsia="Calibri" w:hAnsi="Times New Roman" w:cs="Times New Roman"/>
-          <w:lang w:val="en-GB"/>
-        </w:rPr>
-      </w:pPr>
-      <w:r>
-        <w:rPr>
-          <w:rFonts w:ascii="Times New Roman" w:hAnsi="Times New Roman" w:cs="Times New Roman"/>
-        </w:rPr>
-        <w:t>$50, 000 fine or imprisonment for 4 years</w:t>
-      </w:r>
-    </w:p>
-    <w:p>
-      <w:pPr>
-        <w:rPr>
-          <w:rStyle w:val="eop"/>
-          <w:rFonts w:ascii="Times New Roman" w:hAnsi="Times New Roman" w:cs="Times New Roman"/>
-          <w:color w:val="000000"/>
-        </w:rPr>
-      </w:pPr>
-      <w:r>
-        <w:rPr>
-          <w:rStyle w:val="eop"/>
-          <w:rFonts w:ascii="Times New Roman" w:hAnsi="Times New Roman" w:cs="Times New Roman"/>
-          <w:color w:val="000000"/>
-        </w:rPr>
-        <w:t>{%p endif %}</w:t>
-      </w:r>
-    </w:p>
-    <w:p>
-      <w:pPr>
-        <w:rPr>
-          <w:rFonts w:ascii="Times New Roman" w:eastAsia="Calibri" w:hAnsi="Times New Roman" w:cs="Times New Roman"/>
-          <w:lang w:val="en-GB"/>
-        </w:rPr>
-      </w:pPr>
-      <w:r>
-        <w:rPr>
-          <w:rFonts w:ascii="Times New Roman" w:eastAsia="Calibri" w:hAnsi="Times New Roman" w:cs="Times New Roman"/>
-          <w:lang w:val="en-GB"/>
-        </w:rPr>
-        <w:t xml:space="preserve">{%p if </w:t>
-      </w:r>
-      <w:proofErr w:type="spellStart"/>
-      <w:r>
-        <w:rPr>
-          <w:rFonts w:ascii="Times New Roman" w:eastAsia="Calibri" w:hAnsi="Times New Roman" w:cs="Times New Roman"/>
-          <w:lang w:val="en-GB"/>
-        </w:rPr>
-        <w:t>count.item</w:t>
-      </w:r>
-      <w:proofErr w:type="spellEnd"/>
-      <w:r>
-        <w:rPr>
-          <w:rFonts w:ascii="Times New Roman" w:eastAsia="Calibri" w:hAnsi="Times New Roman" w:cs="Times New Roman"/>
-          <w:lang w:val="en-GB"/>
-        </w:rPr>
-        <w:t>(index).</w:t>
-      </w:r>
-      <w:proofErr w:type="spellStart"/>
-      <w:r>
-        <w:rPr>
-          <w:rFonts w:ascii="Times New Roman" w:eastAsia="Calibri" w:hAnsi="Times New Roman" w:cs="Times New Roman"/>
-          <w:lang w:val="en-GB"/>
-        </w:rPr>
-        <w:t>countSection</w:t>
-      </w:r>
-      <w:proofErr w:type="spellEnd"/>
-      <w:r>
-        <w:rPr>
-          <w:rFonts w:ascii="Times New Roman" w:eastAsia="Calibri" w:hAnsi="Times New Roman" w:cs="Times New Roman"/>
-          <w:lang w:val="en-GB"/>
-        </w:rPr>
-        <w:t xml:space="preserve"> == 1 %}</w:t>
-      </w:r>
-    </w:p>
-    <w:p>
-      <w:pPr>
-        <w:rPr>
-          <w:rFonts w:ascii="Times New Roman" w:eastAsia="Calibri" w:hAnsi="Times New Roman" w:cs="Times New Roman"/>
-          <w:lang w:val="en-GB"/>
-        </w:rPr>
-      </w:pPr>
-      <w:r>
-        <w:rPr>
-          <w:rFonts w:ascii="Times New Roman" w:hAnsi="Times New Roman" w:cs="Times New Roman"/>
-        </w:rPr>
-        <w:t>$20, 000 fine or imprisonment for 2 years</w:t>
-      </w:r>
-    </w:p>
-    <w:p>
-      <w:pPr>
-        <w:rPr>
-          <w:rFonts w:ascii="Times New Roman" w:hAnsi="Times New Roman" w:cs="Times New Roman"/>
-          <w:b/>
-        </w:rPr>
-      </w:pPr>
-      <w:r>
-        <w:rPr>
-          <w:rStyle w:val="eop"/>
-          <w:rFonts w:ascii="Times New Roman" w:hAnsi="Times New Roman" w:cs="Times New Roman"/>
-          <w:color w:val="000000"/>
-        </w:rPr>
-        <w:t>{%p endif %}</w:t>
-      </w:r>
-    </w:p>
-    <w:p>
-      <w:pPr>
-        <w:rPr>
-          <w:rFonts w:ascii="Times New Roman" w:eastAsia="Calibri" w:hAnsi="Times New Roman" w:cs="Times New Roman"/>
-          <w:lang w:val="en-GB"/>
-        </w:rPr>
-      </w:pPr>
-      <w:r>
-        <w:rPr>
-          <w:rFonts w:ascii="Times New Roman" w:eastAsia="Calibri" w:hAnsi="Times New Roman" w:cs="Times New Roman"/>
-          <w:lang w:val="en-GB"/>
-        </w:rPr>
-        <w:t xml:space="preserve">{%p if </w:t>
-      </w:r>
-      <w:proofErr w:type="spellStart"/>
-      <w:r>
-        <w:rPr>
-          <w:rFonts w:ascii="Times New Roman" w:eastAsia="Calibri" w:hAnsi="Times New Roman" w:cs="Times New Roman"/>
-          <w:lang w:val="en-GB"/>
-        </w:rPr>
-        <w:t>count.item</w:t>
-      </w:r>
-      <w:proofErr w:type="spellEnd"/>
-      <w:r>
-        <w:rPr>
-          <w:rFonts w:ascii="Times New Roman" w:eastAsia="Calibri" w:hAnsi="Times New Roman" w:cs="Times New Roman"/>
-          <w:lang w:val="en-GB"/>
-        </w:rPr>
-        <w:t>(index).</w:t>
-      </w:r>
-      <w:proofErr w:type="spellStart"/>
-      <w:r>
-        <w:rPr>
-          <w:rFonts w:ascii="Times New Roman" w:eastAsia="Calibri" w:hAnsi="Times New Roman" w:cs="Times New Roman"/>
-          <w:lang w:val="en-GB"/>
-        </w:rPr>
-        <w:t>countSection</w:t>
-      </w:r>
-      <w:proofErr w:type="spellEnd"/>
-      <w:r>
-        <w:rPr>
-          <w:rFonts w:ascii="Times New Roman" w:eastAsia="Calibri" w:hAnsi="Times New Roman" w:cs="Times New Roman"/>
-          <w:lang w:val="en-GB"/>
-        </w:rPr>
-        <w:t xml:space="preserve"> == 2 %}</w:t>
-      </w:r>
-    </w:p>
-    <w:p>
-      <w:pPr>
-        <w:rPr>
-          <w:rFonts w:ascii="Times New Roman" w:eastAsia="Calibri" w:hAnsi="Times New Roman" w:cs="Times New Roman"/>
-          <w:lang w:val="en-GB"/>
-        </w:rPr>
-      </w:pPr>
-      <w:r>
-        <w:rPr>
-          <w:rFonts w:ascii="Times New Roman" w:hAnsi="Times New Roman" w:cs="Times New Roman"/>
-        </w:rPr>
-        <w:t>$2,500 fine</w:t>
-      </w:r>
-    </w:p>
-    <w:p>
-      <w:pPr>
-        <w:rPr>
-          <w:rFonts w:ascii="Times New Roman" w:hAnsi="Times New Roman" w:cs="Times New Roman"/>
-          <w:b/>
-        </w:rPr>
-      </w:pPr>
-      <w:r>
-        <w:rPr>
-          <w:rStyle w:val="eop"/>
-          <w:rFonts w:ascii="Times New Roman" w:hAnsi="Times New Roman" w:cs="Times New Roman"/>
-          <w:color w:val="000000"/>
-        </w:rPr>
-        <w:t>{%p endif %}</w:t>
-      </w:r>
-    </w:p>
-    <w:p>
-      <w:pPr>
-        <w:rPr>
-          <w:rFonts w:ascii="Times New Roman" w:eastAsia="Calibri" w:hAnsi="Times New Roman" w:cs="Times New Roman"/>
-          <w:lang w:val="en-GB"/>
-        </w:rPr>
-      </w:pPr>
-      <w:r>
-        <w:rPr>
-          <w:rFonts w:ascii="Times New Roman" w:eastAsia="Calibri" w:hAnsi="Times New Roman" w:cs="Times New Roman"/>
-          <w:lang w:val="en-GB"/>
-        </w:rPr>
-        <w:t xml:space="preserve">{%p if </w:t>
-      </w:r>
-      <w:proofErr w:type="spellStart"/>
-      <w:r>
-        <w:rPr>
-          <w:rFonts w:ascii="Times New Roman" w:eastAsia="Calibri" w:hAnsi="Times New Roman" w:cs="Times New Roman"/>
-          <w:lang w:val="en-GB"/>
-        </w:rPr>
-        <w:t>count.item</w:t>
-      </w:r>
-      <w:proofErr w:type="spellEnd"/>
-      <w:r>
-        <w:rPr>
-          <w:rFonts w:ascii="Times New Roman" w:eastAsia="Calibri" w:hAnsi="Times New Roman" w:cs="Times New Roman"/>
-          <w:lang w:val="en-GB"/>
-        </w:rPr>
-        <w:t>(index).</w:t>
-      </w:r>
-      <w:proofErr w:type="spellStart"/>
-      <w:r>
-        <w:rPr>
-          <w:rFonts w:ascii="Times New Roman" w:eastAsia="Calibri" w:hAnsi="Times New Roman" w:cs="Times New Roman"/>
-          <w:lang w:val="en-GB"/>
-        </w:rPr>
-        <w:t>countSection</w:t>
-      </w:r>
-      <w:proofErr w:type="spellEnd"/>
-      <w:r>
-        <w:rPr>
-          <w:rFonts w:ascii="Times New Roman" w:eastAsia="Calibri" w:hAnsi="Times New Roman" w:cs="Times New Roman"/>
-          <w:lang w:val="en-GB"/>
-        </w:rPr>
-        <w:t xml:space="preserve"> == 3 %}</w:t>
-      </w:r>
-    </w:p>
-    <w:p>
-      <w:pPr>
-        <w:rPr>
-          <w:rFonts w:ascii="Times New Roman" w:eastAsia="Calibri" w:hAnsi="Times New Roman" w:cs="Times New Roman"/>
-          <w:lang w:val="en-GB"/>
-        </w:rPr>
-      </w:pPr>
-      <w:r>
-        <w:rPr>
-          <w:rFonts w:ascii="Times New Roman" w:hAnsi="Times New Roman" w:cs="Times New Roman"/>
-        </w:rPr>
-        <w:lastRenderedPageBreak/>
-        <w:t>$2,500 fine</w:t>
-      </w:r>
-    </w:p>
-    <w:p>
-      <w:pPr>
-        <w:rPr>
-          <w:rStyle w:val="eop"/>
-          <w:rFonts w:ascii="Times New Roman" w:hAnsi="Times New Roman" w:cs="Times New Roman"/>
-          <w:color w:val="000000"/>
-        </w:rPr>
-      </w:pPr>
-      <w:r>
-        <w:rPr>
-          <w:rStyle w:val="eop"/>
-          <w:rFonts w:ascii="Times New Roman" w:hAnsi="Times New Roman" w:cs="Times New Roman"/>
-          <w:color w:val="000000"/>
-        </w:rPr>
-        <w:t>{%p endif %}</w:t>
-      </w:r>
-    </w:p>
-    <w:p>
-      <w:pPr>
-        <w:rPr>
-          <w:rFonts w:ascii="Calibri" w:eastAsia="Calibri" w:hAnsi="Calibri" w:cs="Arial"/>
-          <w:lang w:val="en-GB"/>
-        </w:rPr>
-      </w:pPr>
-      <w:r>
-        <w:rPr>
-          <w:rFonts w:ascii="Calibri" w:eastAsia="Calibri" w:hAnsi="Calibri" w:cs="Arial"/>
-          <w:lang w:val="en-GB"/>
-        </w:rPr>
-        <w:t xml:space="preserve">{%p </w:t>
-      </w:r>
-      <w:proofErr w:type="spellStart"/>
-      <w:r>
-        <w:rPr>
-          <w:rFonts w:ascii="Calibri" w:eastAsia="Calibri" w:hAnsi="Calibri" w:cs="Arial"/>
-          <w:lang w:val="en-GB"/>
-        </w:rPr>
-        <w:t>endfor</w:t>
-      </w:r>
-      <w:proofErr w:type="spellEnd"/>
-      <w:r>
-        <w:rPr>
-          <w:rFonts w:ascii="Calibri" w:eastAsia="Calibri" w:hAnsi="Calibri" w:cs="Arial"/>
-          <w:lang w:val="en-GB"/>
-        </w:rPr>
-        <w:t xml:space="preserve"> %}</w:t>
+        <w:t>{%p endfor %}</w:t>
       </w:r>
     </w:p>
     <w:p>
@@ -1218,16 +866,8 @@
         <w:rPr>
           <w:rFonts w:ascii="Times New Roman" w:hAnsi="Times New Roman" w:cs="Times New Roman"/>
         </w:rPr>
-        <w:t xml:space="preserve">xxx to </w:t>
-      </w:r>
-      <w:proofErr w:type="spellStart"/>
-      <w:r>
-        <w:rPr>
-          <w:rFonts w:ascii="Times New Roman" w:hAnsi="Times New Roman" w:cs="Times New Roman"/>
-        </w:rPr>
-        <w:t>XXx</w:t>
-      </w:r>
-      <w:proofErr w:type="spellEnd"/>
+        <w:t>xxx to XXx</w:t>
+      </w:r>
       <w:r>
         <w:rPr>
           <w:rFonts w:ascii="Times New Roman" w:hAnsi="Times New Roman" w:cs="Times New Roman"/>
@@ -1472,7 +1112,7 @@
 </file>
 
 <file path=word/endnotes.xml><?xml version="1.0" encoding="utf-8"?>
-<w:endnotes xmlns:wpc="http://schemas.microsoft.com/office/word/2010/wordprocessingCanvas" xmlns:cx="http://schemas.microsoft.com/office/drawing/2014/chartex" xmlns:cx1="http://schemas.microsoft.com/office/drawing/2015/9/8/chartex" xmlns:cx2="http://schemas.microsoft.com/office/drawing/2015/10/21/chartex" xmlns:cx3="http://schemas.microsoft.com/office/drawing/2016/5/9/chartex" xmlns:cx4="http://schemas.microsoft.com/office/drawing/2016/5/10/chartex" xmlns:cx5="http://schemas.microsoft.com/office/drawing/2016/5/11/chartex" xmlns:cx6="http://schemas.microsoft.com/office/drawing/2016/5/12/chartex" xmlns:cx7="http://schemas.microsoft.com/office/drawing/2016/5/13/chartex" xmlns:cx8="http://schemas.microsoft.com/office/drawing/2016/5/14/chartex" xmlns:mc="http://schemas.openxmlformats.org/markup-compatibility/2006" xmlns:aink="http://schemas.microsoft.com/office/drawing/2016/ink" xmlns:am3d="http://schemas.microsoft.com/office/drawing/2017/model3d" xmlns:o="urn:schemas-microsoft-com:office:office" xmlns:r="http://schemas.openxmlformats.org/officeDocument/2006/relationships" xmlns:m="http://schemas.openxmlformats.org/officeDocument/2006/math" xmlns:v="urn:schemas-microsoft-com:vml" xmlns:wp14="http://schemas.microsoft.com/office/word/2010/wordprocessingDrawing" xmlns:wp="http://schemas.openxmlformats.org/drawingml/2006/wordprocessingDrawing" xmlns:w10="urn:schemas-microsoft-com:office:word" xmlns:w="http://schemas.openxmlformats.org/wordprocessingml/2006/main" xmlns:w14="http://schemas.microsoft.com/office/word/2010/wordml" xmlns:w15="http://schemas.microsoft.com/office/word/2012/wordml" xmlns:w16cex="http://schemas.microsoft.com/office/word/2018/wordml/cex" xmlns:w16cid="http://schemas.microsoft.com/office/word/2016/wordml/cid" xmlns:w16="http://schemas.microsoft.com/office/word/2018/wordml" xmlns:w16se="http://schemas.microsoft.com/office/word/2015/wordml/symex" xmlns:wpg="http://schemas.microsoft.com/office/word/2010/wordprocessingGroup" xmlns:wpi="http://schemas.microsoft.com/office/word/2010/wordprocessingInk" xmlns:wne="http://schemas.microsoft.com/office/word/2006/wordml" xmlns:wps="http://schemas.microsoft.com/office/word/2010/wordprocessingShape" mc:Ignorable="w14 w15 w16se w16cid w16 w16cex wp14">
+<w:endnotes xmlns:wpc="http://schemas.microsoft.com/office/word/2010/wordprocessingCanvas" xmlns:cx="http://schemas.microsoft.com/office/drawing/2014/chartex" xmlns:cx1="http://schemas.microsoft.com/office/drawing/2015/9/8/chartex" xmlns:cx2="http://schemas.microsoft.com/office/drawing/2015/10/21/chartex" xmlns:cx3="http://schemas.microsoft.com/office/drawing/2016/5/9/chartex" xmlns:cx4="http://schemas.microsoft.com/office/drawing/2016/5/10/chartex" xmlns:cx5="http://schemas.microsoft.com/office/drawing/2016/5/11/chartex" xmlns:cx6="http://schemas.microsoft.com/office/drawing/2016/5/12/chartex" xmlns:cx7="http://schemas.microsoft.com/office/drawing/2016/5/13/chartex" xmlns:cx8="http://schemas.microsoft.com/office/drawing/2016/5/14/chartex" xmlns:mc="http://schemas.openxmlformats.org/markup-compatibility/2006" xmlns:aink="http://schemas.microsoft.com/office/drawing/2016/ink" xmlns:am3d="http://schemas.microsoft.com/office/drawing/2017/model3d" xmlns:o="urn:schemas-microsoft-com:office:office" xmlns:r="http://schemas.openxmlformats.org/officeDocument/2006/relationships" xmlns:m="http://schemas.openxmlformats.org/officeDocument/2006/math" xmlns:v="urn:schemas-microsoft-com:vml" xmlns:wp14="http://schemas.microsoft.com/office/word/2010/wordprocessingDrawing" xmlns:wp="http://schemas.openxmlformats.org/drawingml/2006/wordprocessingDrawing" xmlns:w10="urn:schemas-microsoft-com:office:word" xmlns:w="http://schemas.openxmlformats.org/wordprocessingml/2006/main" xmlns:w14="http://schemas.microsoft.com/office/word/2010/wordml" xmlns:w15="http://schemas.microsoft.com/office/word/2012/wordml" xmlns:w16cex="http://schemas.microsoft.com/office/word/2018/wordml/cex" xmlns:w16cid="http://schemas.microsoft.com/office/word/2016/wordml/cid" xmlns:w16="http://schemas.microsoft.com/office/word/2018/wordml" xmlns:w16sdtdh="http://schemas.microsoft.com/office/word/2020/wordml/sdtdatahash" xmlns:w16se="http://schemas.microsoft.com/office/word/2015/wordml/symex" xmlns:wpg="http://schemas.microsoft.com/office/word/2010/wordprocessingGroup" xmlns:wpi="http://schemas.microsoft.com/office/word/2010/wordprocessingInk" xmlns:wne="http://schemas.microsoft.com/office/word/2006/wordml" xmlns:wps="http://schemas.microsoft.com/office/word/2010/wordprocessingShape" mc:Ignorable="w14 w15 w16se w16cid w16 w16cex w16sdtdh wp14">
   <w:endnote w:type="separator" w:id="-1">
     <w:p>
       <w:pPr>
@@ -1497,7 +1137,7 @@
 </file>
 
 <file path=word/footnotes.xml><?xml version="1.0" encoding="utf-8"?>
-<w:footnotes xmlns:wpc="http://schemas.microsoft.com/office/word/2010/wordprocessingCanvas" xmlns:cx="http://schemas.microsoft.com/office/drawing/2014/chartex" xmlns:cx1="http://schemas.microsoft.com/office/drawing/2015/9/8/chartex" xmlns:cx2="http://schemas.microsoft.com/office/drawing/2015/10/21/chartex" xmlns:cx3="http://schemas.microsoft.com/office/drawing/2016/5/9/chartex" xmlns:cx4="http://schemas.microsoft.com/office/drawing/2016/5/10/chartex" xmlns:cx5="http://schemas.microsoft.com/office/drawing/2016/5/11/chartex" xmlns:cx6="http://schemas.microsoft.com/office/drawing/2016/5/12/chartex" xmlns:cx7="http://schemas.microsoft.com/office/drawing/2016/5/13/chartex" xmlns:cx8="http://schemas.microsoft.com/office/drawing/2016/5/14/chartex" xmlns:mc="http://schemas.openxmlformats.org/markup-compatibility/2006" xmlns:aink="http://schemas.microsoft.com/office/drawing/2016/ink" xmlns:am3d="http://schemas.microsoft.com/office/drawing/2017/model3d" xmlns:o="urn:schemas-microsoft-com:office:office" xmlns:r="http://schemas.openxmlformats.org/officeDocument/2006/relationships" xmlns:m="http://schemas.openxmlformats.org/officeDocument/2006/math" xmlns:v="urn:schemas-microsoft-com:vml" xmlns:wp14="http://schemas.microsoft.com/office/word/2010/wordprocessingDrawing" xmlns:wp="http://schemas.openxmlformats.org/drawingml/2006/wordprocessingDrawing" xmlns:w10="urn:schemas-microsoft-com:office:word" xmlns:w="http://schemas.openxmlformats.org/wordprocessingml/2006/main" xmlns:w14="http://schemas.microsoft.com/office/word/2010/wordml" xmlns:w15="http://schemas.microsoft.com/office/word/2012/wordml" xmlns:w16cex="http://schemas.microsoft.com/office/word/2018/wordml/cex" xmlns:w16cid="http://schemas.microsoft.com/office/word/2016/wordml/cid" xmlns:w16="http://schemas.microsoft.com/office/word/2018/wordml" xmlns:w16se="http://schemas.microsoft.com/office/word/2015/wordml/symex" xmlns:wpg="http://schemas.microsoft.com/office/word/2010/wordprocessingGroup" xmlns:wpi="http://schemas.microsoft.com/office/word/2010/wordprocessingInk" xmlns:wne="http://schemas.microsoft.com/office/word/2006/wordml" xmlns:wps="http://schemas.microsoft.com/office/word/2010/wordprocessingShape" mc:Ignorable="w14 w15 w16se w16cid w16 w16cex wp14">
+<w:footnotes xmlns:wpc="http://schemas.microsoft.com/office/word/2010/wordprocessingCanvas" xmlns:cx="http://schemas.microsoft.com/office/drawing/2014/chartex" xmlns:cx1="http://schemas.microsoft.com/office/drawing/2015/9/8/chartex" xmlns:cx2="http://schemas.microsoft.com/office/drawing/2015/10/21/chartex" xmlns:cx3="http://schemas.microsoft.com/office/drawing/2016/5/9/chartex" xmlns:cx4="http://schemas.microsoft.com/office/drawing/2016/5/10/chartex" xmlns:cx5="http://schemas.microsoft.com/office/drawing/2016/5/11/chartex" xmlns:cx6="http://schemas.microsoft.com/office/drawing/2016/5/12/chartex" xmlns:cx7="http://schemas.microsoft.com/office/drawing/2016/5/13/chartex" xmlns:cx8="http://schemas.microsoft.com/office/drawing/2016/5/14/chartex" xmlns:mc="http://schemas.openxmlformats.org/markup-compatibility/2006" xmlns:aink="http://schemas.microsoft.com/office/drawing/2016/ink" xmlns:am3d="http://schemas.microsoft.com/office/drawing/2017/model3d" xmlns:o="urn:schemas-microsoft-com:office:office" xmlns:r="http://schemas.openxmlformats.org/officeDocument/2006/relationships" xmlns:m="http://schemas.openxmlformats.org/officeDocument/2006/math" xmlns:v="urn:schemas-microsoft-com:vml" xmlns:wp14="http://schemas.microsoft.com/office/word/2010/wordprocessingDrawing" xmlns:wp="http://schemas.openxmlformats.org/drawingml/2006/wordprocessingDrawing" xmlns:w10="urn:schemas-microsoft-com:office:word" xmlns:w="http://schemas.openxmlformats.org/wordprocessingml/2006/main" xmlns:w14="http://schemas.microsoft.com/office/word/2010/wordml" xmlns:w15="http://schemas.microsoft.com/office/word/2012/wordml" xmlns:w16cex="http://schemas.microsoft.com/office/word/2018/wordml/cex" xmlns:w16cid="http://schemas.microsoft.com/office/word/2016/wordml/cid" xmlns:w16="http://schemas.microsoft.com/office/word/2018/wordml" xmlns:w16sdtdh="http://schemas.microsoft.com/office/word/2020/wordml/sdtdatahash" xmlns:w16se="http://schemas.microsoft.com/office/word/2015/wordml/symex" xmlns:wpg="http://schemas.microsoft.com/office/word/2010/wordprocessingGroup" xmlns:wpi="http://schemas.microsoft.com/office/word/2010/wordprocessingInk" xmlns:wne="http://schemas.microsoft.com/office/word/2006/wordml" xmlns:wps="http://schemas.microsoft.com/office/word/2010/wordprocessingShape" mc:Ignorable="w14 w15 w16se w16cid w16 w16cex w16sdtdh wp14">
   <w:footnote w:type="separator" w:id="-1">
     <w:p>
       <w:pPr>
@@ -1522,7 +1162,7 @@
 </file>
 
 <file path=word/header1.xml><?xml version="1.0" encoding="utf-8"?>
-<w:hdr xmlns:wpc="http://schemas.microsoft.com/office/word/2010/wordprocessingCanvas" xmlns:cx="http://schemas.microsoft.com/office/drawing/2014/chartex" xmlns:cx1="http://schemas.microsoft.com/office/drawing/2015/9/8/chartex" xmlns:cx2="http://schemas.microsoft.com/office/drawing/2015/10/21/chartex" xmlns:cx3="http://schemas.microsoft.com/office/drawing/2016/5/9/chartex" xmlns:cx4="http://schemas.microsoft.com/office/drawing/2016/5/10/chartex" xmlns:cx5="http://schemas.microsoft.com/office/drawing/2016/5/11/chartex" xmlns:cx6="http://schemas.microsoft.com/office/drawing/2016/5/12/chartex" xmlns:cx7="http://schemas.microsoft.com/office/drawing/2016/5/13/chartex" xmlns:cx8="http://schemas.microsoft.com/office/drawing/2016/5/14/chartex" xmlns:mc="http://schemas.openxmlformats.org/markup-compatibility/2006" xmlns:aink="http://schemas.microsoft.com/office/drawing/2016/ink" xmlns:am3d="http://schemas.microsoft.com/office/drawing/2017/model3d" xmlns:o="urn:schemas-microsoft-com:office:office" xmlns:r="http://schemas.openxmlformats.org/officeDocument/2006/relationships" xmlns:m="http://schemas.openxmlformats.org/officeDocument/2006/math" xmlns:v="urn:schemas-microsoft-com:vml" xmlns:wp14="http://schemas.microsoft.com/office/word/2010/wordprocessingDrawing" xmlns:wp="http://schemas.openxmlformats.org/drawingml/2006/wordprocessingDrawing" xmlns:w10="urn:schemas-microsoft-com:office:word" xmlns:w="http://schemas.openxmlformats.org/wordprocessingml/2006/main" xmlns:w14="http://schemas.microsoft.com/office/word/2010/wordml" xmlns:w15="http://schemas.microsoft.com/office/word/2012/wordml" xmlns:w16cex="http://schemas.microsoft.com/office/word/2018/wordml/cex" xmlns:w16cid="http://schemas.microsoft.com/office/word/2016/wordml/cid" xmlns:w16="http://schemas.microsoft.com/office/word/2018/wordml" xmlns:w16se="http://schemas.microsoft.com/office/word/2015/wordml/symex" xmlns:wpg="http://schemas.microsoft.com/office/word/2010/wordprocessingGroup" xmlns:wpi="http://schemas.microsoft.com/office/word/2010/wordprocessingInk" xmlns:wne="http://schemas.microsoft.com/office/word/2006/wordml" xmlns:wps="http://schemas.microsoft.com/office/word/2010/wordprocessingShape" mc:Ignorable="w14 w15 w16se w16cid w16 w16cex wp14">
+<w:hdr xmlns:wpc="http://schemas.microsoft.com/office/word/2010/wordprocessingCanvas" xmlns:cx="http://schemas.microsoft.com/office/drawing/2014/chartex" xmlns:cx1="http://schemas.microsoft.com/office/drawing/2015/9/8/chartex" xmlns:cx2="http://schemas.microsoft.com/office/drawing/2015/10/21/chartex" xmlns:cx3="http://schemas.microsoft.com/office/drawing/2016/5/9/chartex" xmlns:cx4="http://schemas.microsoft.com/office/drawing/2016/5/10/chartex" xmlns:cx5="http://schemas.microsoft.com/office/drawing/2016/5/11/chartex" xmlns:cx6="http://schemas.microsoft.com/office/drawing/2016/5/12/chartex" xmlns:cx7="http://schemas.microsoft.com/office/drawing/2016/5/13/chartex" xmlns:cx8="http://schemas.microsoft.com/office/drawing/2016/5/14/chartex" xmlns:mc="http://schemas.openxmlformats.org/markup-compatibility/2006" xmlns:aink="http://schemas.microsoft.com/office/drawing/2016/ink" xmlns:am3d="http://schemas.microsoft.com/office/drawing/2017/model3d" xmlns:o="urn:schemas-microsoft-com:office:office" xmlns:r="http://schemas.openxmlformats.org/officeDocument/2006/relationships" xmlns:m="http://schemas.openxmlformats.org/officeDocument/2006/math" xmlns:v="urn:schemas-microsoft-com:vml" xmlns:wp14="http://schemas.microsoft.com/office/word/2010/wordprocessingDrawing" xmlns:wp="http://schemas.openxmlformats.org/drawingml/2006/wordprocessingDrawing" xmlns:w10="urn:schemas-microsoft-com:office:word" xmlns:w="http://schemas.openxmlformats.org/wordprocessingml/2006/main" xmlns:w14="http://schemas.microsoft.com/office/word/2010/wordml" xmlns:w15="http://schemas.microsoft.com/office/word/2012/wordml" xmlns:w16cex="http://schemas.microsoft.com/office/word/2018/wordml/cex" xmlns:w16cid="http://schemas.microsoft.com/office/word/2016/wordml/cid" xmlns:w16="http://schemas.microsoft.com/office/word/2018/wordml" xmlns:w16sdtdh="http://schemas.microsoft.com/office/word/2020/wordml/sdtdatahash" xmlns:w16se="http://schemas.microsoft.com/office/word/2015/wordml/symex" xmlns:wpg="http://schemas.microsoft.com/office/word/2010/wordprocessingGroup" xmlns:wpi="http://schemas.microsoft.com/office/word/2010/wordprocessingInk" xmlns:wne="http://schemas.microsoft.com/office/word/2006/wordml" xmlns:wps="http://schemas.microsoft.com/office/word/2010/wordprocessingShape" mc:Ignorable="w14 w15 w16se w16cid w16 w16cex w16sdtdh wp14">
   <w:p>
     <w:pPr>
       <w:pStyle w:val="Header"/>
@@ -1583,7 +1223,7 @@
 </file>
 
 <file path=word/numbering.xml><?xml version="1.0" encoding="utf-8"?>
-<w:numbering xmlns:wpc="http://schemas.microsoft.com/office/word/2010/wordprocessingCanvas" xmlns:cx="http://schemas.microsoft.com/office/drawing/2014/chartex" xmlns:cx1="http://schemas.microsoft.com/office/drawing/2015/9/8/chartex" xmlns:cx2="http://schemas.microsoft.com/office/drawing/2015/10/21/chartex" xmlns:cx3="http://schemas.microsoft.com/office/drawing/2016/5/9/chartex" xmlns:cx4="http://schemas.microsoft.com/office/drawing/2016/5/10/chartex" xmlns:cx5="http://schemas.microsoft.com/office/drawing/2016/5/11/chartex" xmlns:cx6="http://schemas.microsoft.com/office/drawing/2016/5/12/chartex" xmlns:cx7="http://schemas.microsoft.com/office/drawing/2016/5/13/chartex" xmlns:cx8="http://schemas.microsoft.com/office/drawing/2016/5/14/chartex" xmlns:mc="http://schemas.openxmlformats.org/markup-compatibility/2006" xmlns:aink="http://schemas.microsoft.com/office/drawing/2016/ink" xmlns:am3d="http://schemas.microsoft.com/office/drawing/2017/model3d" xmlns:o="urn:schemas-microsoft-com:office:office" xmlns:r="http://schemas.openxmlformats.org/officeDocument/2006/relationships" xmlns:m="http://schemas.openxmlformats.org/officeDocument/2006/math" xmlns:v="urn:schemas-microsoft-com:vml" xmlns:wp14="http://schemas.microsoft.com/office/word/2010/wordprocessingDrawing" xmlns:wp="http://schemas.openxmlformats.org/drawingml/2006/wordprocessingDrawing" xmlns:w10="urn:schemas-microsoft-com:office:word" xmlns:w="http://schemas.openxmlformats.org/wordprocessingml/2006/main" xmlns:w14="http://schemas.microsoft.com/office/word/2010/wordml" xmlns:w15="http://schemas.microsoft.com/office/word/2012/wordml" xmlns:w16cex="http://schemas.microsoft.com/office/word/2018/wordml/cex" xmlns:w16cid="http://schemas.microsoft.com/office/word/2016/wordml/cid" xmlns:w16="http://schemas.microsoft.com/office/word/2018/wordml" xmlns:w16se="http://schemas.microsoft.com/office/word/2015/wordml/symex" xmlns:wpg="http://schemas.microsoft.com/office/word/2010/wordprocessingGroup" xmlns:wpi="http://schemas.microsoft.com/office/word/2010/wordprocessingInk" xmlns:wne="http://schemas.microsoft.com/office/word/2006/wordml" xmlns:wps="http://schemas.microsoft.com/office/word/2010/wordprocessingShape" mc:Ignorable="w14 w15 w16se w16cid w16 w16cex wp14">
+<w:numbering xmlns:wpc="http://schemas.microsoft.com/office/word/2010/wordprocessingCanvas" xmlns:cx="http://schemas.microsoft.com/office/drawing/2014/chartex" xmlns:cx1="http://schemas.microsoft.com/office/drawing/2015/9/8/chartex" xmlns:cx2="http://schemas.microsoft.com/office/drawing/2015/10/21/chartex" xmlns:cx3="http://schemas.microsoft.com/office/drawing/2016/5/9/chartex" xmlns:cx4="http://schemas.microsoft.com/office/drawing/2016/5/10/chartex" xmlns:cx5="http://schemas.microsoft.com/office/drawing/2016/5/11/chartex" xmlns:cx6="http://schemas.microsoft.com/office/drawing/2016/5/12/chartex" xmlns:cx7="http://schemas.microsoft.com/office/drawing/2016/5/13/chartex" xmlns:cx8="http://schemas.microsoft.com/office/drawing/2016/5/14/chartex" xmlns:mc="http://schemas.openxmlformats.org/markup-compatibility/2006" xmlns:aink="http://schemas.microsoft.com/office/drawing/2016/ink" xmlns:am3d="http://schemas.microsoft.com/office/drawing/2017/model3d" xmlns:o="urn:schemas-microsoft-com:office:office" xmlns:r="http://schemas.openxmlformats.org/officeDocument/2006/relationships" xmlns:m="http://schemas.openxmlformats.org/officeDocument/2006/math" xmlns:v="urn:schemas-microsoft-com:vml" xmlns:wp14="http://schemas.microsoft.com/office/word/2010/wordprocessingDrawing" xmlns:wp="http://schemas.openxmlformats.org/drawingml/2006/wordprocessingDrawing" xmlns:w10="urn:schemas-microsoft-com:office:word" xmlns:w="http://schemas.openxmlformats.org/wordprocessingml/2006/main" xmlns:w14="http://schemas.microsoft.com/office/word/2010/wordml" xmlns:w15="http://schemas.microsoft.com/office/word/2012/wordml" xmlns:w16cex="http://schemas.microsoft.com/office/word/2018/wordml/cex" xmlns:w16cid="http://schemas.microsoft.com/office/word/2016/wordml/cid" xmlns:w16="http://schemas.microsoft.com/office/word/2018/wordml" xmlns:w16sdtdh="http://schemas.microsoft.com/office/word/2020/wordml/sdtdatahash" xmlns:w16se="http://schemas.microsoft.com/office/word/2015/wordml/symex" xmlns:wpg="http://schemas.microsoft.com/office/word/2010/wordprocessingGroup" xmlns:wpi="http://schemas.microsoft.com/office/word/2010/wordprocessingInk" xmlns:wne="http://schemas.microsoft.com/office/word/2006/wordml" xmlns:wps="http://schemas.microsoft.com/office/word/2010/wordprocessingShape" mc:Ignorable="w14 w15 w16se w16cid w16 w16cex w16sdtdh wp14">
   <w:abstractNum w:abstractNumId="0" w15:restartNumberingAfterBreak="0">
     <w:nsid w:val="07B56460"/>
     <w:multiLevelType w:val="hybridMultilevel"/>
@@ -2826,7 +2466,7 @@
 </file>
 
 <file path=word/styles.xml><?xml version="1.0" encoding="utf-8"?>
-<w:styles xmlns:mc="http://schemas.openxmlformats.org/markup-compatibility/2006" xmlns:r="http://schemas.openxmlformats.org/officeDocument/2006/relationships" xmlns:w="http://schemas.openxmlformats.org/wordprocessingml/2006/main" xmlns:w14="http://schemas.microsoft.com/office/word/2010/wordml" xmlns:w15="http://schemas.microsoft.com/office/word/2012/wordml" xmlns:w16cex="http://schemas.microsoft.com/office/word/2018/wordml/cex" xmlns:w16cid="http://schemas.microsoft.com/office/word/2016/wordml/cid" xmlns:w16="http://schemas.microsoft.com/office/word/2018/wordml" xmlns:w16se="http://schemas.microsoft.com/office/word/2015/wordml/symex" mc:Ignorable="w14 w15 w16se w16cid w16 w16cex">
+<w:styles xmlns:mc="http://schemas.openxmlformats.org/markup-compatibility/2006" xmlns:r="http://schemas.openxmlformats.org/officeDocument/2006/relationships" xmlns:w="http://schemas.openxmlformats.org/wordprocessingml/2006/main" xmlns:w14="http://schemas.microsoft.com/office/word/2010/wordml" xmlns:w15="http://schemas.microsoft.com/office/word/2012/wordml" xmlns:w16cex="http://schemas.microsoft.com/office/word/2018/wordml/cex" xmlns:w16cid="http://schemas.microsoft.com/office/word/2016/wordml/cid" xmlns:w16="http://schemas.microsoft.com/office/word/2018/wordml" xmlns:w16sdtdh="http://schemas.microsoft.com/office/word/2020/wordml/sdtdatahash" xmlns:w16se="http://schemas.microsoft.com/office/word/2015/wordml/symex" mc:Ignorable="w14 w15 w16se w16cid w16 w16cex w16sdtdh">
   <w:docDefaults>
     <w:rPrDefault>
       <w:rPr>
@@ -3635,6 +3275,21 @@
 </file>
 
 <file path=customXml/item1.xml><?xml version="1.0" encoding="utf-8"?>
+<?mso-contentType ?>
+<FormTemplates xmlns="http://schemas.microsoft.com/sharepoint/v3/contenttype/forms">
+  <Display>DocumentLibraryForm</Display>
+  <Edit>DocumentLibraryForm</Edit>
+  <New>DocumentLibraryForm</New>
+</FormTemplates>
+</file>
+
+<file path=customXml/item2.xml><?xml version="1.0" encoding="utf-8"?>
+<p:properties xmlns:p="http://schemas.microsoft.com/office/2006/metadata/properties" xmlns:xsi="http://www.w3.org/2001/XMLSchema-instance" xmlns:pc="http://schemas.microsoft.com/office/infopath/2007/PartnerControls">
+  <documentManagement/>
+</p:properties>
+</file>
+
+<file path=customXml/item3.xml><?xml version="1.0" encoding="utf-8"?>
 <ct:contentTypeSchema xmlns:ct="http://schemas.microsoft.com/office/2006/metadata/contentType" xmlns:ma="http://schemas.microsoft.com/office/2006/metadata/properties/metaAttributes" ct:_="" ma:_="" ma:contentTypeName="Document" ma:contentTypeID="0x010100A75CB92040FF544A96B3C731EA010023" ma:contentTypeVersion="9" ma:contentTypeDescription="Create a new document." ma:contentTypeScope="" ma:versionID="2804a837748dc4c0c4d7c49a7c23fd05">
   <xsd:schema xmlns:xsd="http://www.w3.org/2001/XMLSchema" xmlns:xs="http://www.w3.org/2001/XMLSchema" xmlns:p="http://schemas.microsoft.com/office/2006/metadata/properties" xmlns:ns2="bc1daaa4-4f48-4a86-812b-e046c91a6a19" targetNamespace="http://schemas.microsoft.com/office/2006/metadata/properties" ma:root="true" ma:fieldsID="a0e188a715f9648c6cf5becf746e8e8d" ns2:_="">
     <xsd:import namespace="bc1daaa4-4f48-4a86-812b-e046c91a6a19"/>
@@ -3812,22 +3467,24 @@
 </ct:contentTypeSchema>
 </file>
 
-<file path=customXml/item2.xml><?xml version="1.0" encoding="utf-8"?>
-<p:properties xmlns:p="http://schemas.microsoft.com/office/2006/metadata/properties" xmlns:xsi="http://www.w3.org/2001/XMLSchema-instance" xmlns:pc="http://schemas.microsoft.com/office/infopath/2007/PartnerControls">
-  <documentManagement/>
-</p:properties>
+<file path=customXml/itemProps1.xml><?xml version="1.0" encoding="utf-8"?>
+<ds:datastoreItem xmlns:ds="http://schemas.openxmlformats.org/officeDocument/2006/customXml" ds:itemID="{6928FF4E-9B06-49C2-8DA2-17BECACE0430}">
+  <ds:schemaRefs>
+    <ds:schemaRef ds:uri="http://schemas.microsoft.com/sharepoint/v3/contenttype/forms"/>
+  </ds:schemaRefs>
+</ds:datastoreItem>
 </file>
 
-<file path=customXml/item3.xml><?xml version="1.0" encoding="utf-8"?>
-<?mso-contentType ?>
-<FormTemplates xmlns="http://schemas.microsoft.com/sharepoint/v3/contenttype/forms">
-  <Display>DocumentLibraryForm</Display>
-  <Edit>DocumentLibraryForm</Edit>
-  <New>DocumentLibraryForm</New>
-</FormTemplates>
+<file path=customXml/itemProps2.xml><?xml version="1.0" encoding="utf-8"?>
+<ds:datastoreItem xmlns:ds="http://schemas.openxmlformats.org/officeDocument/2006/customXml" ds:itemID="{3FB815D3-92D3-424C-8DCD-A251AC8D635D}">
+  <ds:schemaRefs>
+    <ds:schemaRef ds:uri="http://schemas.microsoft.com/office/2006/metadata/properties"/>
+    <ds:schemaRef ds:uri="http://schemas.microsoft.com/office/infopath/2007/PartnerControls"/>
+  </ds:schemaRefs>
+</ds:datastoreItem>
 </file>
 
-<file path=customXml/itemProps1.xml><?xml version="1.0" encoding="utf-8"?>
+<file path=customXml/itemProps3.xml><?xml version="1.0" encoding="utf-8"?>
 <ds:datastoreItem xmlns:ds="http://schemas.openxmlformats.org/officeDocument/2006/customXml" ds:itemID="{370E1BBF-9576-4700-891D-D209933C3F9D}">
   <ds:schemaRefs>
     <ds:schemaRef ds:uri="http://schemas.microsoft.com/office/2006/metadata/contentType"/>
@@ -3843,21 +3500,4 @@
     <ds:schemaRef ds:uri="http://schemas.microsoft.com/internal/obd"/>
   </ds:schemaRefs>
 </ds:datastoreItem>
-</file>
-
-<file path=customXml/itemProps2.xml><?xml version="1.0" encoding="utf-8"?>
-<ds:datastoreItem xmlns:ds="http://schemas.openxmlformats.org/officeDocument/2006/customXml" ds:itemID="{3FB815D3-92D3-424C-8DCD-A251AC8D635D}">
-  <ds:schemaRefs>
-    <ds:schemaRef ds:uri="http://schemas.microsoft.com/office/2006/metadata/properties"/>
-    <ds:schemaRef ds:uri="http://schemas.microsoft.com/office/infopath/2007/PartnerControls"/>
-  </ds:schemaRefs>
-</ds:datastoreItem>
-</file>
-
-<file path=customXml/itemProps3.xml><?xml version="1.0" encoding="utf-8"?>
-<ds:datastoreItem xmlns:ds="http://schemas.openxmlformats.org/officeDocument/2006/customXml" ds:itemID="{6928FF4E-9B06-49C2-8DA2-17BECACE0430}">
-  <ds:schemaRefs>
-    <ds:schemaRef ds:uri="http://schemas.microsoft.com/sharepoint/v3/contenttype/forms"/>
-  </ds:schemaRefs>
-</ds:datastoreItem>
 </file>
--- a/docassemble/LLAW33012021S1RSPCA1/data/templates/RSPCA_sum_facts.docx
+++ b/docassemble/LLAW33012021S1RSPCA1/data/templates/RSPCA_sum_facts.docx
@@ -38,7 +38,39 @@
           <w:rFonts w:ascii="Times New Roman" w:hAnsi="Times New Roman" w:cs="Times New Roman"/>
           <w:b/>
         </w:rPr>
-        <w:t>{{def_given_name}} {{def_surname}}</w:t>
+        <w:t>{{</w:t>
+      </w:r>
+      <w:proofErr w:type="spellStart"/>
+      <w:r>
+        <w:rPr>
+          <w:rFonts w:ascii="Times New Roman" w:hAnsi="Times New Roman" w:cs="Times New Roman"/>
+          <w:b/>
+        </w:rPr>
+        <w:t>def_given_name</w:t>
+      </w:r>
+      <w:proofErr w:type="spellEnd"/>
+      <w:r>
+        <w:rPr>
+          <w:rFonts w:ascii="Times New Roman" w:hAnsi="Times New Roman" w:cs="Times New Roman"/>
+          <w:b/>
+        </w:rPr>
+        <w:t>}} {{</w:t>
+      </w:r>
+      <w:proofErr w:type="spellStart"/>
+      <w:r>
+        <w:rPr>
+          <w:rFonts w:ascii="Times New Roman" w:hAnsi="Times New Roman" w:cs="Times New Roman"/>
+          <w:b/>
+        </w:rPr>
+        <w:t>def_surname</w:t>
+      </w:r>
+      <w:proofErr w:type="spellEnd"/>
+      <w:r>
+        <w:rPr>
+          <w:rFonts w:ascii="Times New Roman" w:hAnsi="Times New Roman" w:cs="Times New Roman"/>
+          <w:b/>
+        </w:rPr>
+        <w:t>}}</w:t>
       </w:r>
     </w:p>
     <w:p>
@@ -84,22 +116,70 @@
           <w:rFonts w:ascii="Calibri" w:eastAsia="Calibri" w:hAnsi="Calibri" w:cs="Arial"/>
           <w:lang w:val="en-GB"/>
         </w:rPr>
-        <w:t>{%p for index in range(count.current_index()+1) %}</w:t>
-      </w:r>
-    </w:p>
-    <w:p>
-      <w:pPr>
-        <w:rPr>
-          <w:rFonts w:ascii="Times New Roman" w:eastAsia="Calibri" w:hAnsi="Times New Roman" w:cs="Times New Roman"/>
-          <w:lang w:val="en-GB"/>
-        </w:rPr>
-      </w:pPr>
-      <w:r>
-        <w:rPr>
-          <w:rFonts w:ascii="Times New Roman" w:eastAsia="Calibri" w:hAnsi="Times New Roman" w:cs="Times New Roman"/>
-          <w:lang w:val="en-GB"/>
-        </w:rPr>
-        <w:t>{%p if count.item(index).countSection == 0 %}</w:t>
+        <w:t>{%p for index in range(</w:t>
+      </w:r>
+      <w:proofErr w:type="spellStart"/>
+      <w:r>
+        <w:rPr>
+          <w:rFonts w:ascii="Calibri" w:eastAsia="Calibri" w:hAnsi="Calibri" w:cs="Arial"/>
+          <w:lang w:val="en-GB"/>
+        </w:rPr>
+        <w:t>count.current_index</w:t>
+      </w:r>
+      <w:proofErr w:type="spellEnd"/>
+      <w:r>
+        <w:rPr>
+          <w:rFonts w:ascii="Calibri" w:eastAsia="Calibri" w:hAnsi="Calibri" w:cs="Arial"/>
+          <w:lang w:val="en-GB"/>
+        </w:rPr>
+        <w:t>()+1) %}</w:t>
+      </w:r>
+    </w:p>
+    <w:p>
+      <w:pPr>
+        <w:rPr>
+          <w:rFonts w:ascii="Times New Roman" w:eastAsia="Calibri" w:hAnsi="Times New Roman" w:cs="Times New Roman"/>
+          <w:lang w:val="en-GB"/>
+        </w:rPr>
+      </w:pPr>
+      <w:r>
+        <w:rPr>
+          <w:rFonts w:ascii="Times New Roman" w:eastAsia="Calibri" w:hAnsi="Times New Roman" w:cs="Times New Roman"/>
+          <w:lang w:val="en-GB"/>
+        </w:rPr>
+        <w:t xml:space="preserve">{%p if </w:t>
+      </w:r>
+      <w:proofErr w:type="spellStart"/>
+      <w:r>
+        <w:rPr>
+          <w:rFonts w:ascii="Times New Roman" w:eastAsia="Calibri" w:hAnsi="Times New Roman" w:cs="Times New Roman"/>
+          <w:lang w:val="en-GB"/>
+        </w:rPr>
+        <w:t>count.item</w:t>
+      </w:r>
+      <w:proofErr w:type="spellEnd"/>
+      <w:r>
+        <w:rPr>
+          <w:rFonts w:ascii="Times New Roman" w:eastAsia="Calibri" w:hAnsi="Times New Roman" w:cs="Times New Roman"/>
+          <w:lang w:val="en-GB"/>
+        </w:rPr>
+        <w:t>(index).</w:t>
+      </w:r>
+      <w:proofErr w:type="spellStart"/>
+      <w:r>
+        <w:rPr>
+          <w:rFonts w:ascii="Times New Roman" w:eastAsia="Calibri" w:hAnsi="Times New Roman" w:cs="Times New Roman"/>
+          <w:lang w:val="en-GB"/>
+        </w:rPr>
+        <w:t>countSection</w:t>
+      </w:r>
+      <w:proofErr w:type="spellEnd"/>
+      <w:r>
+        <w:rPr>
+          <w:rFonts w:ascii="Times New Roman" w:eastAsia="Calibri" w:hAnsi="Times New Roman" w:cs="Times New Roman"/>
+          <w:lang w:val="en-GB"/>
+        </w:rPr>
+        <w:t xml:space="preserve"> == 0 %}</w:t>
       </w:r>
     </w:p>
     <w:p>
@@ -194,7 +274,39 @@
           <w:rFonts w:ascii="Times New Roman" w:eastAsia="Calibri" w:hAnsi="Times New Roman" w:cs="Times New Roman"/>
           <w:lang w:val="en-GB"/>
         </w:rPr>
-        <w:t>{%p if count.item(index).countSection == 1 %}</w:t>
+        <w:t xml:space="preserve">{%p if </w:t>
+      </w:r>
+      <w:proofErr w:type="spellStart"/>
+      <w:r>
+        <w:rPr>
+          <w:rFonts w:ascii="Times New Roman" w:eastAsia="Calibri" w:hAnsi="Times New Roman" w:cs="Times New Roman"/>
+          <w:lang w:val="en-GB"/>
+        </w:rPr>
+        <w:t>count.item</w:t>
+      </w:r>
+      <w:proofErr w:type="spellEnd"/>
+      <w:r>
+        <w:rPr>
+          <w:rFonts w:ascii="Times New Roman" w:eastAsia="Calibri" w:hAnsi="Times New Roman" w:cs="Times New Roman"/>
+          <w:lang w:val="en-GB"/>
+        </w:rPr>
+        <w:t>(index).</w:t>
+      </w:r>
+      <w:proofErr w:type="spellStart"/>
+      <w:r>
+        <w:rPr>
+          <w:rFonts w:ascii="Times New Roman" w:eastAsia="Calibri" w:hAnsi="Times New Roman" w:cs="Times New Roman"/>
+          <w:lang w:val="en-GB"/>
+        </w:rPr>
+        <w:t>countSection</w:t>
+      </w:r>
+      <w:proofErr w:type="spellEnd"/>
+      <w:r>
+        <w:rPr>
+          <w:rFonts w:ascii="Times New Roman" w:eastAsia="Calibri" w:hAnsi="Times New Roman" w:cs="Times New Roman"/>
+          <w:lang w:val="en-GB"/>
+        </w:rPr>
+        <w:t xml:space="preserve"> == 1 %}</w:t>
       </w:r>
     </w:p>
     <w:p>
@@ -276,7 +388,39 @@
           <w:rFonts w:ascii="Times New Roman" w:eastAsia="Calibri" w:hAnsi="Times New Roman" w:cs="Times New Roman"/>
           <w:lang w:val="en-GB"/>
         </w:rPr>
-        <w:t>{%p if count.item(index).countSection == 2 %}</w:t>
+        <w:t xml:space="preserve">{%p if </w:t>
+      </w:r>
+      <w:proofErr w:type="spellStart"/>
+      <w:r>
+        <w:rPr>
+          <w:rFonts w:ascii="Times New Roman" w:eastAsia="Calibri" w:hAnsi="Times New Roman" w:cs="Times New Roman"/>
+          <w:lang w:val="en-GB"/>
+        </w:rPr>
+        <w:t>count.item</w:t>
+      </w:r>
+      <w:proofErr w:type="spellEnd"/>
+      <w:r>
+        <w:rPr>
+          <w:rFonts w:ascii="Times New Roman" w:eastAsia="Calibri" w:hAnsi="Times New Roman" w:cs="Times New Roman"/>
+          <w:lang w:val="en-GB"/>
+        </w:rPr>
+        <w:t>(index).</w:t>
+      </w:r>
+      <w:proofErr w:type="spellStart"/>
+      <w:r>
+        <w:rPr>
+          <w:rFonts w:ascii="Times New Roman" w:eastAsia="Calibri" w:hAnsi="Times New Roman" w:cs="Times New Roman"/>
+          <w:lang w:val="en-GB"/>
+        </w:rPr>
+        <w:t>countSection</w:t>
+      </w:r>
+      <w:proofErr w:type="spellEnd"/>
+      <w:r>
+        <w:rPr>
+          <w:rFonts w:ascii="Times New Roman" w:eastAsia="Calibri" w:hAnsi="Times New Roman" w:cs="Times New Roman"/>
+          <w:lang w:val="en-GB"/>
+        </w:rPr>
+        <w:t xml:space="preserve"> == 2 %}</w:t>
       </w:r>
     </w:p>
     <w:p>
@@ -358,7 +502,39 @@
           <w:rFonts w:ascii="Times New Roman" w:eastAsia="Calibri" w:hAnsi="Times New Roman" w:cs="Times New Roman"/>
           <w:lang w:val="en-GB"/>
         </w:rPr>
-        <w:t>{%p if count.item(index).countSection == 3 %}</w:t>
+        <w:t xml:space="preserve">{%p if </w:t>
+      </w:r>
+      <w:proofErr w:type="spellStart"/>
+      <w:r>
+        <w:rPr>
+          <w:rFonts w:ascii="Times New Roman" w:eastAsia="Calibri" w:hAnsi="Times New Roman" w:cs="Times New Roman"/>
+          <w:lang w:val="en-GB"/>
+        </w:rPr>
+        <w:t>count.item</w:t>
+      </w:r>
+      <w:proofErr w:type="spellEnd"/>
+      <w:r>
+        <w:rPr>
+          <w:rFonts w:ascii="Times New Roman" w:eastAsia="Calibri" w:hAnsi="Times New Roman" w:cs="Times New Roman"/>
+          <w:lang w:val="en-GB"/>
+        </w:rPr>
+        <w:t>(index).</w:t>
+      </w:r>
+      <w:proofErr w:type="spellStart"/>
+      <w:r>
+        <w:rPr>
+          <w:rFonts w:ascii="Times New Roman" w:eastAsia="Calibri" w:hAnsi="Times New Roman" w:cs="Times New Roman"/>
+          <w:lang w:val="en-GB"/>
+        </w:rPr>
+        <w:t>countSection</w:t>
+      </w:r>
+      <w:proofErr w:type="spellEnd"/>
+      <w:r>
+        <w:rPr>
+          <w:rFonts w:ascii="Times New Roman" w:eastAsia="Calibri" w:hAnsi="Times New Roman" w:cs="Times New Roman"/>
+          <w:lang w:val="en-GB"/>
+        </w:rPr>
+        <w:t xml:space="preserve"> == 3 %}</w:t>
       </w:r>
     </w:p>
     <w:p>
@@ -441,7 +617,23 @@
           <w:rFonts w:ascii="Calibri" w:eastAsia="Calibri" w:hAnsi="Calibri" w:cs="Arial"/>
           <w:lang w:val="en-GB"/>
         </w:rPr>
-        <w:t>{%p endfor %}</w:t>
+        <w:t xml:space="preserve">{%p </w:t>
+      </w:r>
+      <w:proofErr w:type="spellStart"/>
+      <w:r>
+        <w:rPr>
+          <w:rFonts w:ascii="Calibri" w:eastAsia="Calibri" w:hAnsi="Calibri" w:cs="Arial"/>
+          <w:lang w:val="en-GB"/>
+        </w:rPr>
+        <w:t>endfor</w:t>
+      </w:r>
+      <w:proofErr w:type="spellEnd"/>
+      <w:r>
+        <w:rPr>
+          <w:rFonts w:ascii="Calibri" w:eastAsia="Calibri" w:hAnsi="Calibri" w:cs="Arial"/>
+          <w:lang w:val="en-GB"/>
+        </w:rPr>
+        <w:t xml:space="preserve"> %}</w:t>
       </w:r>
     </w:p>
     <w:p>
@@ -478,22 +670,70 @@
           <w:rFonts w:ascii="Calibri" w:eastAsia="Calibri" w:hAnsi="Calibri" w:cs="Arial"/>
           <w:lang w:val="en-GB"/>
         </w:rPr>
-        <w:t>{%p for index in range(count.current_index()+1) %}</w:t>
-      </w:r>
-    </w:p>
-    <w:p>
-      <w:pPr>
-        <w:rPr>
-          <w:rFonts w:ascii="Times New Roman" w:eastAsia="Calibri" w:hAnsi="Times New Roman" w:cs="Times New Roman"/>
-          <w:lang w:val="en-GB"/>
-        </w:rPr>
-      </w:pPr>
-      <w:r>
-        <w:rPr>
-          <w:rFonts w:ascii="Times New Roman" w:eastAsia="Calibri" w:hAnsi="Times New Roman" w:cs="Times New Roman"/>
-          <w:lang w:val="en-GB"/>
-        </w:rPr>
-        <w:t>{%p if count.item(index).countSection == 0 %}</w:t>
+        <w:t>{%p for index in range(</w:t>
+      </w:r>
+      <w:proofErr w:type="spellStart"/>
+      <w:r>
+        <w:rPr>
+          <w:rFonts w:ascii="Calibri" w:eastAsia="Calibri" w:hAnsi="Calibri" w:cs="Arial"/>
+          <w:lang w:val="en-GB"/>
+        </w:rPr>
+        <w:t>count.current_index</w:t>
+      </w:r>
+      <w:proofErr w:type="spellEnd"/>
+      <w:r>
+        <w:rPr>
+          <w:rFonts w:ascii="Calibri" w:eastAsia="Calibri" w:hAnsi="Calibri" w:cs="Arial"/>
+          <w:lang w:val="en-GB"/>
+        </w:rPr>
+        <w:t>()+1) %}</w:t>
+      </w:r>
+    </w:p>
+    <w:p>
+      <w:pPr>
+        <w:rPr>
+          <w:rFonts w:ascii="Times New Roman" w:eastAsia="Calibri" w:hAnsi="Times New Roman" w:cs="Times New Roman"/>
+          <w:lang w:val="en-GB"/>
+        </w:rPr>
+      </w:pPr>
+      <w:r>
+        <w:rPr>
+          <w:rFonts w:ascii="Times New Roman" w:eastAsia="Calibri" w:hAnsi="Times New Roman" w:cs="Times New Roman"/>
+          <w:lang w:val="en-GB"/>
+        </w:rPr>
+        <w:t xml:space="preserve">{%p if </w:t>
+      </w:r>
+      <w:proofErr w:type="spellStart"/>
+      <w:r>
+        <w:rPr>
+          <w:rFonts w:ascii="Times New Roman" w:eastAsia="Calibri" w:hAnsi="Times New Roman" w:cs="Times New Roman"/>
+          <w:lang w:val="en-GB"/>
+        </w:rPr>
+        <w:t>count.item</w:t>
+      </w:r>
+      <w:proofErr w:type="spellEnd"/>
+      <w:r>
+        <w:rPr>
+          <w:rFonts w:ascii="Times New Roman" w:eastAsia="Calibri" w:hAnsi="Times New Roman" w:cs="Times New Roman"/>
+          <w:lang w:val="en-GB"/>
+        </w:rPr>
+        <w:t>(index).</w:t>
+      </w:r>
+      <w:proofErr w:type="spellStart"/>
+      <w:r>
+        <w:rPr>
+          <w:rFonts w:ascii="Times New Roman" w:eastAsia="Calibri" w:hAnsi="Times New Roman" w:cs="Times New Roman"/>
+          <w:lang w:val="en-GB"/>
+        </w:rPr>
+        <w:t>countSection</w:t>
+      </w:r>
+      <w:proofErr w:type="spellEnd"/>
+      <w:r>
+        <w:rPr>
+          <w:rFonts w:ascii="Times New Roman" w:eastAsia="Calibri" w:hAnsi="Times New Roman" w:cs="Times New Roman"/>
+          <w:lang w:val="en-GB"/>
+        </w:rPr>
+        <w:t xml:space="preserve"> == 0 %}</w:t>
       </w:r>
     </w:p>
     <w:p>
@@ -539,7 +779,39 @@
           <w:rFonts w:ascii="Times New Roman" w:eastAsia="Calibri" w:hAnsi="Times New Roman" w:cs="Times New Roman"/>
           <w:lang w:val="en-GB"/>
         </w:rPr>
-        <w:t>{%p if count.item(index).countSection == 1 %}</w:t>
+        <w:t xml:space="preserve">{%p if </w:t>
+      </w:r>
+      <w:proofErr w:type="spellStart"/>
+      <w:r>
+        <w:rPr>
+          <w:rFonts w:ascii="Times New Roman" w:eastAsia="Calibri" w:hAnsi="Times New Roman" w:cs="Times New Roman"/>
+          <w:lang w:val="en-GB"/>
+        </w:rPr>
+        <w:t>count.item</w:t>
+      </w:r>
+      <w:proofErr w:type="spellEnd"/>
+      <w:r>
+        <w:rPr>
+          <w:rFonts w:ascii="Times New Roman" w:eastAsia="Calibri" w:hAnsi="Times New Roman" w:cs="Times New Roman"/>
+          <w:lang w:val="en-GB"/>
+        </w:rPr>
+        <w:t>(index).</w:t>
+      </w:r>
+      <w:proofErr w:type="spellStart"/>
+      <w:r>
+        <w:rPr>
+          <w:rFonts w:ascii="Times New Roman" w:eastAsia="Calibri" w:hAnsi="Times New Roman" w:cs="Times New Roman"/>
+          <w:lang w:val="en-GB"/>
+        </w:rPr>
+        <w:t>countSection</w:t>
+      </w:r>
+      <w:proofErr w:type="spellEnd"/>
+      <w:r>
+        <w:rPr>
+          <w:rFonts w:ascii="Times New Roman" w:eastAsia="Calibri" w:hAnsi="Times New Roman" w:cs="Times New Roman"/>
+          <w:lang w:val="en-GB"/>
+        </w:rPr>
+        <w:t xml:space="preserve"> == 1 %}</w:t>
       </w:r>
     </w:p>
     <w:p>
@@ -584,7 +856,39 @@
           <w:rFonts w:ascii="Times New Roman" w:eastAsia="Calibri" w:hAnsi="Times New Roman" w:cs="Times New Roman"/>
           <w:lang w:val="en-GB"/>
         </w:rPr>
-        <w:t>{%p if count.item(index).countSection == 2 %}</w:t>
+        <w:t xml:space="preserve">{%p if </w:t>
+      </w:r>
+      <w:proofErr w:type="spellStart"/>
+      <w:r>
+        <w:rPr>
+          <w:rFonts w:ascii="Times New Roman" w:eastAsia="Calibri" w:hAnsi="Times New Roman" w:cs="Times New Roman"/>
+          <w:lang w:val="en-GB"/>
+        </w:rPr>
+        <w:t>count.item</w:t>
+      </w:r>
+      <w:proofErr w:type="spellEnd"/>
+      <w:r>
+        <w:rPr>
+          <w:rFonts w:ascii="Times New Roman" w:eastAsia="Calibri" w:hAnsi="Times New Roman" w:cs="Times New Roman"/>
+          <w:lang w:val="en-GB"/>
+        </w:rPr>
+        <w:t>(index).</w:t>
+      </w:r>
+      <w:proofErr w:type="spellStart"/>
+      <w:r>
+        <w:rPr>
+          <w:rFonts w:ascii="Times New Roman" w:eastAsia="Calibri" w:hAnsi="Times New Roman" w:cs="Times New Roman"/>
+          <w:lang w:val="en-GB"/>
+        </w:rPr>
+        <w:t>countSection</w:t>
+      </w:r>
+      <w:proofErr w:type="spellEnd"/>
+      <w:r>
+        <w:rPr>
+          <w:rFonts w:ascii="Times New Roman" w:eastAsia="Calibri" w:hAnsi="Times New Roman" w:cs="Times New Roman"/>
+          <w:lang w:val="en-GB"/>
+        </w:rPr>
+        <w:t xml:space="preserve"> == 2 %}</w:t>
       </w:r>
     </w:p>
     <w:p>
@@ -629,7 +933,39 @@
           <w:rFonts w:ascii="Times New Roman" w:eastAsia="Calibri" w:hAnsi="Times New Roman" w:cs="Times New Roman"/>
           <w:lang w:val="en-GB"/>
         </w:rPr>
-        <w:t>{%p if count.item(index).countSection == 3 %}</w:t>
+        <w:t xml:space="preserve">{%p if </w:t>
+      </w:r>
+      <w:proofErr w:type="spellStart"/>
+      <w:r>
+        <w:rPr>
+          <w:rFonts w:ascii="Times New Roman" w:eastAsia="Calibri" w:hAnsi="Times New Roman" w:cs="Times New Roman"/>
+          <w:lang w:val="en-GB"/>
+        </w:rPr>
+        <w:t>count.item</w:t>
+      </w:r>
+      <w:proofErr w:type="spellEnd"/>
+      <w:r>
+        <w:rPr>
+          <w:rFonts w:ascii="Times New Roman" w:eastAsia="Calibri" w:hAnsi="Times New Roman" w:cs="Times New Roman"/>
+          <w:lang w:val="en-GB"/>
+        </w:rPr>
+        <w:t>(index).</w:t>
+      </w:r>
+      <w:proofErr w:type="spellStart"/>
+      <w:r>
+        <w:rPr>
+          <w:rFonts w:ascii="Times New Roman" w:eastAsia="Calibri" w:hAnsi="Times New Roman" w:cs="Times New Roman"/>
+          <w:lang w:val="en-GB"/>
+        </w:rPr>
+        <w:t>countSection</w:t>
+      </w:r>
+      <w:proofErr w:type="spellEnd"/>
+      <w:r>
+        <w:rPr>
+          <w:rFonts w:ascii="Times New Roman" w:eastAsia="Calibri" w:hAnsi="Times New Roman" w:cs="Times New Roman"/>
+          <w:lang w:val="en-GB"/>
+        </w:rPr>
+        <w:t xml:space="preserve"> == 3 %}</w:t>
       </w:r>
     </w:p>
     <w:p>
@@ -676,7 +1012,23 @@
           <w:rFonts w:ascii="Calibri" w:eastAsia="Calibri" w:hAnsi="Calibri" w:cs="Arial"/>
           <w:lang w:val="en-GB"/>
         </w:rPr>
-        <w:t>{%p endfor %}</w:t>
+        <w:t xml:space="preserve">{%p </w:t>
+      </w:r>
+      <w:proofErr w:type="spellStart"/>
+      <w:r>
+        <w:rPr>
+          <w:rFonts w:ascii="Calibri" w:eastAsia="Calibri" w:hAnsi="Calibri" w:cs="Arial"/>
+          <w:lang w:val="en-GB"/>
+        </w:rPr>
+        <w:t>endfor</w:t>
+      </w:r>
+      <w:proofErr w:type="spellEnd"/>
+      <w:r>
+        <w:rPr>
+          <w:rFonts w:ascii="Calibri" w:eastAsia="Calibri" w:hAnsi="Calibri" w:cs="Arial"/>
+          <w:lang w:val="en-GB"/>
+        </w:rPr>
+        <w:t xml:space="preserve"> %}</w:t>
       </w:r>
     </w:p>
     <w:p>
@@ -724,7 +1076,14 @@
         <w:rPr>
           <w:rFonts w:ascii="Times New Roman" w:hAnsi="Times New Roman" w:cs="Times New Roman"/>
         </w:rPr>
-        <w:t xml:space="preserve"> / Between </w:t>
+        <w:t xml:space="preserve"> / </w:t>
+      </w:r>
+      <w:proofErr w:type="gramStart"/>
+      <w:r>
+        <w:rPr>
+          <w:rFonts w:ascii="Times New Roman" w:hAnsi="Times New Roman" w:cs="Times New Roman"/>
+        </w:rPr>
+        <w:t xml:space="preserve">Between </w:t>
       </w:r>
       <w:r>
         <w:rPr>
@@ -732,6 +1091,7 @@
         </w:rPr>
         <w:t>.</w:t>
       </w:r>
+      <w:proofErr w:type="gramEnd"/>
     </w:p>
     <w:p>
       <w:pPr>
@@ -781,7 +1141,31 @@
         <w:rPr>
           <w:rFonts w:ascii="Times New Roman" w:hAnsi="Times New Roman" w:cs="Times New Roman"/>
         </w:rPr>
-        <w:t>The dog remains in the care of RSPCA and a forfeiture order is sought.</w:t>
+        <w:t xml:space="preserve">The </w:t>
+      </w:r>
+      <w:r>
+        <w:rPr>
+          <w:rFonts w:ascii="Times New Roman" w:hAnsi="Times New Roman" w:cs="Times New Roman"/>
+        </w:rPr>
+        <w:t xml:space="preserve">[animal/s] </w:t>
+      </w:r>
+      <w:r>
+        <w:rPr>
+          <w:rFonts w:ascii="Times New Roman" w:hAnsi="Times New Roman" w:cs="Times New Roman"/>
+        </w:rPr>
+        <w:t>remain</w:t>
+      </w:r>
+      <w:r>
+        <w:rPr>
+          <w:rFonts w:ascii="Times New Roman" w:hAnsi="Times New Roman" w:cs="Times New Roman"/>
+        </w:rPr>
+        <w:t>/</w:t>
+      </w:r>
+      <w:r>
+        <w:rPr>
+          <w:rFonts w:ascii="Times New Roman" w:hAnsi="Times New Roman" w:cs="Times New Roman"/>
+        </w:rPr>
+        <w:t>s in the care of RSPCA and a forfeiture order is sought.</w:t>
       </w:r>
     </w:p>
     <w:p>
@@ -866,7 +1250,43 @@
         <w:rPr>
           <w:rFonts w:ascii="Times New Roman" w:hAnsi="Times New Roman" w:cs="Times New Roman"/>
         </w:rPr>
-        <w:t>xxx to XXx</w:t>
+        <w:t>[</w:t>
+      </w:r>
+      <w:r>
+        <w:rPr>
+          <w:rFonts w:ascii="Times New Roman" w:hAnsi="Times New Roman" w:cs="Times New Roman"/>
+        </w:rPr>
+        <w:t>date</w:t>
+      </w:r>
+      <w:r>
+        <w:rPr>
+          <w:rFonts w:ascii="Times New Roman" w:hAnsi="Times New Roman" w:cs="Times New Roman"/>
+        </w:rPr>
+        <w:t>]</w:t>
+      </w:r>
+      <w:r>
+        <w:rPr>
+          <w:rFonts w:ascii="Times New Roman" w:hAnsi="Times New Roman" w:cs="Times New Roman"/>
+        </w:rPr>
+        <w:t xml:space="preserve"> to </w:t>
+      </w:r>
+      <w:r>
+        <w:rPr>
+          <w:rFonts w:ascii="Times New Roman" w:hAnsi="Times New Roman" w:cs="Times New Roman"/>
+        </w:rPr>
+        <w:t>[</w:t>
+      </w:r>
+      <w:r>
+        <w:rPr>
+          <w:rFonts w:ascii="Times New Roman" w:hAnsi="Times New Roman" w:cs="Times New Roman"/>
+        </w:rPr>
+        <w:t>date</w:t>
+      </w:r>
+      <w:r>
+        <w:rPr>
+          <w:rFonts w:ascii="Times New Roman" w:hAnsi="Times New Roman" w:cs="Times New Roman"/>
+        </w:rPr>
+        <w:t>]</w:t>
       </w:r>
       <w:r>
         <w:rPr>
@@ -878,19 +1298,73 @@
         <w:rPr>
           <w:rFonts w:ascii="Times New Roman" w:hAnsi="Times New Roman" w:cs="Times New Roman"/>
         </w:rPr>
+        <w:t>[</w:t>
+      </w:r>
+      <w:r>
+        <w:rPr>
+          <w:rFonts w:ascii="Times New Roman" w:hAnsi="Times New Roman" w:cs="Times New Roman"/>
+        </w:rPr>
         <w:t xml:space="preserve">X </w:t>
       </w:r>
       <w:r>
         <w:rPr>
           <w:rFonts w:ascii="Times New Roman" w:hAnsi="Times New Roman" w:cs="Times New Roman"/>
         </w:rPr>
-        <w:t>days - $20/per day per dog = $</w:t>
+        <w:t>days</w:t>
+      </w:r>
+      <w:r>
+        <w:rPr>
+          <w:rFonts w:ascii="Times New Roman" w:hAnsi="Times New Roman" w:cs="Times New Roman"/>
+        </w:rPr>
+        <w:t>]</w:t>
+      </w:r>
+      <w:r>
+        <w:rPr>
+          <w:rFonts w:ascii="Times New Roman" w:hAnsi="Times New Roman" w:cs="Times New Roman"/>
+        </w:rPr>
+        <w:t xml:space="preserve"> - $20/per day per </w:t>
+      </w:r>
+      <w:r>
+        <w:rPr>
+          <w:rFonts w:ascii="Times New Roman" w:hAnsi="Times New Roman" w:cs="Times New Roman"/>
+        </w:rPr>
+        <w:t>[animal</w:t>
+      </w:r>
+      <w:r>
+        <w:rPr>
+          <w:rFonts w:ascii="Times New Roman" w:hAnsi="Times New Roman" w:cs="Times New Roman"/>
+        </w:rPr>
+        <w:t>]</w:t>
+      </w:r>
+      <w:r>
+        <w:rPr>
+          <w:rFonts w:ascii="Times New Roman" w:hAnsi="Times New Roman" w:cs="Times New Roman"/>
+        </w:rPr>
+        <w:t xml:space="preserve"> = </w:t>
+      </w:r>
+      <w:r>
+        <w:rPr>
+          <w:rFonts w:ascii="Times New Roman" w:hAnsi="Times New Roman" w:cs="Times New Roman"/>
+        </w:rPr>
+        <w:t>[</w:t>
+      </w:r>
+      <w:r>
+        <w:rPr>
+          <w:rFonts w:ascii="Times New Roman" w:hAnsi="Times New Roman" w:cs="Times New Roman"/>
+        </w:rPr>
+        <w:t>$</w:t>
       </w:r>
       <w:r>
         <w:rPr>
           <w:rFonts w:ascii="Times New Roman" w:hAnsi="Times New Roman" w:cs="Times New Roman"/>
         </w:rPr>
         <w:t>xx</w:t>
+      </w:r>
+      <w:r>
+        <w:rPr>
+          <w:rFonts w:ascii="Times New Roman" w:hAnsi="Times New Roman" w:cs="Times New Roman"/>
+        </w:rPr>
+        <w:t>]</w:t>
       </w:r>
       <w:r>
         <w:rPr>
@@ -915,7 +1389,37 @@
         <w:rPr>
           <w:rFonts w:ascii="Times New Roman" w:hAnsi="Times New Roman" w:cs="Times New Roman"/>
         </w:rPr>
-        <w:t>Costs for vet care - $xxx</w:t>
+        <w:t xml:space="preserve">Costs for vet care </w:t>
+      </w:r>
+      <w:r>
+        <w:rPr>
+          <w:rFonts w:ascii="Times New Roman" w:hAnsi="Times New Roman" w:cs="Times New Roman"/>
+        </w:rPr>
+        <w:t>–</w:t>
+      </w:r>
+      <w:r>
+        <w:rPr>
+          <w:rFonts w:ascii="Times New Roman" w:hAnsi="Times New Roman" w:cs="Times New Roman"/>
+        </w:rPr>
+        <w:t xml:space="preserve"> </w:t>
+      </w:r>
+      <w:r>
+        <w:rPr>
+          <w:rFonts w:ascii="Times New Roman" w:hAnsi="Times New Roman" w:cs="Times New Roman"/>
+        </w:rPr>
+        <w:t>[</w:t>
+      </w:r>
+      <w:r>
+        <w:rPr>
+          <w:rFonts w:ascii="Times New Roman" w:hAnsi="Times New Roman" w:cs="Times New Roman"/>
+        </w:rPr>
+        <w:t>$xxx</w:t>
+      </w:r>
+      <w:r>
+        <w:rPr>
+          <w:rFonts w:ascii="Times New Roman" w:hAnsi="Times New Roman" w:cs="Times New Roman"/>
+        </w:rPr>
+        <w:t>]</w:t>
       </w:r>
     </w:p>
     <w:p>
@@ -990,74 +1494,598 @@
     <w:p>
       <w:pPr>
         <w:pStyle w:val="ListParagraph"/>
-        <w:numPr>
-          <w:ilvl w:val="1"/>
-          <w:numId w:val="2"/>
-        </w:numPr>
-        <w:rPr>
-          <w:rFonts w:ascii="Times New Roman" w:hAnsi="Times New Roman" w:cs="Times New Roman"/>
-        </w:rPr>
-      </w:pPr>
-      <w:r>
-        <w:rPr>
-          <w:rFonts w:ascii="Times New Roman" w:hAnsi="Times New Roman" w:cs="Times New Roman"/>
-        </w:rPr>
-        <w:t xml:space="preserve">That any animal owned by the </w:t>
-      </w:r>
-      <w:r>
-        <w:rPr>
-          <w:rFonts w:ascii="Times New Roman" w:hAnsi="Times New Roman" w:cs="Times New Roman"/>
-        </w:rPr>
-        <w:t>defendants</w:t>
-      </w:r>
-      <w:r>
-        <w:rPr>
-          <w:rFonts w:ascii="Times New Roman" w:hAnsi="Times New Roman" w:cs="Times New Roman"/>
-        </w:rPr>
-        <w:t xml:space="preserve"> that has been surrendered or seized </w:t>
-      </w:r>
-      <w:r>
-        <w:rPr>
-          <w:rFonts w:ascii="Times New Roman" w:hAnsi="Times New Roman" w:cs="Times New Roman"/>
-        </w:rPr>
-        <w:t xml:space="preserve"> be forfeited to the Crown per s 32A(1)(c);</w:t>
-      </w:r>
+        <w:rPr>
+          <w:rFonts w:ascii="Times New Roman" w:hAnsi="Times New Roman" w:cs="Times New Roman"/>
+        </w:rPr>
+      </w:pPr>
     </w:p>
     <w:p>
       <w:pPr>
         <w:pStyle w:val="ListParagraph"/>
-        <w:numPr>
-          <w:ilvl w:val="1"/>
-          <w:numId w:val="2"/>
-        </w:numPr>
-        <w:rPr>
-          <w:rFonts w:ascii="Times New Roman" w:hAnsi="Times New Roman" w:cs="Times New Roman"/>
-        </w:rPr>
-      </w:pPr>
-      <w:r>
-        <w:rPr>
-          <w:rFonts w:ascii="Times New Roman" w:hAnsi="Times New Roman" w:cs="Times New Roman"/>
-        </w:rPr>
-        <w:t>The defendant is forbidden from acquiring, or having custody of any other animal, until further order per (s32A(1)(d)).</w:t>
+        <w:rPr>
+          <w:rFonts w:ascii="Times New Roman" w:hAnsi="Times New Roman" w:cs="Times New Roman"/>
+        </w:rPr>
+      </w:pPr>
+      <w:r>
+        <w:rPr>
+          <w:rFonts w:ascii="Times New Roman" w:hAnsi="Times New Roman" w:cs="Times New Roman"/>
+        </w:rPr>
+        <w:t xml:space="preserve">{%p if </w:t>
+      </w:r>
+      <w:proofErr w:type="spellStart"/>
+      <w:r>
+        <w:rPr>
+          <w:rFonts w:ascii="Times New Roman" w:hAnsi="Times New Roman" w:cs="Times New Roman"/>
+        </w:rPr>
+        <w:t>req_orders</w:t>
+      </w:r>
+      <w:proofErr w:type="spellEnd"/>
+      <w:r>
+        <w:rPr>
+          <w:rFonts w:ascii="Times New Roman" w:hAnsi="Times New Roman" w:cs="Times New Roman"/>
+        </w:rPr>
+        <w:t xml:space="preserve"> == ‘Yes’ %}</w:t>
       </w:r>
     </w:p>
     <w:p>
       <w:pPr>
         <w:pStyle w:val="ListParagraph"/>
-        <w:ind w:left="1440"/>
-        <w:rPr>
-          <w:rFonts w:ascii="Times New Roman" w:hAnsi="Times New Roman" w:cs="Times New Roman"/>
-        </w:rPr>
-      </w:pPr>
+        <w:rPr>
+          <w:rFonts w:ascii="Times New Roman" w:hAnsi="Times New Roman" w:cs="Times New Roman"/>
+        </w:rPr>
+      </w:pPr>
+      <w:r>
+        <w:rPr>
+          <w:rFonts w:ascii="Times New Roman" w:hAnsi="Times New Roman" w:cs="Times New Roman"/>
+        </w:rPr>
+        <w:t xml:space="preserve">{%p if </w:t>
+      </w:r>
+      <w:proofErr w:type="spellStart"/>
+      <w:r>
+        <w:rPr>
+          <w:rFonts w:ascii="Times New Roman" w:hAnsi="Times New Roman" w:cs="Times New Roman"/>
+        </w:rPr>
+        <w:t>order_other.all_</w:t>
+      </w:r>
+      <w:proofErr w:type="gramStart"/>
+      <w:r>
+        <w:rPr>
+          <w:rFonts w:ascii="Times New Roman" w:hAnsi="Times New Roman" w:cs="Times New Roman"/>
+        </w:rPr>
+        <w:t>true</w:t>
+      </w:r>
+      <w:proofErr w:type="spellEnd"/>
+      <w:r>
+        <w:rPr>
+          <w:rFonts w:ascii="Times New Roman" w:hAnsi="Times New Roman" w:cs="Times New Roman"/>
+        </w:rPr>
+        <w:t>(</w:t>
+      </w:r>
+      <w:proofErr w:type="gramEnd"/>
+      <w:r>
+        <w:rPr>
+          <w:rFonts w:ascii="Times New Roman" w:hAnsi="Times New Roman" w:cs="Times New Roman"/>
+        </w:rPr>
+        <w:t>‘Section 32A(1)(aa)’)%}</w:t>
+      </w:r>
     </w:p>
     <w:p>
       <w:pPr>
         <w:pStyle w:val="ListParagraph"/>
-        <w:ind w:left="142"/>
-        <w:rPr>
-          <w:rFonts w:ascii="Times New Roman" w:hAnsi="Times New Roman" w:cs="Times New Roman"/>
-        </w:rPr>
-      </w:pPr>
+        <w:rPr>
+          <w:rFonts w:ascii="Times New Roman" w:hAnsi="Times New Roman" w:cs="Times New Roman"/>
+        </w:rPr>
+      </w:pPr>
+      <w:r>
+        <w:rPr>
+          <w:rFonts w:ascii="Times New Roman" w:hAnsi="Times New Roman" w:cs="Times New Roman"/>
+        </w:rPr>
+        <w:t>That the defendant is required to care for [animals], owned by the defendant, in accordance with the following condition/s for the period of [until or period], per s32A(</w:t>
+      </w:r>
+      <w:proofErr w:type="gramStart"/>
+      <w:r>
+        <w:rPr>
+          <w:rFonts w:ascii="Times New Roman" w:hAnsi="Times New Roman" w:cs="Times New Roman"/>
+        </w:rPr>
+        <w:t>1)(</w:t>
+      </w:r>
+      <w:proofErr w:type="gramEnd"/>
+      <w:r>
+        <w:rPr>
+          <w:rFonts w:ascii="Times New Roman" w:hAnsi="Times New Roman" w:cs="Times New Roman"/>
+        </w:rPr>
+        <w:t xml:space="preserve">aa) of the </w:t>
+      </w:r>
+      <w:r>
+        <w:rPr>
+          <w:rFonts w:ascii="Times New Roman" w:hAnsi="Times New Roman" w:cs="Times New Roman"/>
+          <w:i/>
+          <w:iCs/>
+        </w:rPr>
+        <w:t>Animal Welfare Act 1985</w:t>
+      </w:r>
+      <w:r>
+        <w:rPr>
+          <w:rFonts w:ascii="Times New Roman" w:hAnsi="Times New Roman" w:cs="Times New Roman"/>
+        </w:rPr>
+        <w:t>.</w:t>
+      </w:r>
+    </w:p>
+    <w:p>
+      <w:pPr>
+        <w:pStyle w:val="ListParagraph"/>
+        <w:rPr>
+          <w:rFonts w:ascii="Times New Roman" w:hAnsi="Times New Roman" w:cs="Times New Roman"/>
+        </w:rPr>
+      </w:pPr>
+      <w:r>
+        <w:rPr>
+          <w:rFonts w:ascii="Times New Roman" w:hAnsi="Times New Roman" w:cs="Times New Roman"/>
+        </w:rPr>
+        <w:t>{%p endif %}</w:t>
+      </w:r>
+    </w:p>
+    <w:p>
+      <w:pPr>
+        <w:pStyle w:val="ListParagraph"/>
+        <w:rPr>
+          <w:rFonts w:ascii="Times New Roman" w:hAnsi="Times New Roman" w:cs="Times New Roman"/>
+        </w:rPr>
+      </w:pPr>
+      <w:r>
+        <w:rPr>
+          <w:rFonts w:ascii="Times New Roman" w:hAnsi="Times New Roman" w:cs="Times New Roman"/>
+        </w:rPr>
+        <w:t xml:space="preserve">{%p if </w:t>
+      </w:r>
+      <w:proofErr w:type="spellStart"/>
+      <w:r>
+        <w:rPr>
+          <w:rFonts w:ascii="Times New Roman" w:hAnsi="Times New Roman" w:cs="Times New Roman"/>
+        </w:rPr>
+        <w:t>order_other.all_</w:t>
+      </w:r>
+      <w:proofErr w:type="gramStart"/>
+      <w:r>
+        <w:rPr>
+          <w:rFonts w:ascii="Times New Roman" w:hAnsi="Times New Roman" w:cs="Times New Roman"/>
+        </w:rPr>
+        <w:t>true</w:t>
+      </w:r>
+      <w:proofErr w:type="spellEnd"/>
+      <w:r>
+        <w:rPr>
+          <w:rFonts w:ascii="Times New Roman" w:hAnsi="Times New Roman" w:cs="Times New Roman"/>
+        </w:rPr>
+        <w:t>(</w:t>
+      </w:r>
+      <w:proofErr w:type="gramEnd"/>
+      <w:r>
+        <w:rPr>
+          <w:rFonts w:ascii="Times New Roman" w:hAnsi="Times New Roman" w:cs="Times New Roman"/>
+        </w:rPr>
+        <w:t>‘Section 32A(1)(a)’)%}</w:t>
+      </w:r>
+    </w:p>
+    <w:p>
+      <w:pPr>
+        <w:pStyle w:val="ListParagraph"/>
+        <w:rPr>
+          <w:rFonts w:ascii="Times New Roman" w:hAnsi="Times New Roman" w:cs="Times New Roman"/>
+        </w:rPr>
+      </w:pPr>
+      <w:r>
+        <w:rPr>
+          <w:rFonts w:ascii="Times New Roman" w:hAnsi="Times New Roman" w:cs="Times New Roman"/>
+        </w:rPr>
+        <w:t xml:space="preserve">That the defendant is directed to surrender the [animal], owned by the defendant and is subject of the offence, to an inspector, per s 32A(1)(a) of the </w:t>
+      </w:r>
+      <w:r>
+        <w:rPr>
+          <w:rFonts w:ascii="Times New Roman" w:hAnsi="Times New Roman" w:cs="Times New Roman"/>
+          <w:i/>
+          <w:iCs/>
+        </w:rPr>
+        <w:t>Animal Welfare Act 1985</w:t>
+      </w:r>
+      <w:r>
+        <w:rPr>
+          <w:rFonts w:ascii="Times New Roman" w:hAnsi="Times New Roman" w:cs="Times New Roman"/>
+        </w:rPr>
+        <w:t>.</w:t>
+      </w:r>
+    </w:p>
+    <w:p>
+      <w:pPr>
+        <w:pStyle w:val="ListParagraph"/>
+        <w:rPr>
+          <w:rFonts w:ascii="Times New Roman" w:hAnsi="Times New Roman" w:cs="Times New Roman"/>
+        </w:rPr>
+      </w:pPr>
+      <w:r>
+        <w:rPr>
+          <w:rFonts w:ascii="Times New Roman" w:hAnsi="Times New Roman" w:cs="Times New Roman"/>
+        </w:rPr>
+        <w:t>{%p endif %}</w:t>
+      </w:r>
+    </w:p>
+    <w:p>
+      <w:pPr>
+        <w:pStyle w:val="ListParagraph"/>
+        <w:rPr>
+          <w:rFonts w:ascii="Times New Roman" w:hAnsi="Times New Roman" w:cs="Times New Roman"/>
+        </w:rPr>
+      </w:pPr>
+      <w:r>
+        <w:rPr>
+          <w:rFonts w:ascii="Times New Roman" w:hAnsi="Times New Roman" w:cs="Times New Roman"/>
+        </w:rPr>
+        <w:t xml:space="preserve">{%p if </w:t>
+      </w:r>
+      <w:proofErr w:type="spellStart"/>
+      <w:r>
+        <w:rPr>
+          <w:rFonts w:ascii="Times New Roman" w:hAnsi="Times New Roman" w:cs="Times New Roman"/>
+        </w:rPr>
+        <w:t>order_other.all_</w:t>
+      </w:r>
+      <w:proofErr w:type="gramStart"/>
+      <w:r>
+        <w:rPr>
+          <w:rFonts w:ascii="Times New Roman" w:hAnsi="Times New Roman" w:cs="Times New Roman"/>
+        </w:rPr>
+        <w:t>true</w:t>
+      </w:r>
+      <w:proofErr w:type="spellEnd"/>
+      <w:r>
+        <w:rPr>
+          <w:rFonts w:ascii="Times New Roman" w:hAnsi="Times New Roman" w:cs="Times New Roman"/>
+        </w:rPr>
+        <w:t>(</w:t>
+      </w:r>
+      <w:proofErr w:type="gramEnd"/>
+      <w:r>
+        <w:rPr>
+          <w:rFonts w:ascii="Times New Roman" w:hAnsi="Times New Roman" w:cs="Times New Roman"/>
+        </w:rPr>
+        <w:t>‘Section 32A(1)(b)’)%}</w:t>
+      </w:r>
+    </w:p>
+    <w:p>
+      <w:pPr>
+        <w:pStyle w:val="ListParagraph"/>
+        <w:rPr>
+          <w:rFonts w:ascii="Times New Roman" w:hAnsi="Times New Roman" w:cs="Times New Roman"/>
+        </w:rPr>
+      </w:pPr>
+      <w:r>
+        <w:rPr>
+          <w:rFonts w:ascii="Times New Roman" w:hAnsi="Times New Roman" w:cs="Times New Roman"/>
+        </w:rPr>
+        <w:t xml:space="preserve">That the defendant is directed to surrender [animals not subject </w:t>
+      </w:r>
+      <w:r>
+        <w:rPr>
+          <w:rFonts w:ascii="Times New Roman" w:hAnsi="Times New Roman" w:cs="Times New Roman"/>
+        </w:rPr>
+        <w:t>of</w:t>
+      </w:r>
+      <w:r>
+        <w:rPr>
+          <w:rFonts w:ascii="Times New Roman" w:hAnsi="Times New Roman" w:cs="Times New Roman"/>
+        </w:rPr>
+        <w:t xml:space="preserve"> the offence] owned by the defendant to an inspector, per s 32A(1)(b) of the </w:t>
+      </w:r>
+      <w:r>
+        <w:rPr>
+          <w:rFonts w:ascii="Times New Roman" w:hAnsi="Times New Roman" w:cs="Times New Roman"/>
+          <w:i/>
+          <w:iCs/>
+        </w:rPr>
+        <w:t>Animal Welfare Act 1985</w:t>
+      </w:r>
+      <w:r>
+        <w:rPr>
+          <w:rFonts w:ascii="Times New Roman" w:hAnsi="Times New Roman" w:cs="Times New Roman"/>
+        </w:rPr>
+        <w:t>.</w:t>
+      </w:r>
+    </w:p>
+    <w:p>
+      <w:pPr>
+        <w:pStyle w:val="ListParagraph"/>
+        <w:rPr>
+          <w:rFonts w:ascii="Times New Roman" w:hAnsi="Times New Roman" w:cs="Times New Roman"/>
+        </w:rPr>
+      </w:pPr>
+      <w:r>
+        <w:rPr>
+          <w:rFonts w:ascii="Times New Roman" w:hAnsi="Times New Roman" w:cs="Times New Roman"/>
+        </w:rPr>
+        <w:t>{%p endif %}</w:t>
+      </w:r>
+    </w:p>
+    <w:p>
+      <w:pPr>
+        <w:pStyle w:val="ListParagraph"/>
+        <w:rPr>
+          <w:rFonts w:ascii="Times New Roman" w:hAnsi="Times New Roman" w:cs="Times New Roman"/>
+        </w:rPr>
+      </w:pPr>
+      <w:r>
+        <w:rPr>
+          <w:rFonts w:ascii="Times New Roman" w:hAnsi="Times New Roman" w:cs="Times New Roman"/>
+        </w:rPr>
+        <w:t xml:space="preserve">{%p if </w:t>
+      </w:r>
+      <w:proofErr w:type="spellStart"/>
+      <w:r>
+        <w:rPr>
+          <w:rFonts w:ascii="Times New Roman" w:hAnsi="Times New Roman" w:cs="Times New Roman"/>
+        </w:rPr>
+        <w:t>order_other.all_</w:t>
+      </w:r>
+      <w:proofErr w:type="gramStart"/>
+      <w:r>
+        <w:rPr>
+          <w:rFonts w:ascii="Times New Roman" w:hAnsi="Times New Roman" w:cs="Times New Roman"/>
+        </w:rPr>
+        <w:t>true</w:t>
+      </w:r>
+      <w:proofErr w:type="spellEnd"/>
+      <w:r>
+        <w:rPr>
+          <w:rFonts w:ascii="Times New Roman" w:hAnsi="Times New Roman" w:cs="Times New Roman"/>
+        </w:rPr>
+        <w:t>(</w:t>
+      </w:r>
+      <w:proofErr w:type="gramEnd"/>
+      <w:r>
+        <w:rPr>
+          <w:rFonts w:ascii="Times New Roman" w:hAnsi="Times New Roman" w:cs="Times New Roman"/>
+        </w:rPr>
+        <w:t>‘Section 32A(1)(c)’)%}</w:t>
+      </w:r>
+    </w:p>
+    <w:p>
+      <w:pPr>
+        <w:pStyle w:val="ListParagraph"/>
+        <w:rPr>
+          <w:rFonts w:ascii="Times New Roman" w:hAnsi="Times New Roman" w:cs="Times New Roman"/>
+        </w:rPr>
+      </w:pPr>
+      <w:r>
+        <w:rPr>
+          <w:rFonts w:ascii="Times New Roman" w:hAnsi="Times New Roman" w:cs="Times New Roman"/>
+        </w:rPr>
+        <w:t xml:space="preserve">That any animal owned by the defendant/s that has been surrendered or seized be forfeited to the Crown, per s 32A(1)(c) of the </w:t>
+      </w:r>
+      <w:r>
+        <w:rPr>
+          <w:rFonts w:ascii="Times New Roman" w:hAnsi="Times New Roman" w:cs="Times New Roman"/>
+          <w:i/>
+          <w:iCs/>
+        </w:rPr>
+        <w:t>Animal Welfare Act 1985</w:t>
+      </w:r>
+      <w:r>
+        <w:rPr>
+          <w:rFonts w:ascii="Times New Roman" w:hAnsi="Times New Roman" w:cs="Times New Roman"/>
+        </w:rPr>
+        <w:t>.</w:t>
+      </w:r>
+    </w:p>
+    <w:p>
+      <w:pPr>
+        <w:pStyle w:val="ListParagraph"/>
+        <w:rPr>
+          <w:rFonts w:ascii="Times New Roman" w:hAnsi="Times New Roman" w:cs="Times New Roman"/>
+        </w:rPr>
+      </w:pPr>
+      <w:r>
+        <w:rPr>
+          <w:rFonts w:ascii="Times New Roman" w:hAnsi="Times New Roman" w:cs="Times New Roman"/>
+        </w:rPr>
+        <w:t>{%p endif %}</w:t>
+      </w:r>
+    </w:p>
+    <w:p>
+      <w:pPr>
+        <w:pStyle w:val="ListParagraph"/>
+        <w:rPr>
+          <w:rFonts w:ascii="Times New Roman" w:hAnsi="Times New Roman" w:cs="Times New Roman"/>
+        </w:rPr>
+      </w:pPr>
+      <w:r>
+        <w:rPr>
+          <w:rFonts w:ascii="Times New Roman" w:hAnsi="Times New Roman" w:cs="Times New Roman"/>
+        </w:rPr>
+        <w:t xml:space="preserve">{%p if </w:t>
+      </w:r>
+      <w:proofErr w:type="spellStart"/>
+      <w:r>
+        <w:rPr>
+          <w:rFonts w:ascii="Times New Roman" w:hAnsi="Times New Roman" w:cs="Times New Roman"/>
+        </w:rPr>
+        <w:t>order_other.all_</w:t>
+      </w:r>
+      <w:proofErr w:type="gramStart"/>
+      <w:r>
+        <w:rPr>
+          <w:rFonts w:ascii="Times New Roman" w:hAnsi="Times New Roman" w:cs="Times New Roman"/>
+        </w:rPr>
+        <w:t>true</w:t>
+      </w:r>
+      <w:proofErr w:type="spellEnd"/>
+      <w:r>
+        <w:rPr>
+          <w:rFonts w:ascii="Times New Roman" w:hAnsi="Times New Roman" w:cs="Times New Roman"/>
+        </w:rPr>
+        <w:t>(</w:t>
+      </w:r>
+      <w:proofErr w:type="gramEnd"/>
+      <w:r>
+        <w:rPr>
+          <w:rFonts w:ascii="Times New Roman" w:hAnsi="Times New Roman" w:cs="Times New Roman"/>
+        </w:rPr>
+        <w:t>‘Section 32A(1)(d)’)%}</w:t>
+      </w:r>
+    </w:p>
+    <w:p>
+      <w:pPr>
+        <w:pStyle w:val="ListParagraph"/>
+        <w:rPr>
+          <w:rFonts w:ascii="Times New Roman" w:hAnsi="Times New Roman" w:cs="Times New Roman"/>
+        </w:rPr>
+      </w:pPr>
+      <w:r>
+        <w:rPr>
+          <w:rFonts w:ascii="Times New Roman" w:hAnsi="Times New Roman" w:cs="Times New Roman"/>
+        </w:rPr>
+        <w:t xml:space="preserve">That the defendant is forbidden from acquiring, or having custody of any other animal, until further notice or for a specified period, per s 32A(1)(d) of the </w:t>
+      </w:r>
+      <w:r>
+        <w:rPr>
+          <w:rFonts w:ascii="Times New Roman" w:hAnsi="Times New Roman" w:cs="Times New Roman"/>
+          <w:i/>
+          <w:iCs/>
+        </w:rPr>
+        <w:t>Animal Welfare Act 1985</w:t>
+      </w:r>
+      <w:r>
+        <w:rPr>
+          <w:rFonts w:ascii="Times New Roman" w:hAnsi="Times New Roman" w:cs="Times New Roman"/>
+        </w:rPr>
+        <w:t>.</w:t>
+      </w:r>
+    </w:p>
+    <w:p>
+      <w:pPr>
+        <w:pStyle w:val="ListParagraph"/>
+        <w:rPr>
+          <w:rFonts w:ascii="Times New Roman" w:hAnsi="Times New Roman" w:cs="Times New Roman"/>
+        </w:rPr>
+      </w:pPr>
+      <w:r>
+        <w:rPr>
+          <w:rFonts w:ascii="Times New Roman" w:hAnsi="Times New Roman" w:cs="Times New Roman"/>
+        </w:rPr>
+        <w:t>{%p endif %}</w:t>
+      </w:r>
+    </w:p>
+    <w:p>
+      <w:pPr>
+        <w:pStyle w:val="ListParagraph"/>
+        <w:rPr>
+          <w:rFonts w:ascii="Times New Roman" w:hAnsi="Times New Roman" w:cs="Times New Roman"/>
+        </w:rPr>
+      </w:pPr>
+      <w:r>
+        <w:rPr>
+          <w:rFonts w:ascii="Times New Roman" w:hAnsi="Times New Roman" w:cs="Times New Roman"/>
+        </w:rPr>
+        <w:lastRenderedPageBreak/>
+        <w:t xml:space="preserve">{%p if </w:t>
+      </w:r>
+      <w:proofErr w:type="spellStart"/>
+      <w:r>
+        <w:rPr>
+          <w:rFonts w:ascii="Times New Roman" w:hAnsi="Times New Roman" w:cs="Times New Roman"/>
+        </w:rPr>
+        <w:t>order_other.all_</w:t>
+      </w:r>
+      <w:proofErr w:type="gramStart"/>
+      <w:r>
+        <w:rPr>
+          <w:rFonts w:ascii="Times New Roman" w:hAnsi="Times New Roman" w:cs="Times New Roman"/>
+        </w:rPr>
+        <w:t>true</w:t>
+      </w:r>
+      <w:proofErr w:type="spellEnd"/>
+      <w:r>
+        <w:rPr>
+          <w:rFonts w:ascii="Times New Roman" w:hAnsi="Times New Roman" w:cs="Times New Roman"/>
+        </w:rPr>
+        <w:t>(</w:t>
+      </w:r>
+      <w:proofErr w:type="gramEnd"/>
+      <w:r>
+        <w:rPr>
+          <w:rFonts w:ascii="Times New Roman" w:hAnsi="Times New Roman" w:cs="Times New Roman"/>
+        </w:rPr>
+        <w:t>‘Section 32A(1)(e)’)%}</w:t>
+      </w:r>
+    </w:p>
+    <w:p>
+      <w:pPr>
+        <w:pStyle w:val="ListParagraph"/>
+        <w:rPr>
+          <w:rFonts w:ascii="Times New Roman" w:hAnsi="Times New Roman" w:cs="Times New Roman"/>
+        </w:rPr>
+      </w:pPr>
+      <w:r>
+        <w:rPr>
+          <w:rFonts w:ascii="Times New Roman" w:hAnsi="Times New Roman" w:cs="Times New Roman"/>
+        </w:rPr>
+        <w:t xml:space="preserve">That the [object] that is property of the defendant and is the subject of the offence or used by the person in the commission of the offence be forfeited to the Crown, per s 32A(1)(e) of the </w:t>
+      </w:r>
+      <w:r>
+        <w:rPr>
+          <w:rFonts w:ascii="Times New Roman" w:hAnsi="Times New Roman" w:cs="Times New Roman"/>
+          <w:i/>
+          <w:iCs/>
+        </w:rPr>
+        <w:t>Animal Welfare Act 1985</w:t>
+      </w:r>
+      <w:r>
+        <w:rPr>
+          <w:rFonts w:ascii="Times New Roman" w:hAnsi="Times New Roman" w:cs="Times New Roman"/>
+        </w:rPr>
+        <w:t>.</w:t>
+      </w:r>
+    </w:p>
+    <w:p>
+      <w:pPr>
+        <w:pStyle w:val="ListParagraph"/>
+        <w:rPr>
+          <w:rFonts w:ascii="Times New Roman" w:hAnsi="Times New Roman" w:cs="Times New Roman"/>
+        </w:rPr>
+      </w:pPr>
+      <w:r>
+        <w:rPr>
+          <w:rFonts w:ascii="Times New Roman" w:hAnsi="Times New Roman" w:cs="Times New Roman"/>
+        </w:rPr>
+        <w:t>{%p endif %}</w:t>
+      </w:r>
+    </w:p>
+    <w:p>
+      <w:pPr>
+        <w:pStyle w:val="ListParagraph"/>
+        <w:rPr>
+          <w:rFonts w:ascii="Times New Roman" w:hAnsi="Times New Roman" w:cs="Times New Roman"/>
+        </w:rPr>
+      </w:pPr>
+      <w:r>
+        <w:rPr>
+          <w:rFonts w:ascii="Times New Roman" w:hAnsi="Times New Roman" w:cs="Times New Roman"/>
+        </w:rPr>
+        <w:t>{%p endif %}</w:t>
+      </w:r>
+    </w:p>
+    <w:p>
+      <w:pPr>
+        <w:rPr>
+          <w:rFonts w:ascii="Times New Roman" w:hAnsi="Times New Roman" w:cs="Times New Roman"/>
+        </w:rPr>
+      </w:pPr>
+      <w:r>
+        <w:rPr>
+          <w:rFonts w:ascii="Times New Roman" w:hAnsi="Times New Roman" w:cs="Times New Roman"/>
+          <w:b/>
+          <w:bCs/>
+        </w:rPr>
+        <w:t>Photos</w:t>
+      </w:r>
     </w:p>
     <w:p>
       <w:pPr>
@@ -3275,18 +4303,18 @@
 </file>
 
 <file path=customXml/item1.xml><?xml version="1.0" encoding="utf-8"?>
+<p:properties xmlns:p="http://schemas.microsoft.com/office/2006/metadata/properties" xmlns:xsi="http://www.w3.org/2001/XMLSchema-instance" xmlns:pc="http://schemas.microsoft.com/office/infopath/2007/PartnerControls">
+  <documentManagement/>
+</p:properties>
+</file>
+
+<file path=customXml/item2.xml><?xml version="1.0" encoding="utf-8"?>
 <?mso-contentType ?>
 <FormTemplates xmlns="http://schemas.microsoft.com/sharepoint/v3/contenttype/forms">
   <Display>DocumentLibraryForm</Display>
   <Edit>DocumentLibraryForm</Edit>
   <New>DocumentLibraryForm</New>
 </FormTemplates>
-</file>
-
-<file path=customXml/item2.xml><?xml version="1.0" encoding="utf-8"?>
-<p:properties xmlns:p="http://schemas.microsoft.com/office/2006/metadata/properties" xmlns:xsi="http://www.w3.org/2001/XMLSchema-instance" xmlns:pc="http://schemas.microsoft.com/office/infopath/2007/PartnerControls">
-  <documentManagement/>
-</p:properties>
 </file>
 
 <file path=customXml/item3.xml><?xml version="1.0" encoding="utf-8"?>
@@ -3468,18 +4496,18 @@
 </file>
 
 <file path=customXml/itemProps1.xml><?xml version="1.0" encoding="utf-8"?>
-<ds:datastoreItem xmlns:ds="http://schemas.openxmlformats.org/officeDocument/2006/customXml" ds:itemID="{6928FF4E-9B06-49C2-8DA2-17BECACE0430}">
+<ds:datastoreItem xmlns:ds="http://schemas.openxmlformats.org/officeDocument/2006/customXml" ds:itemID="{3FB815D3-92D3-424C-8DCD-A251AC8D635D}">
   <ds:schemaRefs>
-    <ds:schemaRef ds:uri="http://schemas.microsoft.com/sharepoint/v3/contenttype/forms"/>
+    <ds:schemaRef ds:uri="http://schemas.microsoft.com/office/2006/metadata/properties"/>
+    <ds:schemaRef ds:uri="http://schemas.microsoft.com/office/infopath/2007/PartnerControls"/>
   </ds:schemaRefs>
 </ds:datastoreItem>
 </file>
 
 <file path=customXml/itemProps2.xml><?xml version="1.0" encoding="utf-8"?>
-<ds:datastoreItem xmlns:ds="http://schemas.openxmlformats.org/officeDocument/2006/customXml" ds:itemID="{3FB815D3-92D3-424C-8DCD-A251AC8D635D}">
+<ds:datastoreItem xmlns:ds="http://schemas.openxmlformats.org/officeDocument/2006/customXml" ds:itemID="{6928FF4E-9B06-49C2-8DA2-17BECACE0430}">
   <ds:schemaRefs>
-    <ds:schemaRef ds:uri="http://schemas.microsoft.com/office/2006/metadata/properties"/>
-    <ds:schemaRef ds:uri="http://schemas.microsoft.com/office/infopath/2007/PartnerControls"/>
+    <ds:schemaRef ds:uri="http://schemas.microsoft.com/sharepoint/v3/contenttype/forms"/>
   </ds:schemaRefs>
 </ds:datastoreItem>
 </file>
